--- a/TAL_I7B3S4_Filipek_Malgorzata_Grochowska_Magdalena_Opis algorytmów_01.docx
+++ b/TAL_I7B3S4_Filipek_Malgorzata_Grochowska_Magdalena_Opis algorytmów_01.docx
@@ -10,12 +10,54 @@
         <w:rPr>
           <w:rFonts w:ascii="Times New Roman" w:hAnsi="Times New Roman"/>
           <w:b/>
+          <w:bCs/>
+          <w:sz w:val="36"/>
+          <w:szCs w:val="36"/>
+        </w:rPr>
+      </w:pPr>
+      <w:bookmarkStart w:id="0" w:name="_Hlk482455159"/>
+      <w:bookmarkEnd w:id="0"/>
+    </w:p>
+    <w:p>
+      <w:pPr>
+        <w:pStyle w:val="NormalnyWeb"/>
+        <w:spacing w:before="0" w:beforeAutospacing="0" w:after="0" w:afterAutospacing="0"/>
+        <w:jc w:val="center"/>
+        <w:rPr>
+          <w:rFonts w:ascii="Times New Roman" w:hAnsi="Times New Roman"/>
+          <w:b/>
+          <w:bCs/>
+          <w:sz w:val="36"/>
+          <w:szCs w:val="36"/>
+        </w:rPr>
+      </w:pPr>
+    </w:p>
+    <w:p>
+      <w:pPr>
+        <w:pStyle w:val="NormalnyWeb"/>
+        <w:spacing w:before="0" w:beforeAutospacing="0" w:after="0" w:afterAutospacing="0"/>
+        <w:jc w:val="center"/>
+        <w:rPr>
+          <w:rFonts w:ascii="Times New Roman" w:hAnsi="Times New Roman"/>
+          <w:b/>
+          <w:bCs/>
+          <w:sz w:val="36"/>
+          <w:szCs w:val="36"/>
+        </w:rPr>
+      </w:pPr>
+    </w:p>
+    <w:p>
+      <w:pPr>
+        <w:pStyle w:val="NormalnyWeb"/>
+        <w:spacing w:before="0" w:beforeAutospacing="0" w:after="0" w:afterAutospacing="0"/>
+        <w:jc w:val="center"/>
+        <w:rPr>
+          <w:rFonts w:ascii="Times New Roman" w:hAnsi="Times New Roman"/>
+          <w:b/>
           <w:sz w:val="24"/>
           <w:szCs w:val="24"/>
         </w:rPr>
       </w:pPr>
-      <w:bookmarkStart w:id="0" w:name="_Hlk482455159"/>
-      <w:bookmarkEnd w:id="0"/>
       <w:r>
         <w:rPr>
           <w:rFonts w:ascii="Times New Roman" w:hAnsi="Times New Roman"/>
@@ -322,59 +364,68 @@
           <w:sz w:val="24"/>
         </w:rPr>
       </w:pPr>
+      <w:proofErr w:type="gramStart"/>
       <w:r>
         <w:rPr>
           <w:rFonts w:ascii="Times New Roman" w:hAnsi="Times New Roman" w:cs="Times New Roman"/>
           <w:sz w:val="24"/>
         </w:rPr>
-        <w:t xml:space="preserve">Autorzy : </w:t>
-      </w:r>
-    </w:p>
-    <w:p>
-      <w:pPr>
-        <w:jc w:val="right"/>
+        <w:t>Autorzy :</w:t>
+      </w:r>
+      <w:proofErr w:type="gramEnd"/>
+      <w:r>
         <w:rPr>
           <w:rFonts w:ascii="Times New Roman" w:hAnsi="Times New Roman" w:cs="Times New Roman"/>
           <w:sz w:val="24"/>
         </w:rPr>
-      </w:pPr>
-      <w:r>
+        <w:t xml:space="preserve"> </w:t>
+      </w:r>
+    </w:p>
+    <w:p>
+      <w:pPr>
+        <w:jc w:val="right"/>
         <w:rPr>
           <w:rFonts w:ascii="Times New Roman" w:hAnsi="Times New Roman" w:cs="Times New Roman"/>
           <w:sz w:val="24"/>
         </w:rPr>
-        <w:t>Małgorzata Filipek</w:t>
-      </w:r>
-    </w:p>
-    <w:p>
-      <w:pPr>
-        <w:jc w:val="right"/>
+      </w:pPr>
+      <w:r>
         <w:rPr>
           <w:rFonts w:ascii="Times New Roman" w:hAnsi="Times New Roman" w:cs="Times New Roman"/>
           <w:sz w:val="24"/>
         </w:rPr>
-      </w:pPr>
-      <w:r>
+        <w:t>Małgorzata Filipek</w:t>
+      </w:r>
+    </w:p>
+    <w:p>
+      <w:pPr>
+        <w:jc w:val="right"/>
         <w:rPr>
           <w:rFonts w:ascii="Times New Roman" w:hAnsi="Times New Roman" w:cs="Times New Roman"/>
           <w:sz w:val="24"/>
         </w:rPr>
-        <w:t xml:space="preserve">Magdalena Grochowska </w:t>
-      </w:r>
-    </w:p>
-    <w:p>
-      <w:pPr>
-        <w:jc w:val="right"/>
+      </w:pPr>
+      <w:r>
         <w:rPr>
           <w:rFonts w:ascii="Times New Roman" w:hAnsi="Times New Roman" w:cs="Times New Roman"/>
           <w:sz w:val="24"/>
         </w:rPr>
-      </w:pPr>
-      <w:r>
+        <w:t xml:space="preserve">Magdalena Grochowska </w:t>
+      </w:r>
+    </w:p>
+    <w:p>
+      <w:pPr>
+        <w:jc w:val="right"/>
         <w:rPr>
           <w:rFonts w:ascii="Times New Roman" w:hAnsi="Times New Roman" w:cs="Times New Roman"/>
           <w:sz w:val="24"/>
         </w:rPr>
+      </w:pPr>
+      <w:r>
+        <w:rPr>
+          <w:rFonts w:ascii="Times New Roman" w:hAnsi="Times New Roman" w:cs="Times New Roman"/>
+          <w:sz w:val="24"/>
+        </w:rPr>
         <w:t>Grupa: I7B3S4</w:t>
       </w:r>
     </w:p>
@@ -382,6 +433,26 @@
       <w:r>
         <w:br w:type="page"/>
       </w:r>
+    </w:p>
+    <w:p>
+      <w:pPr>
+        <w:pStyle w:val="Akapitzlist"/>
+        <w:rPr>
+          <w:b/>
+          <w:sz w:val="30"/>
+          <w:szCs w:val="30"/>
+        </w:rPr>
+      </w:pPr>
+    </w:p>
+    <w:p>
+      <w:pPr>
+        <w:pStyle w:val="Akapitzlist"/>
+        <w:rPr>
+          <w:b/>
+          <w:sz w:val="30"/>
+          <w:szCs w:val="30"/>
+        </w:rPr>
+      </w:pPr>
     </w:p>
     <w:p>
       <w:pPr>
@@ -402,7 +473,6 @@
           <w:sz w:val="30"/>
           <w:szCs w:val="30"/>
         </w:rPr>
-        <w:lastRenderedPageBreak/>
         <w:t>Teoretyczny opis problemu</w:t>
       </w:r>
     </w:p>
@@ -617,6 +687,7 @@
           <w:tab w:val="left" w:pos="3156"/>
         </w:tabs>
       </w:pPr>
+      <w:proofErr w:type="spellStart"/>
       <w:r>
         <w:t>c</w:t>
       </w:r>
@@ -626,6 +697,7 @@
         </w:rPr>
         <w:t>j</w:t>
       </w:r>
+      <w:proofErr w:type="spellEnd"/>
       <w:r>
         <w:t xml:space="preserve"> – zysk z zabrania j-tego przedmiotu (współczynnik funkcji celu, liczba całkowita dodatnia), </w:t>
       </w:r>
@@ -665,6 +737,7 @@
           <w:tab w:val="left" w:pos="3156"/>
         </w:tabs>
       </w:pPr>
+      <w:proofErr w:type="spellStart"/>
       <w:r>
         <w:t>x</w:t>
       </w:r>
@@ -672,7 +745,14 @@
         <w:rPr>
           <w:vertAlign w:val="subscript"/>
         </w:rPr>
-        <w:t xml:space="preserve">j </w:t>
+        <w:t>j</w:t>
+      </w:r>
+      <w:proofErr w:type="spellEnd"/>
+      <w:r>
+        <w:rPr>
+          <w:vertAlign w:val="subscript"/>
+        </w:rPr>
+        <w:t xml:space="preserve"> </w:t>
       </w:r>
       <w:r>
         <w:t>– zmienne decyzyjne, określające czy j-ty przedmiot ma być zapakowany</w:t>
@@ -708,6 +788,7 @@
           <w:tab w:val="left" w:pos="3156"/>
         </w:tabs>
       </w:pPr>
+      <w:proofErr w:type="spellStart"/>
       <w:r>
         <w:t>x</w:t>
       </w:r>
@@ -715,7 +796,14 @@
         <w:rPr>
           <w:vertAlign w:val="subscript"/>
         </w:rPr>
-        <w:t xml:space="preserve">j </w:t>
+        <w:t>j</w:t>
+      </w:r>
+      <w:proofErr w:type="spellEnd"/>
+      <w:r>
+        <w:rPr>
+          <w:vertAlign w:val="subscript"/>
+        </w:rPr>
+        <w:t xml:space="preserve"> </w:t>
       </w:r>
       <w:r>
         <w:rPr>
@@ -800,9 +888,10 @@
           <v:shape id="_x0000_i1025" type="#_x0000_t75" style="width:23.25pt;height:35.25pt" o:ole="">
             <v:imagedata r:id="rId8" o:title=""/>
           </v:shape>
-          <o:OLEObject Type="Embed" ProgID="Equation.3" ShapeID="_x0000_i1025" DrawAspect="Content" ObjectID="_1586607461" r:id="rId9"/>
+          <o:OLEObject Type="Embed" ProgID="Equation.3" ShapeID="_x0000_i1025" DrawAspect="Content" ObjectID="_1589780232" r:id="rId9"/>
         </w:object>
       </w:r>
+      <w:proofErr w:type="spellStart"/>
       <w:r>
         <w:rPr>
           <w:rFonts w:ascii="Times New Roman" w:hAnsi="Times New Roman"/>
@@ -837,6 +926,7 @@
         </w:rPr>
         <w:t>j</w:t>
       </w:r>
+      <w:proofErr w:type="spellEnd"/>
       <w:r>
         <w:rPr>
           <w:rFonts w:ascii="Times New Roman" w:hAnsi="Times New Roman"/>
@@ -901,9 +991,10 @@
           <v:shape id="_x0000_i1026" type="#_x0000_t75" style="width:23.25pt;height:35.25pt" o:ole="">
             <v:imagedata r:id="rId10" o:title=""/>
           </v:shape>
-          <o:OLEObject Type="Embed" ProgID="Equation.3" ShapeID="_x0000_i1026" DrawAspect="Content" ObjectID="_1586607462" r:id="rId11"/>
+          <o:OLEObject Type="Embed" ProgID="Equation.3" ShapeID="_x0000_i1026" DrawAspect="Content" ObjectID="_1589780233" r:id="rId11"/>
         </w:object>
       </w:r>
+      <w:proofErr w:type="spellStart"/>
       <w:r>
         <w:rPr>
           <w:rFonts w:ascii="Times New Roman" w:hAnsi="Times New Roman"/>
@@ -938,6 +1029,7 @@
         </w:rPr>
         <w:t>j</w:t>
       </w:r>
+      <w:proofErr w:type="spellEnd"/>
       <w:r>
         <w:rPr>
           <w:rFonts w:ascii="Times New Roman" w:hAnsi="Times New Roman"/>
@@ -979,6 +1071,7 @@
         </w:tabs>
         <w:jc w:val="center"/>
       </w:pPr>
+      <w:proofErr w:type="spellStart"/>
       <w:r>
         <w:rPr>
           <w:rFonts w:ascii="Times New Roman" w:hAnsi="Times New Roman"/>
@@ -996,6 +1089,7 @@
         </w:rPr>
         <w:t>j</w:t>
       </w:r>
+      <w:proofErr w:type="spellEnd"/>
       <w:r>
         <w:rPr>
           <w:rFonts w:ascii="Times New Roman" w:hAnsi="Times New Roman"/>
@@ -1079,7 +1173,6 @@
         <w:pStyle w:val="Akapitzlist"/>
       </w:pPr>
       <w:r>
-        <w:lastRenderedPageBreak/>
         <w:t>P</w:t>
       </w:r>
       <w:r>
@@ -1095,6 +1188,7 @@
         </w:numPr>
       </w:pPr>
       <w:r>
+        <w:lastRenderedPageBreak/>
         <w:t>Załadunek palet</w:t>
       </w:r>
     </w:p>
@@ -1323,10 +1417,18 @@
         <w:t>)</w:t>
       </w:r>
       <w:r>
-        <w:t>, sprawdza podzbiory o liczbie elementów kolejno: 1,2,3</w:t>
-      </w:r>
-      <w:r>
-        <w:t>,…,n</w:t>
+        <w:t>, sprawdza podzbiory o liczbie elementów kolejno: 1,</w:t>
+      </w:r>
+      <w:proofErr w:type="gramStart"/>
+      <w:r>
+        <w:t>2,3</w:t>
+      </w:r>
+      <w:r>
+        <w:t>,…</w:t>
+      </w:r>
+      <w:proofErr w:type="gramEnd"/>
+      <w:r>
+        <w:t>,n</w:t>
       </w:r>
       <w:r>
         <w:t>, gdzie n jest liczbą wszystkich przedmiotów</w:t>
@@ -1530,19 +1632,9 @@
       <w:pPr>
         <w:pStyle w:val="Akapitzlist"/>
       </w:pPr>
-    </w:p>
-    <w:p>
-      <w:pPr>
-        <w:pStyle w:val="Akapitzlist"/>
-      </w:pPr>
       <w:r>
         <w:t>Przykład:</w:t>
       </w:r>
-    </w:p>
-    <w:p>
-      <w:pPr>
-        <w:pStyle w:val="Akapitzlist"/>
-      </w:pPr>
     </w:p>
     <w:p>
       <w:pPr>
@@ -2455,7 +2547,6 @@
               <w:ind w:left="0"/>
             </w:pPr>
             <w:r>
-              <w:lastRenderedPageBreak/>
               <w:t>{3,4}</w:t>
             </w:r>
           </w:p>
@@ -2837,19 +2928,6 @@
       <w:r>
         <w:t xml:space="preserve">wynosi 120. </w:t>
       </w:r>
-    </w:p>
-    <w:p>
-      <w:pPr>
-        <w:pStyle w:val="Akapitzlist"/>
-      </w:pPr>
-      <w:r>
-        <w:t xml:space="preserve"> </w:t>
-      </w:r>
-    </w:p>
-    <w:p>
-      <w:pPr>
-        <w:pStyle w:val="Akapitzlist"/>
-      </w:pPr>
     </w:p>
     <w:p>
       <w:pPr>
@@ -2949,15 +3027,24 @@
           <w:i/>
           <w:sz w:val="24"/>
         </w:rPr>
-        <w:t>V[0,</w:t>
-      </w:r>
+        <w:t>V[</w:t>
+      </w:r>
+      <w:proofErr w:type="gramStart"/>
       <w:r>
         <w:rPr>
           <w:i/>
           <w:sz w:val="24"/>
         </w:rPr>
+        <w:t>0,</w:t>
+      </w:r>
+      <w:r>
+        <w:rPr>
+          <w:i/>
+          <w:sz w:val="24"/>
+        </w:rPr>
         <w:t>s</w:t>
       </w:r>
+      <w:proofErr w:type="gramEnd"/>
       <w:r>
         <w:rPr>
           <w:i/>
@@ -3019,15 +3106,26 @@
           <w:i/>
           <w:sz w:val="24"/>
         </w:rPr>
-        <w:t>V[i,</w:t>
-      </w:r>
+        <w:t>V[</w:t>
+      </w:r>
+      <w:proofErr w:type="spellStart"/>
+      <w:proofErr w:type="gramStart"/>
       <w:r>
         <w:rPr>
           <w:i/>
           <w:sz w:val="24"/>
         </w:rPr>
+        <w:t>i,</w:t>
+      </w:r>
+      <w:r>
+        <w:rPr>
+          <w:i/>
+          <w:sz w:val="24"/>
+        </w:rPr>
         <w:t>s</w:t>
       </w:r>
+      <w:proofErr w:type="spellEnd"/>
+      <w:proofErr w:type="gramEnd"/>
       <w:r>
         <w:rPr>
           <w:i/>
@@ -3134,47 +3232,62 @@
       <w:pPr>
         <w:pStyle w:val="Akapitzlist"/>
       </w:pPr>
+      <w:r>
+        <w:t>G</w:t>
+      </w:r>
+      <w:r>
+        <w:t>dzie</w:t>
+      </w:r>
+      <w:r>
+        <w:t>:</w:t>
+      </w:r>
     </w:p>
     <w:p>
       <w:pPr>
         <w:pStyle w:val="Akapitzlist"/>
       </w:pPr>
       <w:r>
-        <w:t>G</w:t>
-      </w:r>
-      <w:r>
-        <w:t>dzie</w:t>
-      </w:r>
-      <w:r>
-        <w:t>:</w:t>
+        <w:t>V[i-</w:t>
+      </w:r>
+      <w:proofErr w:type="gramStart"/>
+      <w:r>
+        <w:t>1,s</w:t>
+      </w:r>
+      <w:proofErr w:type="gramEnd"/>
+      <w:r>
+        <w:t>] oznacza najlepsze (poprzednio obliczone i zapamiętane w tabeli )</w:t>
+      </w:r>
+      <w:r>
+        <w:t xml:space="preserve"> rozwiązanie dla rozważanej aktualnie pojemności plecaka s oraz podzbioru elementów </w:t>
+      </w:r>
+      <w:r>
+        <w:t>{1, …., i-1}</w:t>
       </w:r>
     </w:p>
     <w:p>
       <w:pPr>
         <w:pStyle w:val="Akapitzlist"/>
       </w:pPr>
-      <w:r>
-        <w:t>V[i-1,s</w:t>
-      </w:r>
-      <w:r>
-        <w:t>] oznacza najlepsze (poprzednio obliczone i zapamiętane w tabeli )</w:t>
-      </w:r>
-      <w:r>
-        <w:t xml:space="preserve"> rozwiązanie dla rozważanej aktualnie pojemności plecaka s oraz podzbioru elementów </w:t>
-      </w:r>
-      <w:r>
-        <w:t>{1, …., i-1}</w:t>
-      </w:r>
-    </w:p>
-    <w:p>
-      <w:pPr>
-        <w:pStyle w:val="Akapitzlist"/>
-      </w:pPr>
+      <w:proofErr w:type="gramStart"/>
       <w:r>
         <w:rPr>
           <w:color w:val="000000"/>
         </w:rPr>
-        <w:t>V[i-1, s-s(a</w:t>
+        <w:t>V[</w:t>
+      </w:r>
+      <w:proofErr w:type="gramEnd"/>
+      <w:r>
+        <w:rPr>
+          <w:color w:val="000000"/>
+        </w:rPr>
+        <w:t>i-1, s-s(</w:t>
+      </w:r>
+      <w:proofErr w:type="spellStart"/>
+      <w:r>
+        <w:rPr>
+          <w:color w:val="000000"/>
+        </w:rPr>
+        <w:t>a</w:t>
       </w:r>
       <w:r>
         <w:rPr>
@@ -3183,11 +3296,19 @@
         </w:rPr>
         <w:t>i</w:t>
       </w:r>
+      <w:proofErr w:type="spellEnd"/>
       <w:r>
         <w:rPr>
           <w:color w:val="000000"/>
         </w:rPr>
-        <w:t>)] - oznacza najlepsze (poprzednio obliczone i zapamiętane w tabeli) rozwiązanie dla aktualnie rozważanej pojemności plecaka s pomniejszonej o rozmiar elementu s(a</w:t>
+        <w:t>)] - oznacza najlepsze (poprzednio obliczone i zapamiętane w tabeli) rozwiązanie dla aktualnie rozważanej pojemności plecaka s pomniejszonej o rozmiar elementu s(</w:t>
+      </w:r>
+      <w:proofErr w:type="spellStart"/>
+      <w:r>
+        <w:rPr>
+          <w:color w:val="000000"/>
+        </w:rPr>
+        <w:t>a</w:t>
       </w:r>
       <w:r>
         <w:rPr>
@@ -3196,6 +3317,7 @@
         </w:rPr>
         <w:t>i</w:t>
       </w:r>
+      <w:proofErr w:type="spellEnd"/>
       <w:r>
         <w:rPr>
           <w:color w:val="000000"/>
@@ -4693,7 +4815,15 @@
         <w:pStyle w:val="Akapitzlist"/>
       </w:pPr>
       <w:r>
-        <w:t>V[1,1]=max{V[</w:t>
+        <w:t>V[1,</w:t>
+      </w:r>
+      <w:proofErr w:type="gramStart"/>
+      <w:r>
+        <w:t>1]=</w:t>
+      </w:r>
+      <w:proofErr w:type="gramEnd"/>
+      <w:r>
+        <w:t>max{V[</w:t>
       </w:r>
       <w:r>
         <w:t>0,1],V[0,1-5</w:t>
@@ -4707,7 +4837,15 @@
         <w:pStyle w:val="Akapitzlist"/>
       </w:pPr>
       <w:r>
-        <w:t>V[2,5]=max{V[</w:t>
+        <w:t>V[2,</w:t>
+      </w:r>
+      <w:proofErr w:type="gramStart"/>
+      <w:r>
+        <w:t>5]=</w:t>
+      </w:r>
+      <w:proofErr w:type="gramEnd"/>
+      <w:r>
+        <w:t>max{V[</w:t>
       </w:r>
       <w:r>
         <w:t>1,5],V[1,</w:t>
@@ -4724,13 +4862,21 @@
         <w:pStyle w:val="Akapitzlist"/>
       </w:pPr>
       <w:r>
-        <w:t>V[4,1</w:t>
+        <w:t>V[4,</w:t>
+      </w:r>
+      <w:proofErr w:type="gramStart"/>
+      <w:r>
+        <w:t>1</w:t>
       </w:r>
       <w:r>
         <w:t>2</w:t>
       </w:r>
       <w:r>
-        <w:t>]=ma</w:t>
+        <w:t>]=</w:t>
+      </w:r>
+      <w:proofErr w:type="gramEnd"/>
+      <w:r>
+        <w:t>ma</w:t>
       </w:r>
       <w:r>
         <w:t>x{V[3,12],V[3,12-</w:t>
@@ -4779,9 +4925,11 @@
               <w:pStyle w:val="Akapitzlist"/>
               <w:ind w:left="0"/>
             </w:pPr>
+            <w:proofErr w:type="spellStart"/>
             <w:r>
               <w:t>Keep</w:t>
             </w:r>
+            <w:proofErr w:type="spellEnd"/>
           </w:p>
         </w:tc>
         <w:tc>
@@ -5933,6 +6081,7 @@
           <w:b/>
           <w:sz w:val="28"/>
         </w:rPr>
+        <w:lastRenderedPageBreak/>
         <w:br/>
       </w:r>
       <w:r>
@@ -5953,8 +6102,6 @@
           <w:sz w:val="28"/>
         </w:rPr>
       </w:pPr>
-      <w:bookmarkStart w:id="1" w:name="_GoBack"/>
-      <w:bookmarkEnd w:id="1"/>
     </w:p>
     <w:p>
       <w:pPr>
@@ -6097,8 +6244,13 @@
         <w:pStyle w:val="Akapitzlist"/>
         <w:ind w:left="2880"/>
       </w:pPr>
-      <w:r>
-        <w:t>T(1)= 1</w:t>
+      <w:proofErr w:type="gramStart"/>
+      <w:r>
+        <w:t>T(</w:t>
+      </w:r>
+      <w:proofErr w:type="gramEnd"/>
+      <w:r>
+        <w:t>1)= 1</w:t>
       </w:r>
     </w:p>
     <w:p>
@@ -6106,8 +6258,13 @@
         <w:pStyle w:val="Akapitzlist"/>
         <w:ind w:left="2880"/>
       </w:pPr>
-      <w:r>
-        <w:t xml:space="preserve">T(2)= 2+1=3 </w:t>
+      <w:proofErr w:type="gramStart"/>
+      <w:r>
+        <w:t>T(</w:t>
+      </w:r>
+      <w:proofErr w:type="gramEnd"/>
+      <w:r>
+        <w:t xml:space="preserve">2)= 2+1=3 </w:t>
       </w:r>
     </w:p>
     <w:p>
@@ -6115,8 +6272,13 @@
         <w:pStyle w:val="Akapitzlist"/>
         <w:ind w:left="2880"/>
       </w:pPr>
-      <w:r>
-        <w:t>T(3)= 3+3+1=7</w:t>
+      <w:proofErr w:type="gramStart"/>
+      <w:r>
+        <w:t>T(</w:t>
+      </w:r>
+      <w:proofErr w:type="gramEnd"/>
+      <w:r>
+        <w:t>3)= 3+3+1=7</w:t>
       </w:r>
     </w:p>
     <w:p>
@@ -6124,8 +6286,13 @@
         <w:pStyle w:val="Akapitzlist"/>
         <w:ind w:left="2880"/>
       </w:pPr>
-      <w:r>
-        <w:t>T(4)=4+6+4+1=15</w:t>
+      <w:proofErr w:type="gramStart"/>
+      <w:r>
+        <w:t>T(</w:t>
+      </w:r>
+      <w:proofErr w:type="gramEnd"/>
+      <w:r>
+        <w:t>4)=4+6+4+1=15</w:t>
       </w:r>
     </w:p>
     <w:p>
@@ -6133,8 +6300,13 @@
         <w:pStyle w:val="Akapitzlist"/>
         <w:ind w:left="2880"/>
       </w:pPr>
-      <w:r>
-        <w:t>T(5)=5+10+</w:t>
+      <w:proofErr w:type="gramStart"/>
+      <w:r>
+        <w:t>T(</w:t>
+      </w:r>
+      <w:proofErr w:type="gramEnd"/>
+      <w:r>
+        <w:t>5)=5+10+</w:t>
       </w:r>
       <w:r>
         <w:t>10</w:t>
@@ -6168,11 +6340,16 @@
         <w:t xml:space="preserve">T(n)= </w:t>
       </w:r>
       <w:r>
-        <w:t>2T(n-1)</w:t>
+        <w:t>2T(n-</w:t>
+      </w:r>
+      <w:proofErr w:type="gramStart"/>
+      <w:r>
+        <w:t>1)</w:t>
       </w:r>
       <w:r>
         <w:t>+</w:t>
       </w:r>
+      <w:proofErr w:type="gramEnd"/>
       <w:r>
         <w:t>1</w:t>
       </w:r>
@@ -6774,16 +6951,7 @@
         <w:ind w:left="2124" w:firstLine="696"/>
       </w:pPr>
       <w:r>
-        <w:t xml:space="preserve">Teoretyczna pesymistyczna złożoność </w:t>
-      </w:r>
-      <w:r>
-        <w:t xml:space="preserve">pamięciowa </w:t>
-      </w:r>
-      <w:r>
-        <w:t xml:space="preserve">algorytmu </w:t>
-      </w:r>
-      <w:r>
-        <w:t xml:space="preserve">programowania dynamicznego określona jest wzorem b*n. </w:t>
+        <w:t xml:space="preserve">Teoretyczna pesymistyczna złożoność pamięciowa algorytmu programowania dynamicznego określona jest wzorem b*n. </w:t>
       </w:r>
     </w:p>
     <w:p>
@@ -6792,8 +6960,13 @@
         <w:spacing w:before="240"/>
         <w:ind w:left="2124" w:firstLine="696"/>
       </w:pPr>
-      <w:r>
-        <w:t>T(1)=b</w:t>
+      <w:proofErr w:type="gramStart"/>
+      <w:r>
+        <w:t>T(</w:t>
+      </w:r>
+      <w:proofErr w:type="gramEnd"/>
+      <w:r>
+        <w:t>1)=b</w:t>
       </w:r>
     </w:p>
     <w:p>
@@ -6803,11 +6976,16 @@
         <w:ind w:left="2124" w:firstLine="696"/>
       </w:pPr>
       <w:r>
-        <w:t>T(n)=T(n-1)</w:t>
+        <w:t>T(n)=T(n-</w:t>
+      </w:r>
+      <w:proofErr w:type="gramStart"/>
+      <w:r>
+        <w:t>1)</w:t>
       </w:r>
       <w:r>
         <w:t>+</w:t>
       </w:r>
+      <w:proofErr w:type="gramEnd"/>
       <w:r>
         <w:t>b</w:t>
       </w:r>
@@ -6864,17 +7042,7 @@
               <w:rFonts w:ascii="Cambria Math" w:hAnsi="Cambria Math"/>
               <w:sz w:val="24"/>
             </w:rPr>
-            <m:t>=</m:t>
-          </m:r>
-          <m:r>
-            <m:rPr>
-              <m:sty m:val="bi"/>
-            </m:rPr>
-            <w:rPr>
-              <w:rFonts w:ascii="Cambria Math" w:hAnsi="Cambria Math"/>
-              <w:sz w:val="24"/>
-            </w:rPr>
-            <m:t>n*b</m:t>
+            <m:t>=n*b</m:t>
           </m:r>
         </m:oMath>
       </m:oMathPara>
@@ -6894,7 +7062,6 @@
         <w:rPr>
           <w:b/>
         </w:rPr>
-        <w:lastRenderedPageBreak/>
         <w:t>Obliczeniowa</w:t>
       </w:r>
     </w:p>
@@ -6956,19 +7123,7 @@
               <w:rPr>
                 <w:rFonts w:ascii="Cambria Math" w:eastAsia="Cambria Math" w:hAnsi="Cambria Math" w:cs="Cambria Math"/>
               </w:rPr>
-              <m:t>i</m:t>
-            </m:r>
-            <m:r>
-              <w:rPr>
-                <w:rFonts w:ascii="Cambria Math" w:eastAsia="Cambria Math" w:hAnsi="Cambria Math" w:cs="Cambria Math"/>
-              </w:rPr>
-              <m:t>=</m:t>
-            </m:r>
-            <m:r>
-              <w:rPr>
-                <w:rFonts w:ascii="Cambria Math" w:eastAsia="Cambria Math" w:hAnsi="Cambria Math" w:cs="Cambria Math"/>
-              </w:rPr>
-              <m:t>1</m:t>
+              <m:t>i=1</m:t>
             </m:r>
           </m:sub>
           <m:sup>
@@ -7073,13 +7228,7 @@
           <w:rPr>
             <w:rFonts w:ascii="Cambria Math" w:hAnsi="Cambria Math"/>
           </w:rPr>
-          <m:t>θ</m:t>
-        </m:r>
-        <m:r>
-          <w:rPr>
-            <w:rFonts w:ascii="Cambria Math" w:hAnsi="Cambria Math"/>
-          </w:rPr>
-          <m:t>(</m:t>
+          <m:t>θ(</m:t>
         </m:r>
         <m:sSup>
           <m:sSupPr>
@@ -7169,6 +7318,11 @@
         <w:pStyle w:val="Akapitzlist"/>
         <w:ind w:left="2880"/>
       </w:pPr>
+    </w:p>
+    <w:p>
+      <w:r>
+        <w:br w:type="page"/>
+      </w:r>
     </w:p>
     <w:p>
       <w:pPr>
@@ -7681,13 +7835,7 @@
             <w:rPr>
               <w:rFonts w:ascii="Cambria Math" w:hAnsi="Cambria Math"/>
             </w:rPr>
-            <m:t>*</m:t>
-          </m:r>
-          <m:r>
-            <w:rPr>
-              <w:rFonts w:ascii="Cambria Math" w:hAnsi="Cambria Math"/>
-            </w:rPr>
-            <m:t>n</m:t>
+            <m:t>*n</m:t>
           </m:r>
           <m:d>
             <m:dPr>
@@ -7859,13 +8007,7 @@
             <w:rPr>
               <w:rFonts w:ascii="Cambria Math" w:hAnsi="Cambria Math"/>
             </w:rPr>
-            <m:t>*</m:t>
-          </m:r>
-          <m:r>
-            <w:rPr>
-              <w:rFonts w:ascii="Cambria Math" w:hAnsi="Cambria Math"/>
-            </w:rPr>
-            <m:t>(</m:t>
+            <m:t>*(</m:t>
           </m:r>
           <m:sSup>
             <m:sSupPr>
@@ -7897,25 +8039,7 @@
             <w:rPr>
               <w:rFonts w:ascii="Cambria Math" w:hAnsi="Cambria Math"/>
             </w:rPr>
-            <m:t>-</m:t>
-          </m:r>
-          <m:r>
-            <w:rPr>
-              <w:rFonts w:ascii="Cambria Math" w:hAnsi="Cambria Math"/>
-            </w:rPr>
-            <m:t>1</m:t>
-          </m:r>
-          <m:r>
-            <w:rPr>
-              <w:rFonts w:ascii="Cambria Math" w:hAnsi="Cambria Math"/>
-            </w:rPr>
-            <m:t>)</m:t>
-          </m:r>
-          <m:r>
-            <w:rPr>
-              <w:rFonts w:ascii="Cambria Math" w:hAnsi="Cambria Math"/>
-            </w:rPr>
-            <m:t xml:space="preserve">  θ</m:t>
+            <m:t>-1)  θ</m:t>
           </m:r>
           <m:sSup>
             <m:sSupPr>
@@ -8078,13 +8202,7 @@
             <w:rPr>
               <w:rFonts w:ascii="Cambria Math" w:hAnsi="Cambria Math"/>
             </w:rPr>
-            <m:t xml:space="preserve">*n*b </m:t>
-          </m:r>
-          <m:r>
-            <w:rPr>
-              <w:rFonts w:ascii="Cambria Math" w:hAnsi="Cambria Math"/>
-            </w:rPr>
-            <m:t xml:space="preserve">  </m:t>
+            <m:t xml:space="preserve">*n*b   </m:t>
           </m:r>
         </m:oMath>
       </m:oMathPara>
@@ -8170,19 +8288,13 @@
             <w:rPr>
               <w:rFonts w:ascii="Cambria Math" w:hAnsi="Cambria Math"/>
             </w:rPr>
-            <m:t xml:space="preserve">*b </m:t>
+            <m:t>*b    θ(</m:t>
           </m:r>
           <m:r>
             <w:rPr>
               <w:rFonts w:ascii="Cambria Math" w:hAnsi="Cambria Math"/>
             </w:rPr>
-            <m:t xml:space="preserve">   θ</m:t>
-          </m:r>
-          <m:r>
-            <w:rPr>
-              <w:rFonts w:ascii="Cambria Math" w:hAnsi="Cambria Math"/>
-            </w:rPr>
-            <m:t>(b</m:t>
+            <m:t>b</m:t>
           </m:r>
           <m:r>
             <w:rPr>
@@ -8543,14 +8655,7 @@
             <w:rFonts w:ascii="Cambria Math" w:hAnsi="Cambria Math"/>
             <w:sz w:val="24"/>
           </w:rPr>
-          <m:t>=</m:t>
-        </m:r>
-        <m:r>
-          <w:rPr>
-            <w:rFonts w:ascii="Cambria Math" w:hAnsi="Cambria Math"/>
-            <w:sz w:val="24"/>
-          </w:rPr>
-          <m:t>0</m:t>
+          <m:t>=0</m:t>
         </m:r>
       </m:oMath>
       <w:r>
@@ -8574,7 +8679,6 @@
           <w:b/>
           <w:sz w:val="24"/>
         </w:rPr>
-        <w:lastRenderedPageBreak/>
         <w:t xml:space="preserve">Teoretyczna wrażliwość oczekiwana </w:t>
       </w:r>
     </w:p>
@@ -8701,13 +8805,7 @@
                         <w:rPr>
                           <w:rFonts w:ascii="Cambria Math" w:hAnsi="Cambria Math"/>
                         </w:rPr>
-                        <m:t>(</m:t>
-                      </m:r>
-                      <m:r>
-                        <w:rPr>
-                          <w:rFonts w:ascii="Cambria Math" w:hAnsi="Cambria Math"/>
-                        </w:rPr>
-                        <m:t>t</m:t>
+                        <m:t>(t</m:t>
                       </m:r>
                       <m:d>
                         <m:dPr>
@@ -8731,13 +8829,7 @@
                         <w:rPr>
                           <w:rFonts w:ascii="Cambria Math" w:hAnsi="Cambria Math"/>
                         </w:rPr>
-                        <m:t>-</m:t>
-                      </m:r>
-                      <m:r>
-                        <w:rPr>
-                          <w:rFonts w:ascii="Cambria Math" w:hAnsi="Cambria Math"/>
-                        </w:rPr>
-                        <m:t>E</m:t>
+                        <m:t>-E</m:t>
                       </m:r>
                       <m:d>
                         <m:dPr>
@@ -9025,13 +9117,7 @@
                         <w:rPr>
                           <w:rFonts w:ascii="Cambria Math" w:hAnsi="Cambria Math"/>
                         </w:rPr>
-                        <m:t>)</m:t>
-                      </m:r>
-                      <m:r>
-                        <w:rPr>
-                          <w:rFonts w:ascii="Cambria Math" w:hAnsi="Cambria Math"/>
-                        </w:rPr>
-                        <m:t>)</m:t>
+                        <m:t>))</m:t>
                       </m:r>
                     </m:e>
                     <m:sup>
@@ -9266,72 +9352,6 @@
     </w:p>
     <w:p>
       <w:pPr>
-        <w:pStyle w:val="Akapitzlist"/>
-        <w:ind w:left="1440"/>
-        <w:rPr>
-          <w:b/>
-          <w:sz w:val="24"/>
-        </w:rPr>
-      </w:pPr>
-    </w:p>
-    <w:p>
-      <w:pPr>
-        <w:pStyle w:val="Akapitzlist"/>
-        <w:numPr>
-          <w:ilvl w:val="1"/>
-          <w:numId w:val="1"/>
-        </w:numPr>
-        <w:rPr>
-          <w:b/>
-          <w:sz w:val="24"/>
-        </w:rPr>
-      </w:pPr>
-      <w:r>
-        <w:rPr>
-          <w:b/>
-          <w:sz w:val="24"/>
-        </w:rPr>
-        <w:t>Teoretyczna dokładność</w:t>
-      </w:r>
-    </w:p>
-    <w:p>
-      <w:pPr>
-        <w:pStyle w:val="Akapitzlist"/>
-        <w:ind w:left="1440"/>
-        <w:rPr>
-          <w:b/>
-          <w:sz w:val="24"/>
-        </w:rPr>
-      </w:pPr>
-    </w:p>
-    <w:p>
-      <w:pPr>
-        <w:pStyle w:val="Akapitzlist"/>
-        <w:numPr>
-          <w:ilvl w:val="3"/>
-          <w:numId w:val="1"/>
-        </w:numPr>
-      </w:pPr>
-      <w:r>
-        <w:t xml:space="preserve">Przegląd zupełny </w:t>
-      </w:r>
-    </w:p>
-    <w:p>
-      <w:pPr>
-        <w:pStyle w:val="Akapitzlist"/>
-        <w:numPr>
-          <w:ilvl w:val="3"/>
-          <w:numId w:val="1"/>
-        </w:numPr>
-      </w:pPr>
-      <w:r>
-        <w:t xml:space="preserve">Programowanie dynamiczne </w:t>
-      </w:r>
-    </w:p>
-    <w:p>
-      <w:pPr>
-        <w:pStyle w:val="Akapitzlist"/>
-        <w:ind w:left="1440"/>
         <w:rPr>
           <w:b/>
           <w:sz w:val="24"/>
@@ -9355,8 +9375,1250 @@
           <w:b/>
           <w:sz w:val="28"/>
         </w:rPr>
-        <w:t>Porównanie parametrów</w:t>
-      </w:r>
+        <w:t xml:space="preserve">Porównanie </w:t>
+      </w:r>
+      <w:r>
+        <w:rPr>
+          <w:b/>
+          <w:sz w:val="28"/>
+        </w:rPr>
+        <w:t>wyników</w:t>
+      </w:r>
+    </w:p>
+    <w:p>
+      <w:pPr>
+        <w:pStyle w:val="Akapitzlist"/>
+        <w:rPr>
+          <w:b/>
+          <w:sz w:val="28"/>
+        </w:rPr>
+      </w:pPr>
+    </w:p>
+    <w:tbl>
+      <w:tblPr>
+        <w:tblStyle w:val="Tabela-Siatka"/>
+        <w:tblW w:w="0" w:type="auto"/>
+        <w:tblInd w:w="720" w:type="dxa"/>
+        <w:tblLook w:val="04A0" w:firstRow="1" w:lastRow="0" w:firstColumn="1" w:lastColumn="0" w:noHBand="0" w:noVBand="1"/>
+      </w:tblPr>
+      <w:tblGrid>
+        <w:gridCol w:w="1526"/>
+        <w:gridCol w:w="834"/>
+        <w:gridCol w:w="1369"/>
+        <w:gridCol w:w="838"/>
+        <w:gridCol w:w="1374"/>
+        <w:gridCol w:w="946"/>
+        <w:gridCol w:w="1455"/>
+      </w:tblGrid>
+      <w:tr>
+        <w:tc>
+          <w:tcPr>
+            <w:tcW w:w="1525" w:type="dxa"/>
+          </w:tcPr>
+          <w:p>
+            <w:pPr>
+              <w:pStyle w:val="Akapitzlist"/>
+              <w:ind w:left="0"/>
+              <w:rPr>
+                <w:b/>
+                <w:sz w:val="26"/>
+                <w:szCs w:val="26"/>
+              </w:rPr>
+            </w:pPr>
+            <w:r>
+              <w:rPr>
+                <w:b/>
+                <w:sz w:val="26"/>
+                <w:szCs w:val="26"/>
+              </w:rPr>
+              <w:t>Dane</w:t>
+            </w:r>
+          </w:p>
+        </w:tc>
+        <w:tc>
+          <w:tcPr>
+            <w:tcW w:w="6817" w:type="dxa"/>
+            <w:gridSpan w:val="6"/>
+          </w:tcPr>
+          <w:p>
+            <w:pPr>
+              <w:pStyle w:val="Akapitzlist"/>
+              <w:ind w:left="0"/>
+              <w:rPr>
+                <w:b/>
+                <w:sz w:val="28"/>
+              </w:rPr>
+            </w:pPr>
+          </w:p>
+        </w:tc>
+      </w:tr>
+      <w:tr>
+        <w:tc>
+          <w:tcPr>
+            <w:tcW w:w="1525" w:type="dxa"/>
+          </w:tcPr>
+          <w:p>
+            <w:pPr>
+              <w:pStyle w:val="Akapitzlist"/>
+              <w:ind w:left="0"/>
+              <w:rPr>
+                <w:b/>
+                <w:sz w:val="26"/>
+                <w:szCs w:val="26"/>
+              </w:rPr>
+            </w:pPr>
+          </w:p>
+        </w:tc>
+        <w:tc>
+          <w:tcPr>
+            <w:tcW w:w="2220" w:type="dxa"/>
+            <w:gridSpan w:val="2"/>
+          </w:tcPr>
+          <w:p>
+            <w:pPr>
+              <w:pStyle w:val="Akapitzlist"/>
+              <w:ind w:left="0"/>
+            </w:pPr>
+            <w:r>
+              <w:t>w</w:t>
+            </w:r>
+            <w:proofErr w:type="gramStart"/>
+            <w:r>
+              <w:t>={</w:t>
+            </w:r>
+            <w:proofErr w:type="gramEnd"/>
+            <w:r>
+              <w:t>1,2,3}</w:t>
+            </w:r>
+          </w:p>
+          <w:p>
+            <w:pPr>
+              <w:pStyle w:val="Akapitzlist"/>
+              <w:ind w:left="0"/>
+            </w:pPr>
+            <w:r>
+              <w:t>Val1</w:t>
+            </w:r>
+            <w:proofErr w:type="gramStart"/>
+            <w:r>
+              <w:t>={</w:t>
+            </w:r>
+            <w:proofErr w:type="gramEnd"/>
+            <w:r>
+              <w:t>4,5,6}</w:t>
+            </w:r>
+          </w:p>
+          <w:p>
+            <w:pPr>
+              <w:pStyle w:val="Akapitzlist"/>
+              <w:ind w:left="0"/>
+              <w:rPr>
+                <w:b/>
+                <w:sz w:val="28"/>
+              </w:rPr>
+            </w:pPr>
+            <w:r>
+              <w:t>Lad1=4</w:t>
+            </w:r>
+          </w:p>
+        </w:tc>
+        <w:tc>
+          <w:tcPr>
+            <w:tcW w:w="2220" w:type="dxa"/>
+            <w:gridSpan w:val="2"/>
+          </w:tcPr>
+          <w:p>
+            <w:pPr>
+              <w:pStyle w:val="Akapitzlist"/>
+              <w:ind w:left="0"/>
+            </w:pPr>
+            <w:r>
+              <w:t>w</w:t>
+            </w:r>
+            <w:proofErr w:type="gramStart"/>
+            <w:r>
+              <w:t>={</w:t>
+            </w:r>
+            <w:proofErr w:type="gramEnd"/>
+            <w:r>
+              <w:t>4,11,15,13,12,18}</w:t>
+            </w:r>
+          </w:p>
+          <w:p>
+            <w:pPr>
+              <w:pStyle w:val="Akapitzlist"/>
+              <w:ind w:left="0"/>
+            </w:pPr>
+            <w:r>
+              <w:t>val2</w:t>
+            </w:r>
+            <w:proofErr w:type="gramStart"/>
+            <w:r>
+              <w:t>={</w:t>
+            </w:r>
+            <w:proofErr w:type="gramEnd"/>
+            <w:r>
+              <w:t>5,3,8,6,1,17,9}</w:t>
+            </w:r>
+          </w:p>
+          <w:p>
+            <w:pPr>
+              <w:pStyle w:val="Akapitzlist"/>
+              <w:ind w:left="0"/>
+              <w:rPr>
+                <w:b/>
+                <w:sz w:val="28"/>
+              </w:rPr>
+            </w:pPr>
+            <w:r>
+              <w:t>lad2=58</w:t>
+            </w:r>
+          </w:p>
+        </w:tc>
+        <w:tc>
+          <w:tcPr>
+            <w:tcW w:w="2377" w:type="dxa"/>
+            <w:gridSpan w:val="2"/>
+          </w:tcPr>
+          <w:p>
+            <w:pPr>
+              <w:pStyle w:val="Akapitzlist"/>
+              <w:ind w:left="0"/>
+            </w:pPr>
+            <w:r>
+              <w:t>w</w:t>
+            </w:r>
+            <w:proofErr w:type="gramStart"/>
+            <w:r>
+              <w:t>={</w:t>
+            </w:r>
+            <w:proofErr w:type="gramEnd"/>
+            <w:r>
+              <w:t>3,4,7,8,5,6,1,9,10,</w:t>
+            </w:r>
+          </w:p>
+          <w:p>
+            <w:pPr>
+              <w:pStyle w:val="Akapitzlist"/>
+              <w:ind w:left="0"/>
+            </w:pPr>
+            <w:r>
+              <w:t>11,12,14,16,19}</w:t>
+            </w:r>
+          </w:p>
+          <w:p>
+            <w:pPr>
+              <w:pStyle w:val="Akapitzlist"/>
+              <w:ind w:left="0"/>
+            </w:pPr>
+            <w:r>
+              <w:t>val3</w:t>
+            </w:r>
+            <w:proofErr w:type="gramStart"/>
+            <w:r>
+              <w:t>={</w:t>
+            </w:r>
+            <w:proofErr w:type="gramEnd"/>
+            <w:r>
+              <w:t>2,3,4,5,6,8,1,9,13,</w:t>
+            </w:r>
+            <w:r>
+              <w:t xml:space="preserve"> </w:t>
+            </w:r>
+            <w:r>
+              <w:t>14,15,11,15,17}</w:t>
+            </w:r>
+          </w:p>
+          <w:p>
+            <w:pPr>
+              <w:pStyle w:val="Akapitzlist"/>
+              <w:ind w:left="0"/>
+              <w:rPr>
+                <w:b/>
+                <w:sz w:val="28"/>
+              </w:rPr>
+            </w:pPr>
+            <w:r>
+              <w:t>lad3=80</w:t>
+            </w:r>
+          </w:p>
+        </w:tc>
+      </w:tr>
+      <w:tr>
+        <w:trPr>
+          <w:trHeight w:val="947"/>
+        </w:trPr>
+        <w:tc>
+          <w:tcPr>
+            <w:tcW w:w="1525" w:type="dxa"/>
+          </w:tcPr>
+          <w:p>
+            <w:pPr>
+              <w:pStyle w:val="Akapitzlist"/>
+              <w:ind w:left="0"/>
+              <w:rPr>
+                <w:b/>
+                <w:sz w:val="26"/>
+                <w:szCs w:val="26"/>
+              </w:rPr>
+            </w:pPr>
+            <w:r>
+              <w:rPr>
+                <w:b/>
+                <w:sz w:val="26"/>
+                <w:szCs w:val="26"/>
+              </w:rPr>
+              <w:t xml:space="preserve">Algorytm </w:t>
+            </w:r>
+          </w:p>
+        </w:tc>
+        <w:tc>
+          <w:tcPr>
+            <w:tcW w:w="840" w:type="dxa"/>
+            <w:vAlign w:val="center"/>
+          </w:tcPr>
+          <w:p>
+            <w:pPr>
+              <w:pStyle w:val="Akapitzlist"/>
+              <w:ind w:left="0"/>
+              <w:jc w:val="center"/>
+              <w:rPr>
+                <w:sz w:val="16"/>
+                <w:szCs w:val="16"/>
+              </w:rPr>
+            </w:pPr>
+            <w:r>
+              <w:rPr>
+                <w:sz w:val="16"/>
+                <w:szCs w:val="16"/>
+              </w:rPr>
+              <w:t>Przegląd zupełny</w:t>
+            </w:r>
+          </w:p>
+        </w:tc>
+        <w:tc>
+          <w:tcPr>
+            <w:tcW w:w="1380" w:type="dxa"/>
+            <w:vAlign w:val="center"/>
+          </w:tcPr>
+          <w:p>
+            <w:pPr>
+              <w:pStyle w:val="Akapitzlist"/>
+              <w:ind w:left="0"/>
+              <w:jc w:val="center"/>
+              <w:rPr>
+                <w:sz w:val="16"/>
+                <w:szCs w:val="16"/>
+              </w:rPr>
+            </w:pPr>
+            <w:r>
+              <w:rPr>
+                <w:sz w:val="16"/>
+                <w:szCs w:val="16"/>
+              </w:rPr>
+              <w:t>Programowan</w:t>
+            </w:r>
+            <w:r>
+              <w:rPr>
+                <w:sz w:val="16"/>
+                <w:szCs w:val="16"/>
+              </w:rPr>
+              <w:t xml:space="preserve">ie </w:t>
+            </w:r>
+            <w:r>
+              <w:rPr>
+                <w:sz w:val="16"/>
+                <w:szCs w:val="16"/>
+              </w:rPr>
+              <w:t>dynamiczne</w:t>
+            </w:r>
+          </w:p>
+        </w:tc>
+        <w:tc>
+          <w:tcPr>
+            <w:tcW w:w="840" w:type="dxa"/>
+            <w:vAlign w:val="center"/>
+          </w:tcPr>
+          <w:p>
+            <w:pPr>
+              <w:pStyle w:val="Akapitzlist"/>
+              <w:ind w:left="0"/>
+              <w:jc w:val="center"/>
+              <w:rPr>
+                <w:sz w:val="16"/>
+                <w:szCs w:val="16"/>
+              </w:rPr>
+            </w:pPr>
+            <w:r>
+              <w:rPr>
+                <w:sz w:val="16"/>
+                <w:szCs w:val="16"/>
+              </w:rPr>
+              <w:t>Przegląd zupełny</w:t>
+            </w:r>
+          </w:p>
+        </w:tc>
+        <w:tc>
+          <w:tcPr>
+            <w:tcW w:w="1380" w:type="dxa"/>
+            <w:vAlign w:val="center"/>
+          </w:tcPr>
+          <w:p>
+            <w:pPr>
+              <w:pStyle w:val="Akapitzlist"/>
+              <w:ind w:left="0"/>
+              <w:jc w:val="center"/>
+              <w:rPr>
+                <w:sz w:val="16"/>
+                <w:szCs w:val="16"/>
+              </w:rPr>
+            </w:pPr>
+            <w:r>
+              <w:rPr>
+                <w:sz w:val="16"/>
+                <w:szCs w:val="16"/>
+              </w:rPr>
+              <w:t>Programowanie dynamiczne</w:t>
+            </w:r>
+          </w:p>
+        </w:tc>
+        <w:tc>
+          <w:tcPr>
+            <w:tcW w:w="919" w:type="dxa"/>
+            <w:vAlign w:val="center"/>
+          </w:tcPr>
+          <w:p>
+            <w:pPr>
+              <w:pStyle w:val="Akapitzlist"/>
+              <w:ind w:left="0"/>
+              <w:jc w:val="center"/>
+              <w:rPr>
+                <w:sz w:val="16"/>
+                <w:szCs w:val="16"/>
+              </w:rPr>
+            </w:pPr>
+            <w:r>
+              <w:rPr>
+                <w:sz w:val="16"/>
+                <w:szCs w:val="16"/>
+              </w:rPr>
+              <w:t>Przegląd zupełny</w:t>
+            </w:r>
+          </w:p>
+        </w:tc>
+        <w:tc>
+          <w:tcPr>
+            <w:tcW w:w="1458" w:type="dxa"/>
+            <w:vAlign w:val="center"/>
+          </w:tcPr>
+          <w:p>
+            <w:pPr>
+              <w:pStyle w:val="Akapitzlist"/>
+              <w:ind w:left="0"/>
+              <w:jc w:val="center"/>
+              <w:rPr>
+                <w:sz w:val="16"/>
+                <w:szCs w:val="16"/>
+              </w:rPr>
+            </w:pPr>
+            <w:r>
+              <w:rPr>
+                <w:sz w:val="16"/>
+                <w:szCs w:val="16"/>
+              </w:rPr>
+              <w:t>Programowanie dynamiczne</w:t>
+            </w:r>
+          </w:p>
+        </w:tc>
+      </w:tr>
+      <w:tr>
+        <w:tc>
+          <w:tcPr>
+            <w:tcW w:w="1525" w:type="dxa"/>
+          </w:tcPr>
+          <w:p>
+            <w:pPr>
+              <w:pStyle w:val="Akapitzlist"/>
+              <w:ind w:left="0"/>
+              <w:rPr>
+                <w:b/>
+                <w:sz w:val="26"/>
+                <w:szCs w:val="26"/>
+              </w:rPr>
+            </w:pPr>
+            <w:r>
+              <w:rPr>
+                <w:b/>
+                <w:sz w:val="26"/>
+                <w:szCs w:val="26"/>
+              </w:rPr>
+              <w:t>Z</w:t>
+            </w:r>
+            <w:r>
+              <w:rPr>
+                <w:b/>
+                <w:sz w:val="26"/>
+                <w:szCs w:val="26"/>
+              </w:rPr>
+              <w:t>łożoność czasow</w:t>
+            </w:r>
+            <w:r>
+              <w:rPr>
+                <w:b/>
+                <w:sz w:val="26"/>
+                <w:szCs w:val="26"/>
+              </w:rPr>
+              <w:t>a</w:t>
+            </w:r>
+          </w:p>
+          <w:p>
+            <w:pPr>
+              <w:pStyle w:val="Akapitzlist"/>
+              <w:ind w:left="0"/>
+              <w:rPr>
+                <w:b/>
+                <w:sz w:val="26"/>
+                <w:szCs w:val="26"/>
+              </w:rPr>
+            </w:pPr>
+          </w:p>
+        </w:tc>
+        <w:tc>
+          <w:tcPr>
+            <w:tcW w:w="840" w:type="dxa"/>
+            <w:vAlign w:val="center"/>
+          </w:tcPr>
+          <w:p>
+            <w:pPr>
+              <w:pStyle w:val="Akapitzlist"/>
+              <w:ind w:left="0"/>
+              <w:jc w:val="center"/>
+              <w:rPr>
+                <w:sz w:val="24"/>
+              </w:rPr>
+            </w:pPr>
+            <w:r>
+              <w:rPr>
+                <w:sz w:val="24"/>
+              </w:rPr>
+              <w:t>282</w:t>
+            </w:r>
+          </w:p>
+        </w:tc>
+        <w:tc>
+          <w:tcPr>
+            <w:tcW w:w="1380" w:type="dxa"/>
+            <w:vAlign w:val="center"/>
+          </w:tcPr>
+          <w:p>
+            <w:pPr>
+              <w:pStyle w:val="Akapitzlist"/>
+              <w:ind w:left="0"/>
+              <w:jc w:val="center"/>
+              <w:rPr>
+                <w:sz w:val="24"/>
+              </w:rPr>
+            </w:pPr>
+            <w:r>
+              <w:rPr>
+                <w:sz w:val="24"/>
+              </w:rPr>
+              <w:t>430</w:t>
+            </w:r>
+          </w:p>
+        </w:tc>
+        <w:tc>
+          <w:tcPr>
+            <w:tcW w:w="840" w:type="dxa"/>
+            <w:vAlign w:val="center"/>
+          </w:tcPr>
+          <w:p>
+            <w:pPr>
+              <w:pStyle w:val="Akapitzlist"/>
+              <w:ind w:left="0"/>
+              <w:jc w:val="center"/>
+              <w:rPr>
+                <w:sz w:val="24"/>
+              </w:rPr>
+            </w:pPr>
+            <w:r>
+              <w:rPr>
+                <w:sz w:val="24"/>
+              </w:rPr>
+              <w:t>141</w:t>
+            </w:r>
+          </w:p>
+        </w:tc>
+        <w:tc>
+          <w:tcPr>
+            <w:tcW w:w="1380" w:type="dxa"/>
+            <w:vAlign w:val="center"/>
+          </w:tcPr>
+          <w:p>
+            <w:pPr>
+              <w:pStyle w:val="Akapitzlist"/>
+              <w:ind w:left="0"/>
+              <w:jc w:val="center"/>
+              <w:rPr>
+                <w:sz w:val="24"/>
+              </w:rPr>
+            </w:pPr>
+            <w:r>
+              <w:rPr>
+                <w:sz w:val="24"/>
+              </w:rPr>
+              <w:t>418</w:t>
+            </w:r>
+          </w:p>
+        </w:tc>
+        <w:tc>
+          <w:tcPr>
+            <w:tcW w:w="919" w:type="dxa"/>
+            <w:vAlign w:val="center"/>
+          </w:tcPr>
+          <w:p>
+            <w:pPr>
+              <w:pStyle w:val="Akapitzlist"/>
+              <w:ind w:left="0"/>
+              <w:jc w:val="center"/>
+              <w:rPr>
+                <w:sz w:val="24"/>
+              </w:rPr>
+            </w:pPr>
+            <w:r>
+              <w:rPr>
+                <w:sz w:val="24"/>
+              </w:rPr>
+              <w:t>16806</w:t>
+            </w:r>
+          </w:p>
+        </w:tc>
+        <w:tc>
+          <w:tcPr>
+            <w:tcW w:w="1458" w:type="dxa"/>
+            <w:vAlign w:val="center"/>
+          </w:tcPr>
+          <w:p>
+            <w:pPr>
+              <w:pStyle w:val="Akapitzlist"/>
+              <w:ind w:left="0"/>
+              <w:jc w:val="center"/>
+              <w:rPr>
+                <w:sz w:val="24"/>
+              </w:rPr>
+            </w:pPr>
+            <w:r>
+              <w:rPr>
+                <w:sz w:val="24"/>
+              </w:rPr>
+              <w:t>1120</w:t>
+            </w:r>
+          </w:p>
+        </w:tc>
+      </w:tr>
+      <w:tr>
+        <w:tc>
+          <w:tcPr>
+            <w:tcW w:w="1525" w:type="dxa"/>
+          </w:tcPr>
+          <w:p>
+            <w:pPr>
+              <w:pStyle w:val="Akapitzlist"/>
+              <w:ind w:left="0"/>
+              <w:rPr>
+                <w:b/>
+                <w:sz w:val="26"/>
+                <w:szCs w:val="26"/>
+              </w:rPr>
+            </w:pPr>
+            <w:r>
+              <w:rPr>
+                <w:b/>
+                <w:sz w:val="26"/>
+                <w:szCs w:val="26"/>
+              </w:rPr>
+              <w:t>Z</w:t>
+            </w:r>
+            <w:r>
+              <w:rPr>
+                <w:b/>
+                <w:sz w:val="26"/>
+                <w:szCs w:val="26"/>
+              </w:rPr>
+              <w:t xml:space="preserve">łożoność </w:t>
+            </w:r>
+            <w:r>
+              <w:rPr>
+                <w:b/>
+                <w:sz w:val="26"/>
+                <w:szCs w:val="26"/>
+              </w:rPr>
+              <w:t>pamięciow</w:t>
+            </w:r>
+            <w:r>
+              <w:rPr>
+                <w:b/>
+                <w:sz w:val="26"/>
+                <w:szCs w:val="26"/>
+              </w:rPr>
+              <w:t>a</w:t>
+            </w:r>
+          </w:p>
+        </w:tc>
+        <w:tc>
+          <w:tcPr>
+            <w:tcW w:w="840" w:type="dxa"/>
+            <w:vAlign w:val="center"/>
+          </w:tcPr>
+          <w:p>
+            <w:pPr>
+              <w:pStyle w:val="Akapitzlist"/>
+              <w:ind w:left="0"/>
+              <w:jc w:val="center"/>
+              <w:rPr>
+                <w:sz w:val="24"/>
+              </w:rPr>
+            </w:pPr>
+            <w:r>
+              <w:rPr>
+                <w:sz w:val="24"/>
+              </w:rPr>
+              <w:t>1220</w:t>
+            </w:r>
+          </w:p>
+        </w:tc>
+        <w:tc>
+          <w:tcPr>
+            <w:tcW w:w="1380" w:type="dxa"/>
+            <w:vAlign w:val="center"/>
+          </w:tcPr>
+          <w:p>
+            <w:pPr>
+              <w:pStyle w:val="Akapitzlist"/>
+              <w:ind w:left="0"/>
+              <w:jc w:val="center"/>
+              <w:rPr>
+                <w:sz w:val="24"/>
+              </w:rPr>
+            </w:pPr>
+            <w:r>
+              <w:rPr>
+                <w:sz w:val="24"/>
+              </w:rPr>
+              <w:t>9</w:t>
+            </w:r>
+          </w:p>
+        </w:tc>
+        <w:tc>
+          <w:tcPr>
+            <w:tcW w:w="840" w:type="dxa"/>
+            <w:vAlign w:val="center"/>
+          </w:tcPr>
+          <w:p>
+            <w:pPr>
+              <w:pStyle w:val="Akapitzlist"/>
+              <w:ind w:left="0"/>
+              <w:jc w:val="center"/>
+              <w:rPr>
+                <w:sz w:val="24"/>
+              </w:rPr>
+            </w:pPr>
+            <w:r>
+              <w:rPr>
+                <w:sz w:val="24"/>
+              </w:rPr>
+              <w:t>912</w:t>
+            </w:r>
+          </w:p>
+        </w:tc>
+        <w:tc>
+          <w:tcPr>
+            <w:tcW w:w="1380" w:type="dxa"/>
+            <w:vAlign w:val="center"/>
+          </w:tcPr>
+          <w:p>
+            <w:pPr>
+              <w:pStyle w:val="Akapitzlist"/>
+              <w:ind w:left="0"/>
+              <w:jc w:val="center"/>
+              <w:rPr>
+                <w:sz w:val="24"/>
+              </w:rPr>
+            </w:pPr>
+            <w:r>
+              <w:rPr>
+                <w:sz w:val="24"/>
+              </w:rPr>
+              <w:t>67</w:t>
+            </w:r>
+          </w:p>
+        </w:tc>
+        <w:tc>
+          <w:tcPr>
+            <w:tcW w:w="919" w:type="dxa"/>
+            <w:vAlign w:val="center"/>
+          </w:tcPr>
+          <w:p>
+            <w:pPr>
+              <w:pStyle w:val="Akapitzlist"/>
+              <w:ind w:left="0"/>
+              <w:jc w:val="center"/>
+              <w:rPr>
+                <w:sz w:val="24"/>
+              </w:rPr>
+            </w:pPr>
+            <w:r>
+              <w:rPr>
+                <w:sz w:val="24"/>
+              </w:rPr>
+              <w:t>165445</w:t>
+            </w:r>
+          </w:p>
+        </w:tc>
+        <w:tc>
+          <w:tcPr>
+            <w:tcW w:w="1458" w:type="dxa"/>
+            <w:vAlign w:val="center"/>
+          </w:tcPr>
+          <w:p>
+            <w:pPr>
+              <w:pStyle w:val="Akapitzlist"/>
+              <w:ind w:left="0"/>
+              <w:jc w:val="center"/>
+              <w:rPr>
+                <w:sz w:val="24"/>
+              </w:rPr>
+            </w:pPr>
+            <w:r>
+              <w:rPr>
+                <w:sz w:val="24"/>
+              </w:rPr>
+              <w:t>96</w:t>
+            </w:r>
+          </w:p>
+        </w:tc>
+      </w:tr>
+    </w:tbl>
+    <w:p>
+      <w:pPr>
+        <w:rPr>
+          <w:b/>
+          <w:sz w:val="28"/>
+        </w:rPr>
+      </w:pPr>
+    </w:p>
+    <w:p>
+      <w:pPr>
+        <w:rPr>
+          <w:b/>
+          <w:sz w:val="28"/>
+        </w:rPr>
+      </w:pPr>
+    </w:p>
+    <w:p>
+      <w:pPr>
+        <w:rPr>
+          <w:b/>
+          <w:sz w:val="28"/>
+        </w:rPr>
+      </w:pPr>
+    </w:p>
+    <w:p>
+      <w:pPr>
+        <w:rPr>
+          <w:b/>
+          <w:sz w:val="28"/>
+        </w:rPr>
+      </w:pPr>
+    </w:p>
+    <w:p>
+      <w:pPr>
+        <w:rPr>
+          <w:b/>
+          <w:sz w:val="28"/>
+        </w:rPr>
+      </w:pPr>
+    </w:p>
+    <w:p>
+      <w:pPr>
+        <w:rPr>
+          <w:b/>
+          <w:sz w:val="28"/>
+        </w:rPr>
+      </w:pPr>
+      <w:r>
+        <w:lastRenderedPageBreak/>
+        <w:drawing>
+          <wp:anchor distT="0" distB="0" distL="114300" distR="114300" simplePos="0" relativeHeight="251658240" behindDoc="1" locked="0" layoutInCell="1" allowOverlap="1" wp14:anchorId="25BFAC0C" wp14:editId="436B417D">
+            <wp:simplePos x="0" y="0"/>
+            <wp:positionH relativeFrom="margin">
+              <wp:posOffset>-2126615</wp:posOffset>
+            </wp:positionH>
+            <wp:positionV relativeFrom="paragraph">
+              <wp:posOffset>4364355</wp:posOffset>
+            </wp:positionV>
+            <wp:extent cx="10080000" cy="1351616"/>
+            <wp:effectExtent l="1905" t="0" r="0" b="0"/>
+            <wp:wrapTight wrapText="bothSides">
+              <wp:wrapPolygon edited="0">
+                <wp:start x="21596" y="-30"/>
+                <wp:lineTo x="42" y="-30"/>
+                <wp:lineTo x="42" y="21285"/>
+                <wp:lineTo x="695" y="20981"/>
+                <wp:lineTo x="1348" y="19763"/>
+                <wp:lineTo x="1961" y="21285"/>
+                <wp:lineTo x="7880" y="21285"/>
+                <wp:lineTo x="8492" y="19763"/>
+                <wp:lineTo x="8533" y="19763"/>
+                <wp:lineTo x="9145" y="20981"/>
+                <wp:lineTo x="9186" y="20981"/>
+                <wp:lineTo x="9799" y="19763"/>
+                <wp:lineTo x="17024" y="19763"/>
+                <wp:lineTo x="17677" y="20981"/>
+                <wp:lineTo x="18289" y="19763"/>
+                <wp:lineTo x="19636" y="19763"/>
+                <wp:lineTo x="20290" y="20981"/>
+                <wp:lineTo x="20902" y="19763"/>
+                <wp:lineTo x="21596" y="19763"/>
+                <wp:lineTo x="21596" y="-30"/>
+              </wp:wrapPolygon>
+            </wp:wrapTight>
+            <wp:docPr id="4" name="Obraz 4"/>
+            <wp:cNvGraphicFramePr>
+              <a:graphicFrameLocks xmlns:a="http://schemas.openxmlformats.org/drawingml/2006/main" noChangeAspect="1"/>
+            </wp:cNvGraphicFramePr>
+            <a:graphic xmlns:a="http://schemas.openxmlformats.org/drawingml/2006/main">
+              <a:graphicData uri="http://schemas.openxmlformats.org/drawingml/2006/picture">
+                <pic:pic xmlns:pic="http://schemas.openxmlformats.org/drawingml/2006/picture">
+                  <pic:nvPicPr>
+                    <pic:cNvPr id="0" name="Picture 4"/>
+                    <pic:cNvPicPr>
+                      <a:picLocks noChangeAspect="1" noChangeArrowheads="1"/>
+                    </pic:cNvPicPr>
+                  </pic:nvPicPr>
+                  <pic:blipFill>
+                    <a:blip r:embed="rId12">
+                      <a:extLst>
+                        <a:ext uri="{28A0092B-C50C-407E-A947-70E740481C1C}">
+                          <a14:useLocalDpi xmlns:a14="http://schemas.microsoft.com/office/drawing/2010/main" val="0"/>
+                        </a:ext>
+                      </a:extLst>
+                    </a:blip>
+                    <a:srcRect/>
+                    <a:stretch>
+                      <a:fillRect/>
+                    </a:stretch>
+                  </pic:blipFill>
+                  <pic:spPr bwMode="auto">
+                    <a:xfrm rot="16200000">
+                      <a:off x="0" y="0"/>
+                      <a:ext cx="10080000" cy="1351616"/>
+                    </a:xfrm>
+                    <a:prstGeom prst="rect">
+                      <a:avLst/>
+                    </a:prstGeom>
+                    <a:noFill/>
+                    <a:ln>
+                      <a:noFill/>
+                    </a:ln>
+                  </pic:spPr>
+                </pic:pic>
+              </a:graphicData>
+            </a:graphic>
+            <wp14:sizeRelH relativeFrom="margin">
+              <wp14:pctWidth>0</wp14:pctWidth>
+            </wp14:sizeRelH>
+            <wp14:sizeRelV relativeFrom="margin">
+              <wp14:pctHeight>0</wp14:pctHeight>
+            </wp14:sizeRelV>
+          </wp:anchor>
+        </w:drawing>
+      </w:r>
+      <w:r>
+        <w:rPr>
+          <w:b/>
+          <w:sz w:val="28"/>
+        </w:rPr>
+        <w:t xml:space="preserve">Przeprowadzone badania: </w:t>
+      </w:r>
+    </w:p>
+    <w:p>
+      <w:pPr>
+        <w:rPr>
+          <w:b/>
+          <w:sz w:val="28"/>
+        </w:rPr>
+      </w:pPr>
+    </w:p>
+    <w:p>
+      <w:pPr>
+        <w:pStyle w:val="Akapitzlist"/>
+        <w:rPr>
+          <w:b/>
+          <w:sz w:val="28"/>
+        </w:rPr>
+      </w:pPr>
+      <w:r>
+        <w:rPr>
+          <w:noProof/>
+        </w:rPr>
+        <w:drawing>
+          <wp:inline distT="0" distB="0" distL="0" distR="0" wp14:anchorId="7320E0A3" wp14:editId="235514C0">
+            <wp:extent cx="5760720" cy="2957830"/>
+            <wp:effectExtent l="0" t="0" r="11430" b="13970"/>
+            <wp:docPr id="5" name="Wykres 5">
+              <a:extLst xmlns:a="http://schemas.openxmlformats.org/drawingml/2006/main">
+                <a:ext uri="{FF2B5EF4-FFF2-40B4-BE49-F238E27FC236}">
+                  <a16:creationId xmlns:a16="http://schemas.microsoft.com/office/drawing/2014/main" id="{5B2431D4-C436-41E3-AABA-3C61913ACB40}"/>
+                </a:ext>
+              </a:extLst>
+            </wp:docPr>
+            <wp:cNvGraphicFramePr/>
+            <a:graphic xmlns:a="http://schemas.openxmlformats.org/drawingml/2006/main">
+              <a:graphicData uri="http://schemas.openxmlformats.org/drawingml/2006/chart">
+                <c:chart xmlns:c="http://schemas.openxmlformats.org/drawingml/2006/chart" xmlns:r="http://schemas.openxmlformats.org/officeDocument/2006/relationships" r:id="rId13"/>
+              </a:graphicData>
+            </a:graphic>
+          </wp:inline>
+        </w:drawing>
+      </w:r>
+    </w:p>
+    <w:p>
+      <w:pPr>
+        <w:pStyle w:val="Akapitzlist"/>
+        <w:rPr>
+          <w:b/>
+          <w:sz w:val="28"/>
+        </w:rPr>
+      </w:pPr>
+    </w:p>
+    <w:p>
+      <w:pPr>
+        <w:pStyle w:val="Akapitzlist"/>
+        <w:rPr>
+          <w:b/>
+          <w:sz w:val="28"/>
+        </w:rPr>
+      </w:pPr>
+    </w:p>
+    <w:p>
+      <w:pPr>
+        <w:pStyle w:val="Akapitzlist"/>
+        <w:rPr>
+          <w:b/>
+          <w:sz w:val="28"/>
+        </w:rPr>
+      </w:pPr>
+      <w:r>
+        <w:rPr>
+          <w:noProof/>
+        </w:rPr>
+        <w:drawing>
+          <wp:inline distT="0" distB="0" distL="0" distR="0" wp14:anchorId="4B3E1E0C" wp14:editId="64EF81F6">
+            <wp:extent cx="5741670" cy="2141855"/>
+            <wp:effectExtent l="0" t="0" r="11430" b="10795"/>
+            <wp:docPr id="6" name="Wykres 6">
+              <a:extLst xmlns:a="http://schemas.openxmlformats.org/drawingml/2006/main">
+                <a:ext uri="{FF2B5EF4-FFF2-40B4-BE49-F238E27FC236}">
+                  <a16:creationId xmlns:a16="http://schemas.microsoft.com/office/drawing/2014/main" id="{FFAEAEF9-52D5-454B-AD2B-9E581B2440D4}"/>
+                </a:ext>
+              </a:extLst>
+            </wp:docPr>
+            <wp:cNvGraphicFramePr/>
+            <a:graphic xmlns:a="http://schemas.openxmlformats.org/drawingml/2006/main">
+              <a:graphicData uri="http://schemas.openxmlformats.org/drawingml/2006/chart">
+                <c:chart xmlns:c="http://schemas.openxmlformats.org/drawingml/2006/chart" xmlns:r="http://schemas.openxmlformats.org/officeDocument/2006/relationships" r:id="rId14"/>
+              </a:graphicData>
+            </a:graphic>
+          </wp:inline>
+        </w:drawing>
+      </w:r>
+    </w:p>
+    <w:p>
+      <w:pPr>
+        <w:pStyle w:val="Akapitzlist"/>
+        <w:rPr>
+          <w:b/>
+          <w:sz w:val="28"/>
+        </w:rPr>
+      </w:pPr>
+    </w:p>
+    <w:p>
+      <w:pPr>
+        <w:pStyle w:val="Akapitzlist"/>
+        <w:rPr>
+          <w:b/>
+          <w:sz w:val="28"/>
+        </w:rPr>
+      </w:pPr>
+      <w:r>
+        <w:rPr>
+          <w:noProof/>
+        </w:rPr>
+        <w:drawing>
+          <wp:inline distT="0" distB="0" distL="0" distR="0" wp14:anchorId="517923C2" wp14:editId="724BF338">
+            <wp:extent cx="5760720" cy="3286125"/>
+            <wp:effectExtent l="0" t="0" r="11430" b="9525"/>
+            <wp:docPr id="8" name="Wykres 8">
+              <a:extLst xmlns:a="http://schemas.openxmlformats.org/drawingml/2006/main">
+                <a:ext uri="{FF2B5EF4-FFF2-40B4-BE49-F238E27FC236}">
+                  <a16:creationId xmlns:a16="http://schemas.microsoft.com/office/drawing/2014/main" id="{44CA7714-ECD5-480B-AFEC-7220DA6B6F19}"/>
+                </a:ext>
+              </a:extLst>
+            </wp:docPr>
+            <wp:cNvGraphicFramePr/>
+            <a:graphic xmlns:a="http://schemas.openxmlformats.org/drawingml/2006/main">
+              <a:graphicData uri="http://schemas.openxmlformats.org/drawingml/2006/chart">
+                <c:chart xmlns:c="http://schemas.openxmlformats.org/drawingml/2006/chart" xmlns:r="http://schemas.openxmlformats.org/officeDocument/2006/relationships" r:id="rId15"/>
+              </a:graphicData>
+            </a:graphic>
+          </wp:inline>
+        </w:drawing>
+      </w:r>
+    </w:p>
+    <w:p>
+      <w:pPr>
+        <w:pStyle w:val="Akapitzlist"/>
+        <w:rPr>
+          <w:b/>
+          <w:sz w:val="28"/>
+        </w:rPr>
+      </w:pPr>
+      <w:r>
+        <w:rPr>
+          <w:noProof/>
+        </w:rPr>
+        <w:lastRenderedPageBreak/>
+        <w:drawing>
+          <wp:inline distT="0" distB="0" distL="0" distR="0" wp14:anchorId="00D962C2" wp14:editId="2EAE65A6">
+            <wp:extent cx="4619625" cy="2743200"/>
+            <wp:effectExtent l="0" t="0" r="9525" b="0"/>
+            <wp:docPr id="9" name="Wykres 9">
+              <a:extLst xmlns:a="http://schemas.openxmlformats.org/drawingml/2006/main">
+                <a:ext uri="{FF2B5EF4-FFF2-40B4-BE49-F238E27FC236}">
+                  <a16:creationId xmlns:a16="http://schemas.microsoft.com/office/drawing/2014/main" id="{8166F053-0810-46E6-BA17-8082F7174071}"/>
+                </a:ext>
+              </a:extLst>
+            </wp:docPr>
+            <wp:cNvGraphicFramePr/>
+            <a:graphic xmlns:a="http://schemas.openxmlformats.org/drawingml/2006/main">
+              <a:graphicData uri="http://schemas.openxmlformats.org/drawingml/2006/chart">
+                <c:chart xmlns:c="http://schemas.openxmlformats.org/drawingml/2006/chart" xmlns:r="http://schemas.openxmlformats.org/officeDocument/2006/relationships" r:id="rId16"/>
+              </a:graphicData>
+            </a:graphic>
+          </wp:inline>
+        </w:drawing>
+      </w:r>
+    </w:p>
+    <w:p>
+      <w:pPr>
+        <w:pStyle w:val="Akapitzlist"/>
+        <w:rPr>
+          <w:b/>
+          <w:sz w:val="28"/>
+        </w:rPr>
+      </w:pPr>
+    </w:p>
+    <w:p>
+      <w:pPr>
+        <w:pStyle w:val="Akapitzlist"/>
+        <w:rPr>
+          <w:b/>
+          <w:sz w:val="28"/>
+        </w:rPr>
+      </w:pPr>
+      <w:r>
+        <w:rPr>
+          <w:noProof/>
+        </w:rPr>
+        <w:drawing>
+          <wp:inline distT="0" distB="0" distL="0" distR="0" wp14:anchorId="351A7A6C" wp14:editId="53D75082">
+            <wp:extent cx="4572000" cy="2743200"/>
+            <wp:effectExtent l="0" t="0" r="0" b="0"/>
+            <wp:docPr id="10" name="Wykres 10">
+              <a:extLst xmlns:a="http://schemas.openxmlformats.org/drawingml/2006/main">
+                <a:ext uri="{FF2B5EF4-FFF2-40B4-BE49-F238E27FC236}">
+                  <a16:creationId xmlns:a16="http://schemas.microsoft.com/office/drawing/2014/main" id="{8AA34A7B-90AA-4800-B8B6-2A3F5A1F6391}"/>
+                </a:ext>
+              </a:extLst>
+            </wp:docPr>
+            <wp:cNvGraphicFramePr/>
+            <a:graphic xmlns:a="http://schemas.openxmlformats.org/drawingml/2006/main">
+              <a:graphicData uri="http://schemas.openxmlformats.org/drawingml/2006/chart">
+                <c:chart xmlns:c="http://schemas.openxmlformats.org/drawingml/2006/chart" xmlns:r="http://schemas.openxmlformats.org/officeDocument/2006/relationships" r:id="rId17"/>
+              </a:graphicData>
+            </a:graphic>
+          </wp:inline>
+        </w:drawing>
+      </w:r>
+    </w:p>
+    <w:p>
+      <w:pPr>
+        <w:pStyle w:val="Akapitzlist"/>
+        <w:rPr>
+          <w:b/>
+          <w:sz w:val="28"/>
+        </w:rPr>
+      </w:pPr>
+    </w:p>
+    <w:p>
+      <w:pPr>
+        <w:pStyle w:val="Akapitzlist"/>
+        <w:rPr>
+          <w:b/>
+          <w:sz w:val="28"/>
+        </w:rPr>
+      </w:pPr>
+      <w:r>
+        <w:rPr>
+          <w:noProof/>
+        </w:rPr>
+        <w:drawing>
+          <wp:inline distT="0" distB="0" distL="0" distR="0" wp14:anchorId="04D50056" wp14:editId="7A7A8DB9">
+            <wp:extent cx="4572000" cy="2743200"/>
+            <wp:effectExtent l="0" t="0" r="0" b="0"/>
+            <wp:docPr id="11" name="Wykres 11">
+              <a:extLst xmlns:a="http://schemas.openxmlformats.org/drawingml/2006/main">
+                <a:ext uri="{FF2B5EF4-FFF2-40B4-BE49-F238E27FC236}">
+                  <a16:creationId xmlns:a16="http://schemas.microsoft.com/office/drawing/2014/main" id="{2F8FCFF0-5E55-4D7B-AC7F-48634FA203E2}"/>
+                </a:ext>
+              </a:extLst>
+            </wp:docPr>
+            <wp:cNvGraphicFramePr/>
+            <a:graphic xmlns:a="http://schemas.openxmlformats.org/drawingml/2006/main">
+              <a:graphicData uri="http://schemas.openxmlformats.org/drawingml/2006/chart">
+                <c:chart xmlns:c="http://schemas.openxmlformats.org/drawingml/2006/chart" xmlns:r="http://schemas.openxmlformats.org/officeDocument/2006/relationships" r:id="rId18"/>
+              </a:graphicData>
+            </a:graphic>
+          </wp:inline>
+        </w:drawing>
+      </w:r>
+    </w:p>
+    <w:p>
+      <w:pPr>
+        <w:rPr>
+          <w:b/>
+          <w:sz w:val="28"/>
+        </w:rPr>
+      </w:pPr>
+      <w:r>
+        <w:rPr>
+          <w:b/>
+          <w:sz w:val="28"/>
+        </w:rPr>
+        <w:br w:type="page"/>
+      </w:r>
+    </w:p>
+    <w:p>
+      <w:pPr>
+        <w:pStyle w:val="Akapitzlist"/>
+        <w:rPr>
+          <w:b/>
+          <w:sz w:val="28"/>
+        </w:rPr>
+      </w:pPr>
+      <w:bookmarkStart w:id="1" w:name="_GoBack"/>
+      <w:bookmarkEnd w:id="1"/>
     </w:p>
     <w:p>
       <w:pPr>
@@ -9381,10 +10643,116 @@
     <w:p>
       <w:pPr>
         <w:pStyle w:val="Akapitzlist"/>
-        <w:numPr>
-          <w:ilvl w:val="0"/>
-          <w:numId w:val="1"/>
-        </w:numPr>
+        <w:ind w:firstLine="696"/>
+        <w:rPr>
+          <w:sz w:val="24"/>
+        </w:rPr>
+      </w:pPr>
+      <w:r>
+        <w:rPr>
+          <w:sz w:val="24"/>
+        </w:rPr>
+        <w:t xml:space="preserve">Na podstawie przeprowadzonych badań możemy zauważyć, że programowanie dynamiczne jest algorytmem lepiej sprawdzającym się przy większych zbiorach danych, natomiast przegląd zupełny nadaje się lepiej do </w:t>
+      </w:r>
+      <w:r>
+        <w:rPr>
+          <w:sz w:val="24"/>
+        </w:rPr>
+        <w:t xml:space="preserve">bardzo </w:t>
+      </w:r>
+      <w:r>
+        <w:rPr>
+          <w:sz w:val="24"/>
+        </w:rPr>
+        <w:t>m</w:t>
+      </w:r>
+      <w:r>
+        <w:rPr>
+          <w:sz w:val="24"/>
+        </w:rPr>
+        <w:t>ał</w:t>
+      </w:r>
+      <w:r>
+        <w:rPr>
+          <w:sz w:val="24"/>
+        </w:rPr>
+        <w:t xml:space="preserve">ych zbiorów danych. </w:t>
+      </w:r>
+    </w:p>
+    <w:p>
+      <w:pPr>
+        <w:pStyle w:val="Akapitzlist"/>
+        <w:ind w:firstLine="696"/>
+        <w:rPr>
+          <w:sz w:val="24"/>
+        </w:rPr>
+      </w:pPr>
+      <w:r>
+        <w:rPr>
+          <w:sz w:val="24"/>
+        </w:rPr>
+        <w:t xml:space="preserve">Dzięki przeprowadzonym testom potwierdzone zostały wyniki oszacowań przeprowadzone w punkcie 4.  </w:t>
+      </w:r>
+      <w:r>
+        <w:rPr>
+          <w:sz w:val="24"/>
+        </w:rPr>
+        <w:t xml:space="preserve">Złożoność obliczeniowa wyboru przedmiotów do plecaka pokryła się z oszacowaniami, </w:t>
+      </w:r>
+      <w:r>
+        <w:rPr>
+          <w:sz w:val="24"/>
+        </w:rPr>
+        <w:t>gdyby</w:t>
+      </w:r>
+      <w:r>
+        <w:rPr>
+          <w:sz w:val="24"/>
+        </w:rPr>
+        <w:t xml:space="preserve"> uwzględni</w:t>
+      </w:r>
+      <w:r>
+        <w:rPr>
+          <w:sz w:val="24"/>
+        </w:rPr>
+        <w:t>ć</w:t>
+      </w:r>
+      <w:r>
+        <w:rPr>
+          <w:sz w:val="24"/>
+        </w:rPr>
+        <w:t xml:space="preserve"> czynności przygotowujące w algorytmie dokładnym gener</w:t>
+      </w:r>
+      <w:r>
+        <w:rPr>
+          <w:sz w:val="24"/>
+        </w:rPr>
+        <w:t xml:space="preserve">owałyby one </w:t>
+      </w:r>
+      <w:r>
+        <w:rPr>
+          <w:sz w:val="24"/>
+        </w:rPr>
+        <w:t xml:space="preserve">znaczną ilość operacji. </w:t>
+      </w:r>
+      <w:r>
+        <w:rPr>
+          <w:sz w:val="24"/>
+        </w:rPr>
+        <w:t xml:space="preserve">Rząd złożoności pamięciowej zgadza się z oszacowanym rzędem oczekiwanej złożoności pamięciowej. </w:t>
+      </w:r>
+    </w:p>
+    <w:p>
+      <w:pPr>
+        <w:pStyle w:val="Akapitzlist"/>
+        <w:rPr>
+          <w:sz w:val="28"/>
+        </w:rPr>
+      </w:pPr>
+    </w:p>
+    <w:p>
+      <w:pPr>
+        <w:ind w:left="360"/>
         <w:rPr>
           <w:b/>
           <w:sz w:val="28"/>
@@ -9393,7 +10761,7 @@
     </w:p>
     <w:sectPr>
       <w:pgSz w:w="11906" w:h="16838"/>
-      <w:pgMar w:top="1417" w:right="1417" w:bottom="1417" w:left="1417" w:header="708" w:footer="708" w:gutter="0"/>
+      <w:pgMar w:top="426" w:right="1417" w:bottom="1417" w:left="1417" w:header="708" w:footer="708" w:gutter="0"/>
       <w:cols w:space="708"/>
       <w:docGrid w:linePitch="360"/>
     </w:sectPr>
@@ -10334,7 +11702,6764 @@
       <w:vertAlign w:val="superscript"/>
     </w:rPr>
   </w:style>
+  <w:style w:type="paragraph" w:styleId="HTML-wstpniesformatowany">
+    <w:name w:val="HTML Preformatted"/>
+    <w:basedOn w:val="Normalny"/>
+    <w:link w:val="HTML-wstpniesformatowanyZnak"/>
+    <w:uiPriority w:val="99"/>
+    <w:semiHidden/>
+    <w:unhideWhenUsed/>
+    <w:rsid w:val="00A31451"/>
+    <w:pPr>
+      <w:tabs>
+        <w:tab w:val="left" w:pos="916"/>
+        <w:tab w:val="left" w:pos="1832"/>
+        <w:tab w:val="left" w:pos="2748"/>
+        <w:tab w:val="left" w:pos="3664"/>
+        <w:tab w:val="left" w:pos="4580"/>
+        <w:tab w:val="left" w:pos="5496"/>
+        <w:tab w:val="left" w:pos="6412"/>
+        <w:tab w:val="left" w:pos="7328"/>
+        <w:tab w:val="left" w:pos="8244"/>
+        <w:tab w:val="left" w:pos="9160"/>
+        <w:tab w:val="left" w:pos="10076"/>
+        <w:tab w:val="left" w:pos="10992"/>
+        <w:tab w:val="left" w:pos="11908"/>
+        <w:tab w:val="left" w:pos="12824"/>
+        <w:tab w:val="left" w:pos="13740"/>
+        <w:tab w:val="left" w:pos="14656"/>
+      </w:tabs>
+      <w:spacing w:after="0" w:line="240" w:lineRule="auto"/>
+    </w:pPr>
+    <w:rPr>
+      <w:rFonts w:ascii="Courier New" w:eastAsia="Times New Roman" w:hAnsi="Courier New" w:cs="Courier New"/>
+      <w:sz w:val="20"/>
+      <w:szCs w:val="20"/>
+      <w:lang w:eastAsia="pl-PL"/>
+    </w:rPr>
+  </w:style>
+  <w:style w:type="character" w:customStyle="1" w:styleId="HTML-wstpniesformatowanyZnak">
+    <w:name w:val="HTML - wstępnie sformatowany Znak"/>
+    <w:basedOn w:val="Domylnaczcionkaakapitu"/>
+    <w:link w:val="HTML-wstpniesformatowany"/>
+    <w:uiPriority w:val="99"/>
+    <w:semiHidden/>
+    <w:rsid w:val="00A31451"/>
+    <w:rPr>
+      <w:rFonts w:ascii="Courier New" w:eastAsia="Times New Roman" w:hAnsi="Courier New" w:cs="Courier New"/>
+      <w:sz w:val="20"/>
+      <w:szCs w:val="20"/>
+      <w:lang w:eastAsia="pl-PL"/>
+    </w:rPr>
+  </w:style>
 </w:styles>
+</file>
+
+<file path=word/charts/chart1.xml><?xml version="1.0" encoding="utf-8"?>
+<c:chartSpace xmlns:c="http://schemas.openxmlformats.org/drawingml/2006/chart" xmlns:a="http://schemas.openxmlformats.org/drawingml/2006/main" xmlns:r="http://schemas.openxmlformats.org/officeDocument/2006/relationships" xmlns:c16r2="http://schemas.microsoft.com/office/drawing/2015/06/chart">
+  <c:date1904 val="0"/>
+  <c:lang val="pl-PL"/>
+  <c:roundedCorners val="0"/>
+  <mc:AlternateContent xmlns:mc="http://schemas.openxmlformats.org/markup-compatibility/2006">
+    <mc:Choice xmlns:c14="http://schemas.microsoft.com/office/drawing/2007/8/2/chart" Requires="c14">
+      <c14:style val="102"/>
+    </mc:Choice>
+    <mc:Fallback>
+      <c:style val="2"/>
+    </mc:Fallback>
+  </mc:AlternateContent>
+  <c:chart>
+    <c:title>
+      <c:tx>
+        <c:rich>
+          <a:bodyPr rot="0" spcFirstLastPara="1" vertOverflow="ellipsis" vert="horz" wrap="square" anchor="ctr" anchorCtr="1"/>
+          <a:lstStyle/>
+          <a:p>
+            <a:pPr>
+              <a:defRPr sz="1400" b="0" i="0" u="none" strike="noStrike" kern="1200" spc="0" baseline="0">
+                <a:solidFill>
+                  <a:schemeClr val="tx1">
+                    <a:lumMod val="65000"/>
+                    <a:lumOff val="35000"/>
+                  </a:schemeClr>
+                </a:solidFill>
+                <a:latin typeface="+mn-lt"/>
+                <a:ea typeface="+mn-ea"/>
+                <a:cs typeface="+mn-cs"/>
+              </a:defRPr>
+            </a:pPr>
+            <a:r>
+              <a:rPr lang="pl-PL"/>
+              <a:t>Zależność</a:t>
+            </a:r>
+            <a:r>
+              <a:rPr lang="pl-PL" baseline="0"/>
+              <a:t> liczby operacji od liczby przedmiotów</a:t>
+            </a:r>
+            <a:endParaRPr lang="pl-PL"/>
+          </a:p>
+        </c:rich>
+      </c:tx>
+      <c:overlay val="0"/>
+      <c:spPr>
+        <a:noFill/>
+        <a:ln>
+          <a:noFill/>
+        </a:ln>
+        <a:effectLst/>
+      </c:spPr>
+      <c:txPr>
+        <a:bodyPr rot="0" spcFirstLastPara="1" vertOverflow="ellipsis" vert="horz" wrap="square" anchor="ctr" anchorCtr="1"/>
+        <a:lstStyle/>
+        <a:p>
+          <a:pPr>
+            <a:defRPr sz="1400" b="0" i="0" u="none" strike="noStrike" kern="1200" spc="0" baseline="0">
+              <a:solidFill>
+                <a:schemeClr val="tx1">
+                  <a:lumMod val="65000"/>
+                  <a:lumOff val="35000"/>
+                </a:schemeClr>
+              </a:solidFill>
+              <a:latin typeface="+mn-lt"/>
+              <a:ea typeface="+mn-ea"/>
+              <a:cs typeface="+mn-cs"/>
+            </a:defRPr>
+          </a:pPr>
+          <a:endParaRPr lang="pl-PL"/>
+        </a:p>
+      </c:txPr>
+    </c:title>
+    <c:autoTitleDeleted val="0"/>
+    <c:plotArea>
+      <c:layout>
+        <c:manualLayout>
+          <c:layoutTarget val="inner"/>
+          <c:xMode val="edge"/>
+          <c:yMode val="edge"/>
+          <c:x val="0.12489251251274536"/>
+          <c:y val="0.11277839774961794"/>
+          <c:w val="0.59803130221720813"/>
+          <c:h val="0.74916519282028715"/>
+        </c:manualLayout>
+      </c:layout>
+      <c:lineChart>
+        <c:grouping val="standard"/>
+        <c:varyColors val="0"/>
+        <c:ser>
+          <c:idx val="0"/>
+          <c:order val="0"/>
+          <c:tx>
+            <c:v>Dokładny</c:v>
+          </c:tx>
+          <c:spPr>
+            <a:ln w="28575" cap="rnd">
+              <a:solidFill>
+                <a:schemeClr val="accent1"/>
+              </a:solidFill>
+              <a:round/>
+            </a:ln>
+            <a:effectLst/>
+          </c:spPr>
+          <c:marker>
+            <c:symbol val="circle"/>
+            <c:size val="5"/>
+            <c:spPr>
+              <a:solidFill>
+                <a:schemeClr val="accent1"/>
+              </a:solidFill>
+              <a:ln w="9525">
+                <a:solidFill>
+                  <a:schemeClr val="accent1"/>
+                </a:solidFill>
+              </a:ln>
+              <a:effectLst/>
+            </c:spPr>
+          </c:marker>
+          <c:cat>
+            <c:numRef>
+              <c:f>Arkusz1!$A$2:$A$13</c:f>
+              <c:numCache>
+                <c:formatCode>General</c:formatCode>
+                <c:ptCount val="12"/>
+                <c:pt idx="0">
+                  <c:v>3</c:v>
+                </c:pt>
+                <c:pt idx="1">
+                  <c:v>5</c:v>
+                </c:pt>
+                <c:pt idx="2">
+                  <c:v>6</c:v>
+                </c:pt>
+                <c:pt idx="3">
+                  <c:v>7</c:v>
+                </c:pt>
+                <c:pt idx="4">
+                  <c:v>8</c:v>
+                </c:pt>
+                <c:pt idx="5">
+                  <c:v>10</c:v>
+                </c:pt>
+                <c:pt idx="6">
+                  <c:v>12</c:v>
+                </c:pt>
+                <c:pt idx="7">
+                  <c:v>14</c:v>
+                </c:pt>
+                <c:pt idx="8">
+                  <c:v>15</c:v>
+                </c:pt>
+                <c:pt idx="10">
+                  <c:v>18</c:v>
+                </c:pt>
+                <c:pt idx="11">
+                  <c:v>20</c:v>
+                </c:pt>
+              </c:numCache>
+            </c:numRef>
+          </c:cat>
+          <c:val>
+            <c:numRef>
+              <c:f>Arkusz1!$G$2:$G$10</c:f>
+              <c:numCache>
+                <c:formatCode>General</c:formatCode>
+                <c:ptCount val="9"/>
+                <c:pt idx="0">
+                  <c:v>40</c:v>
+                </c:pt>
+                <c:pt idx="1">
+                  <c:v>189</c:v>
+                </c:pt>
+                <c:pt idx="2">
+                  <c:v>403</c:v>
+                </c:pt>
+                <c:pt idx="3">
+                  <c:v>858</c:v>
+                </c:pt>
+                <c:pt idx="4">
+                  <c:v>1826</c:v>
+                </c:pt>
+                <c:pt idx="5">
+                  <c:v>8245</c:v>
+                </c:pt>
+                <c:pt idx="6">
+                  <c:v>36940</c:v>
+                </c:pt>
+                <c:pt idx="7">
+                  <c:v>163943</c:v>
+                </c:pt>
+                <c:pt idx="8">
+                  <c:v>344182</c:v>
+                </c:pt>
+              </c:numCache>
+            </c:numRef>
+          </c:val>
+          <c:smooth val="0"/>
+          <c:extLst>
+            <c:ext xmlns:c16="http://schemas.microsoft.com/office/drawing/2014/chart" uri="{C3380CC4-5D6E-409C-BE32-E72D297353CC}">
+              <c16:uniqueId val="{00000000-6549-4E6E-91AB-7FEB47FD9B11}"/>
+            </c:ext>
+          </c:extLst>
+        </c:ser>
+        <c:ser>
+          <c:idx val="1"/>
+          <c:order val="1"/>
+          <c:tx>
+            <c:v>Programowanie Dynamiczne</c:v>
+          </c:tx>
+          <c:spPr>
+            <a:ln w="28575" cap="rnd">
+              <a:solidFill>
+                <a:schemeClr val="accent2"/>
+              </a:solidFill>
+              <a:round/>
+            </a:ln>
+            <a:effectLst/>
+          </c:spPr>
+          <c:marker>
+            <c:symbol val="circle"/>
+            <c:size val="5"/>
+            <c:spPr>
+              <a:solidFill>
+                <a:schemeClr val="accent2"/>
+              </a:solidFill>
+              <a:ln w="9525">
+                <a:solidFill>
+                  <a:schemeClr val="accent2"/>
+                </a:solidFill>
+              </a:ln>
+              <a:effectLst/>
+            </c:spPr>
+          </c:marker>
+          <c:cat>
+            <c:numRef>
+              <c:f>Arkusz1!$A$2:$A$13</c:f>
+              <c:numCache>
+                <c:formatCode>General</c:formatCode>
+                <c:ptCount val="12"/>
+                <c:pt idx="0">
+                  <c:v>3</c:v>
+                </c:pt>
+                <c:pt idx="1">
+                  <c:v>5</c:v>
+                </c:pt>
+                <c:pt idx="2">
+                  <c:v>6</c:v>
+                </c:pt>
+                <c:pt idx="3">
+                  <c:v>7</c:v>
+                </c:pt>
+                <c:pt idx="4">
+                  <c:v>8</c:v>
+                </c:pt>
+                <c:pt idx="5">
+                  <c:v>10</c:v>
+                </c:pt>
+                <c:pt idx="6">
+                  <c:v>12</c:v>
+                </c:pt>
+                <c:pt idx="7">
+                  <c:v>14</c:v>
+                </c:pt>
+                <c:pt idx="8">
+                  <c:v>15</c:v>
+                </c:pt>
+                <c:pt idx="10">
+                  <c:v>18</c:v>
+                </c:pt>
+                <c:pt idx="11">
+                  <c:v>20</c:v>
+                </c:pt>
+              </c:numCache>
+            </c:numRef>
+          </c:cat>
+          <c:val>
+            <c:numRef>
+              <c:f>Arkusz1!$E$2:$E$10</c:f>
+              <c:numCache>
+                <c:formatCode>General</c:formatCode>
+                <c:ptCount val="9"/>
+                <c:pt idx="0">
+                  <c:v>27</c:v>
+                </c:pt>
+                <c:pt idx="1">
+                  <c:v>60</c:v>
+                </c:pt>
+                <c:pt idx="2">
+                  <c:v>96</c:v>
+                </c:pt>
+                <c:pt idx="3">
+                  <c:v>140</c:v>
+                </c:pt>
+                <c:pt idx="4">
+                  <c:v>200</c:v>
+                </c:pt>
+                <c:pt idx="5">
+                  <c:v>670</c:v>
+                </c:pt>
+                <c:pt idx="6">
+                  <c:v>1080</c:v>
+                </c:pt>
+                <c:pt idx="7">
+                  <c:v>1400</c:v>
+                </c:pt>
+                <c:pt idx="8">
+                  <c:v>1950</c:v>
+                </c:pt>
+              </c:numCache>
+            </c:numRef>
+          </c:val>
+          <c:smooth val="0"/>
+          <c:extLst>
+            <c:ext xmlns:c16="http://schemas.microsoft.com/office/drawing/2014/chart" uri="{C3380CC4-5D6E-409C-BE32-E72D297353CC}">
+              <c16:uniqueId val="{00000001-6549-4E6E-91AB-7FEB47FD9B11}"/>
+            </c:ext>
+          </c:extLst>
+        </c:ser>
+        <c:dLbls>
+          <c:showLegendKey val="0"/>
+          <c:showVal val="0"/>
+          <c:showCatName val="0"/>
+          <c:showSerName val="0"/>
+          <c:showPercent val="0"/>
+          <c:showBubbleSize val="0"/>
+        </c:dLbls>
+        <c:marker val="1"/>
+        <c:smooth val="0"/>
+        <c:axId val="1101543503"/>
+        <c:axId val="941914447"/>
+      </c:lineChart>
+      <c:catAx>
+        <c:axId val="1101543503"/>
+        <c:scaling>
+          <c:orientation val="minMax"/>
+        </c:scaling>
+        <c:delete val="0"/>
+        <c:axPos val="b"/>
+        <c:title>
+          <c:tx>
+            <c:rich>
+              <a:bodyPr rot="0" spcFirstLastPara="1" vertOverflow="ellipsis" vert="horz" wrap="square" anchor="ctr" anchorCtr="1"/>
+              <a:lstStyle/>
+              <a:p>
+                <a:pPr>
+                  <a:defRPr sz="1000" b="0" i="0" u="none" strike="noStrike" kern="1200" baseline="0">
+                    <a:solidFill>
+                      <a:schemeClr val="tx1">
+                        <a:lumMod val="65000"/>
+                        <a:lumOff val="35000"/>
+                      </a:schemeClr>
+                    </a:solidFill>
+                    <a:latin typeface="+mn-lt"/>
+                    <a:ea typeface="+mn-ea"/>
+                    <a:cs typeface="+mn-cs"/>
+                  </a:defRPr>
+                </a:pPr>
+                <a:r>
+                  <a:rPr lang="pl-PL"/>
+                  <a:t>Liczba przedmiotów</a:t>
+                </a:r>
+              </a:p>
+            </c:rich>
+          </c:tx>
+          <c:overlay val="0"/>
+          <c:spPr>
+            <a:noFill/>
+            <a:ln>
+              <a:noFill/>
+            </a:ln>
+            <a:effectLst/>
+          </c:spPr>
+          <c:txPr>
+            <a:bodyPr rot="0" spcFirstLastPara="1" vertOverflow="ellipsis" vert="horz" wrap="square" anchor="ctr" anchorCtr="1"/>
+            <a:lstStyle/>
+            <a:p>
+              <a:pPr>
+                <a:defRPr sz="1000" b="0" i="0" u="none" strike="noStrike" kern="1200" baseline="0">
+                  <a:solidFill>
+                    <a:schemeClr val="tx1">
+                      <a:lumMod val="65000"/>
+                      <a:lumOff val="35000"/>
+                    </a:schemeClr>
+                  </a:solidFill>
+                  <a:latin typeface="+mn-lt"/>
+                  <a:ea typeface="+mn-ea"/>
+                  <a:cs typeface="+mn-cs"/>
+                </a:defRPr>
+              </a:pPr>
+              <a:endParaRPr lang="pl-PL"/>
+            </a:p>
+          </c:txPr>
+        </c:title>
+        <c:numFmt formatCode="General" sourceLinked="1"/>
+        <c:majorTickMark val="none"/>
+        <c:minorTickMark val="none"/>
+        <c:tickLblPos val="nextTo"/>
+        <c:spPr>
+          <a:noFill/>
+          <a:ln w="9525" cap="flat" cmpd="sng" algn="ctr">
+            <a:solidFill>
+              <a:schemeClr val="tx1">
+                <a:lumMod val="15000"/>
+                <a:lumOff val="85000"/>
+              </a:schemeClr>
+            </a:solidFill>
+            <a:round/>
+          </a:ln>
+          <a:effectLst/>
+        </c:spPr>
+        <c:txPr>
+          <a:bodyPr rot="-60000000" spcFirstLastPara="1" vertOverflow="ellipsis" vert="horz" wrap="square" anchor="ctr" anchorCtr="1"/>
+          <a:lstStyle/>
+          <a:p>
+            <a:pPr>
+              <a:defRPr sz="900" b="0" i="0" u="none" strike="noStrike" kern="1200" baseline="0">
+                <a:solidFill>
+                  <a:schemeClr val="tx1">
+                    <a:lumMod val="65000"/>
+                    <a:lumOff val="35000"/>
+                  </a:schemeClr>
+                </a:solidFill>
+                <a:latin typeface="+mn-lt"/>
+                <a:ea typeface="+mn-ea"/>
+                <a:cs typeface="+mn-cs"/>
+              </a:defRPr>
+            </a:pPr>
+            <a:endParaRPr lang="pl-PL"/>
+          </a:p>
+        </c:txPr>
+        <c:crossAx val="941914447"/>
+        <c:crosses val="autoZero"/>
+        <c:auto val="1"/>
+        <c:lblAlgn val="ctr"/>
+        <c:lblOffset val="100"/>
+        <c:noMultiLvlLbl val="0"/>
+      </c:catAx>
+      <c:valAx>
+        <c:axId val="941914447"/>
+        <c:scaling>
+          <c:orientation val="minMax"/>
+        </c:scaling>
+        <c:delete val="0"/>
+        <c:axPos val="l"/>
+        <c:majorGridlines>
+          <c:spPr>
+            <a:ln w="9525" cap="flat" cmpd="sng" algn="ctr">
+              <a:solidFill>
+                <a:schemeClr val="tx1">
+                  <a:lumMod val="15000"/>
+                  <a:lumOff val="85000"/>
+                </a:schemeClr>
+              </a:solidFill>
+              <a:round/>
+            </a:ln>
+            <a:effectLst/>
+          </c:spPr>
+        </c:majorGridlines>
+        <c:title>
+          <c:tx>
+            <c:rich>
+              <a:bodyPr rot="-5400000" spcFirstLastPara="1" vertOverflow="ellipsis" vert="horz" wrap="square" anchor="ctr" anchorCtr="1"/>
+              <a:lstStyle/>
+              <a:p>
+                <a:pPr>
+                  <a:defRPr sz="1000" b="0" i="0" u="none" strike="noStrike" kern="1200" baseline="0">
+                    <a:solidFill>
+                      <a:schemeClr val="tx1">
+                        <a:lumMod val="65000"/>
+                        <a:lumOff val="35000"/>
+                      </a:schemeClr>
+                    </a:solidFill>
+                    <a:latin typeface="+mn-lt"/>
+                    <a:ea typeface="+mn-ea"/>
+                    <a:cs typeface="+mn-cs"/>
+                  </a:defRPr>
+                </a:pPr>
+                <a:r>
+                  <a:rPr lang="pl-PL"/>
+                  <a:t>Liczba operacji</a:t>
+                </a:r>
+              </a:p>
+            </c:rich>
+          </c:tx>
+          <c:overlay val="0"/>
+          <c:spPr>
+            <a:noFill/>
+            <a:ln>
+              <a:noFill/>
+            </a:ln>
+            <a:effectLst/>
+          </c:spPr>
+          <c:txPr>
+            <a:bodyPr rot="-5400000" spcFirstLastPara="1" vertOverflow="ellipsis" vert="horz" wrap="square" anchor="ctr" anchorCtr="1"/>
+            <a:lstStyle/>
+            <a:p>
+              <a:pPr>
+                <a:defRPr sz="1000" b="0" i="0" u="none" strike="noStrike" kern="1200" baseline="0">
+                  <a:solidFill>
+                    <a:schemeClr val="tx1">
+                      <a:lumMod val="65000"/>
+                      <a:lumOff val="35000"/>
+                    </a:schemeClr>
+                  </a:solidFill>
+                  <a:latin typeface="+mn-lt"/>
+                  <a:ea typeface="+mn-ea"/>
+                  <a:cs typeface="+mn-cs"/>
+                </a:defRPr>
+              </a:pPr>
+              <a:endParaRPr lang="pl-PL"/>
+            </a:p>
+          </c:txPr>
+        </c:title>
+        <c:numFmt formatCode="General" sourceLinked="1"/>
+        <c:majorTickMark val="none"/>
+        <c:minorTickMark val="none"/>
+        <c:tickLblPos val="nextTo"/>
+        <c:spPr>
+          <a:noFill/>
+          <a:ln>
+            <a:noFill/>
+          </a:ln>
+          <a:effectLst/>
+        </c:spPr>
+        <c:txPr>
+          <a:bodyPr rot="-60000000" spcFirstLastPara="1" vertOverflow="ellipsis" vert="horz" wrap="square" anchor="ctr" anchorCtr="1"/>
+          <a:lstStyle/>
+          <a:p>
+            <a:pPr>
+              <a:defRPr sz="900" b="0" i="0" u="none" strike="noStrike" kern="1200" baseline="0">
+                <a:solidFill>
+                  <a:schemeClr val="tx1">
+                    <a:lumMod val="65000"/>
+                    <a:lumOff val="35000"/>
+                  </a:schemeClr>
+                </a:solidFill>
+                <a:latin typeface="+mn-lt"/>
+                <a:ea typeface="+mn-ea"/>
+                <a:cs typeface="+mn-cs"/>
+              </a:defRPr>
+            </a:pPr>
+            <a:endParaRPr lang="pl-PL"/>
+          </a:p>
+        </c:txPr>
+        <c:crossAx val="1101543503"/>
+        <c:crosses val="autoZero"/>
+        <c:crossBetween val="between"/>
+      </c:valAx>
+      <c:spPr>
+        <a:noFill/>
+        <a:ln>
+          <a:noFill/>
+        </a:ln>
+        <a:effectLst/>
+      </c:spPr>
+    </c:plotArea>
+    <c:legend>
+      <c:legendPos val="r"/>
+      <c:overlay val="0"/>
+      <c:spPr>
+        <a:noFill/>
+        <a:ln>
+          <a:noFill/>
+        </a:ln>
+        <a:effectLst/>
+      </c:spPr>
+      <c:txPr>
+        <a:bodyPr rot="0" spcFirstLastPara="1" vertOverflow="ellipsis" vert="horz" wrap="square" anchor="ctr" anchorCtr="1"/>
+        <a:lstStyle/>
+        <a:p>
+          <a:pPr>
+            <a:defRPr sz="900" b="0" i="0" u="none" strike="noStrike" kern="1200" baseline="0">
+              <a:solidFill>
+                <a:schemeClr val="tx1">
+                  <a:lumMod val="65000"/>
+                  <a:lumOff val="35000"/>
+                </a:schemeClr>
+              </a:solidFill>
+              <a:latin typeface="+mn-lt"/>
+              <a:ea typeface="+mn-ea"/>
+              <a:cs typeface="+mn-cs"/>
+            </a:defRPr>
+          </a:pPr>
+          <a:endParaRPr lang="pl-PL"/>
+        </a:p>
+      </c:txPr>
+    </c:legend>
+    <c:plotVisOnly val="1"/>
+    <c:dispBlanksAs val="gap"/>
+    <c:extLst>
+      <c:ext xmlns:c16r3="http://schemas.microsoft.com/office/drawing/2017/03/chart" uri="{56B9EC1D-385E-4148-901F-78D8002777C0}">
+        <c16r3:dataDisplayOptions16>
+          <c16r3:dispNaAsBlank val="1"/>
+        </c16r3:dataDisplayOptions16>
+      </c:ext>
+    </c:extLst>
+    <c:showDLblsOverMax val="0"/>
+  </c:chart>
+  <c:spPr>
+    <a:solidFill>
+      <a:schemeClr val="bg1"/>
+    </a:solidFill>
+    <a:ln w="9525" cap="flat" cmpd="sng" algn="ctr">
+      <a:solidFill>
+        <a:schemeClr val="tx1">
+          <a:lumMod val="15000"/>
+          <a:lumOff val="85000"/>
+        </a:schemeClr>
+      </a:solidFill>
+      <a:round/>
+    </a:ln>
+    <a:effectLst/>
+  </c:spPr>
+  <c:txPr>
+    <a:bodyPr/>
+    <a:lstStyle/>
+    <a:p>
+      <a:pPr>
+        <a:defRPr/>
+      </a:pPr>
+      <a:endParaRPr lang="pl-PL"/>
+    </a:p>
+  </c:txPr>
+  <c:externalData r:id="rId3">
+    <c:autoUpdate val="0"/>
+  </c:externalData>
+</c:chartSpace>
+</file>
+
+<file path=word/charts/chart2.xml><?xml version="1.0" encoding="utf-8"?>
+<c:chartSpace xmlns:c="http://schemas.openxmlformats.org/drawingml/2006/chart" xmlns:a="http://schemas.openxmlformats.org/drawingml/2006/main" xmlns:r="http://schemas.openxmlformats.org/officeDocument/2006/relationships" xmlns:c16r2="http://schemas.microsoft.com/office/drawing/2015/06/chart">
+  <c:date1904 val="0"/>
+  <c:lang val="pl-PL"/>
+  <c:roundedCorners val="0"/>
+  <mc:AlternateContent xmlns:mc="http://schemas.openxmlformats.org/markup-compatibility/2006">
+    <mc:Choice xmlns:c14="http://schemas.microsoft.com/office/drawing/2007/8/2/chart" Requires="c14">
+      <c14:style val="102"/>
+    </mc:Choice>
+    <mc:Fallback>
+      <c:style val="2"/>
+    </mc:Fallback>
+  </mc:AlternateContent>
+  <c:chart>
+    <c:title>
+      <c:tx>
+        <c:rich>
+          <a:bodyPr rot="0" spcFirstLastPara="1" vertOverflow="ellipsis" vert="horz" wrap="square" anchor="ctr" anchorCtr="1"/>
+          <a:lstStyle/>
+          <a:p>
+            <a:pPr>
+              <a:defRPr sz="1400" b="0" i="0" u="none" strike="noStrike" kern="1200" spc="0" baseline="0">
+                <a:solidFill>
+                  <a:schemeClr val="tx1">
+                    <a:lumMod val="65000"/>
+                    <a:lumOff val="35000"/>
+                  </a:schemeClr>
+                </a:solidFill>
+                <a:latin typeface="+mn-lt"/>
+                <a:ea typeface="+mn-ea"/>
+                <a:cs typeface="+mn-cs"/>
+              </a:defRPr>
+            </a:pPr>
+            <a:r>
+              <a:rPr lang="pl-PL"/>
+              <a:t>Wykres</a:t>
+            </a:r>
+            <a:r>
+              <a:rPr lang="pl-PL" baseline="0"/>
+              <a:t> liczby operacji i liczby komórek pamięci w programowaniu dynamicznym</a:t>
+            </a:r>
+            <a:endParaRPr lang="pl-PL"/>
+          </a:p>
+        </c:rich>
+      </c:tx>
+      <c:overlay val="0"/>
+      <c:spPr>
+        <a:noFill/>
+        <a:ln>
+          <a:noFill/>
+        </a:ln>
+        <a:effectLst/>
+      </c:spPr>
+      <c:txPr>
+        <a:bodyPr rot="0" spcFirstLastPara="1" vertOverflow="ellipsis" vert="horz" wrap="square" anchor="ctr" anchorCtr="1"/>
+        <a:lstStyle/>
+        <a:p>
+          <a:pPr>
+            <a:defRPr sz="1400" b="0" i="0" u="none" strike="noStrike" kern="1200" spc="0" baseline="0">
+              <a:solidFill>
+                <a:schemeClr val="tx1">
+                  <a:lumMod val="65000"/>
+                  <a:lumOff val="35000"/>
+                </a:schemeClr>
+              </a:solidFill>
+              <a:latin typeface="+mn-lt"/>
+              <a:ea typeface="+mn-ea"/>
+              <a:cs typeface="+mn-cs"/>
+            </a:defRPr>
+          </a:pPr>
+          <a:endParaRPr lang="pl-PL"/>
+        </a:p>
+      </c:txPr>
+    </c:title>
+    <c:autoTitleDeleted val="0"/>
+    <c:plotArea>
+      <c:layout/>
+      <c:lineChart>
+        <c:grouping val="standard"/>
+        <c:varyColors val="0"/>
+        <c:ser>
+          <c:idx val="3"/>
+          <c:order val="0"/>
+          <c:tx>
+            <c:strRef>
+              <c:f>Arkusz1!$E$1</c:f>
+              <c:strCache>
+                <c:ptCount val="1"/>
+                <c:pt idx="0">
+                  <c:v>Programowanie dynamiczne-Operacje</c:v>
+                </c:pt>
+              </c:strCache>
+            </c:strRef>
+          </c:tx>
+          <c:spPr>
+            <a:ln w="28575" cap="rnd">
+              <a:solidFill>
+                <a:schemeClr val="accent4"/>
+              </a:solidFill>
+              <a:round/>
+            </a:ln>
+            <a:effectLst/>
+          </c:spPr>
+          <c:marker>
+            <c:symbol val="circle"/>
+            <c:size val="5"/>
+            <c:spPr>
+              <a:solidFill>
+                <a:schemeClr val="accent4"/>
+              </a:solidFill>
+              <a:ln w="9525">
+                <a:solidFill>
+                  <a:schemeClr val="accent4"/>
+                </a:solidFill>
+              </a:ln>
+              <a:effectLst/>
+            </c:spPr>
+          </c:marker>
+          <c:cat>
+            <c:numRef>
+              <c:f>Arkusz1!$A$2:$A$13</c:f>
+              <c:numCache>
+                <c:formatCode>General</c:formatCode>
+                <c:ptCount val="12"/>
+                <c:pt idx="0">
+                  <c:v>3</c:v>
+                </c:pt>
+                <c:pt idx="1">
+                  <c:v>5</c:v>
+                </c:pt>
+                <c:pt idx="2">
+                  <c:v>6</c:v>
+                </c:pt>
+                <c:pt idx="3">
+                  <c:v>7</c:v>
+                </c:pt>
+                <c:pt idx="4">
+                  <c:v>8</c:v>
+                </c:pt>
+                <c:pt idx="5">
+                  <c:v>10</c:v>
+                </c:pt>
+                <c:pt idx="6">
+                  <c:v>12</c:v>
+                </c:pt>
+                <c:pt idx="7">
+                  <c:v>14</c:v>
+                </c:pt>
+                <c:pt idx="8">
+                  <c:v>15</c:v>
+                </c:pt>
+                <c:pt idx="10">
+                  <c:v>18</c:v>
+                </c:pt>
+                <c:pt idx="11">
+                  <c:v>20</c:v>
+                </c:pt>
+              </c:numCache>
+            </c:numRef>
+          </c:cat>
+          <c:val>
+            <c:numRef>
+              <c:f>Arkusz1!$E$2:$E$10</c:f>
+              <c:numCache>
+                <c:formatCode>General</c:formatCode>
+                <c:ptCount val="9"/>
+                <c:pt idx="0">
+                  <c:v>27</c:v>
+                </c:pt>
+                <c:pt idx="1">
+                  <c:v>60</c:v>
+                </c:pt>
+                <c:pt idx="2">
+                  <c:v>96</c:v>
+                </c:pt>
+                <c:pt idx="3">
+                  <c:v>140</c:v>
+                </c:pt>
+                <c:pt idx="4">
+                  <c:v>200</c:v>
+                </c:pt>
+                <c:pt idx="5">
+                  <c:v>670</c:v>
+                </c:pt>
+                <c:pt idx="6">
+                  <c:v>1080</c:v>
+                </c:pt>
+                <c:pt idx="7">
+                  <c:v>1400</c:v>
+                </c:pt>
+                <c:pt idx="8">
+                  <c:v>1950</c:v>
+                </c:pt>
+              </c:numCache>
+            </c:numRef>
+          </c:val>
+          <c:smooth val="0"/>
+          <c:extLst>
+            <c:ext xmlns:c16="http://schemas.microsoft.com/office/drawing/2014/chart" uri="{C3380CC4-5D6E-409C-BE32-E72D297353CC}">
+              <c16:uniqueId val="{00000000-FD70-4A56-B5E1-5AE0E0C871E1}"/>
+            </c:ext>
+          </c:extLst>
+        </c:ser>
+        <c:ser>
+          <c:idx val="4"/>
+          <c:order val="1"/>
+          <c:tx>
+            <c:strRef>
+              <c:f>Arkusz1!$F$1</c:f>
+              <c:strCache>
+                <c:ptCount val="1"/>
+                <c:pt idx="0">
+                  <c:v>Programowanie dynamiczne-Pamiec</c:v>
+                </c:pt>
+              </c:strCache>
+            </c:strRef>
+          </c:tx>
+          <c:spPr>
+            <a:ln w="28575" cap="rnd">
+              <a:solidFill>
+                <a:schemeClr val="accent5"/>
+              </a:solidFill>
+              <a:round/>
+            </a:ln>
+            <a:effectLst/>
+          </c:spPr>
+          <c:marker>
+            <c:symbol val="circle"/>
+            <c:size val="5"/>
+            <c:spPr>
+              <a:solidFill>
+                <a:schemeClr val="accent5"/>
+              </a:solidFill>
+              <a:ln w="9525">
+                <a:solidFill>
+                  <a:schemeClr val="accent5"/>
+                </a:solidFill>
+              </a:ln>
+              <a:effectLst/>
+            </c:spPr>
+          </c:marker>
+          <c:cat>
+            <c:numRef>
+              <c:f>Arkusz1!$A$2:$A$13</c:f>
+              <c:numCache>
+                <c:formatCode>General</c:formatCode>
+                <c:ptCount val="12"/>
+                <c:pt idx="0">
+                  <c:v>3</c:v>
+                </c:pt>
+                <c:pt idx="1">
+                  <c:v>5</c:v>
+                </c:pt>
+                <c:pt idx="2">
+                  <c:v>6</c:v>
+                </c:pt>
+                <c:pt idx="3">
+                  <c:v>7</c:v>
+                </c:pt>
+                <c:pt idx="4">
+                  <c:v>8</c:v>
+                </c:pt>
+                <c:pt idx="5">
+                  <c:v>10</c:v>
+                </c:pt>
+                <c:pt idx="6">
+                  <c:v>12</c:v>
+                </c:pt>
+                <c:pt idx="7">
+                  <c:v>14</c:v>
+                </c:pt>
+                <c:pt idx="8">
+                  <c:v>15</c:v>
+                </c:pt>
+                <c:pt idx="10">
+                  <c:v>18</c:v>
+                </c:pt>
+                <c:pt idx="11">
+                  <c:v>20</c:v>
+                </c:pt>
+              </c:numCache>
+            </c:numRef>
+          </c:cat>
+          <c:val>
+            <c:numRef>
+              <c:f>Arkusz1!$F$2:$F$10</c:f>
+              <c:numCache>
+                <c:formatCode>General</c:formatCode>
+                <c:ptCount val="9"/>
+                <c:pt idx="0">
+                  <c:v>14</c:v>
+                </c:pt>
+                <c:pt idx="1">
+                  <c:v>19</c:v>
+                </c:pt>
+                <c:pt idx="2">
+                  <c:v>24</c:v>
+                </c:pt>
+                <c:pt idx="3">
+                  <c:v>29</c:v>
+                </c:pt>
+                <c:pt idx="4">
+                  <c:v>35</c:v>
+                </c:pt>
+                <c:pt idx="5">
+                  <c:v>79</c:v>
+                </c:pt>
+                <c:pt idx="6">
+                  <c:v>104</c:v>
+                </c:pt>
+                <c:pt idx="7">
+                  <c:v>116</c:v>
+                </c:pt>
+                <c:pt idx="8">
+                  <c:v>147</c:v>
+                </c:pt>
+              </c:numCache>
+            </c:numRef>
+          </c:val>
+          <c:smooth val="0"/>
+          <c:extLst>
+            <c:ext xmlns:c16="http://schemas.microsoft.com/office/drawing/2014/chart" uri="{C3380CC4-5D6E-409C-BE32-E72D297353CC}">
+              <c16:uniqueId val="{00000001-FD70-4A56-B5E1-5AE0E0C871E1}"/>
+            </c:ext>
+          </c:extLst>
+        </c:ser>
+        <c:dLbls>
+          <c:showLegendKey val="0"/>
+          <c:showVal val="0"/>
+          <c:showCatName val="0"/>
+          <c:showSerName val="0"/>
+          <c:showPercent val="0"/>
+          <c:showBubbleSize val="0"/>
+        </c:dLbls>
+        <c:marker val="1"/>
+        <c:smooth val="0"/>
+        <c:axId val="1211384351"/>
+        <c:axId val="1112646095"/>
+      </c:lineChart>
+      <c:catAx>
+        <c:axId val="1211384351"/>
+        <c:scaling>
+          <c:orientation val="minMax"/>
+        </c:scaling>
+        <c:delete val="0"/>
+        <c:axPos val="b"/>
+        <c:numFmt formatCode="General" sourceLinked="1"/>
+        <c:majorTickMark val="none"/>
+        <c:minorTickMark val="none"/>
+        <c:tickLblPos val="nextTo"/>
+        <c:spPr>
+          <a:noFill/>
+          <a:ln w="9525" cap="flat" cmpd="sng" algn="ctr">
+            <a:solidFill>
+              <a:schemeClr val="tx1">
+                <a:lumMod val="15000"/>
+                <a:lumOff val="85000"/>
+              </a:schemeClr>
+            </a:solidFill>
+            <a:round/>
+          </a:ln>
+          <a:effectLst/>
+        </c:spPr>
+        <c:txPr>
+          <a:bodyPr rot="-60000000" spcFirstLastPara="1" vertOverflow="ellipsis" vert="horz" wrap="square" anchor="ctr" anchorCtr="1"/>
+          <a:lstStyle/>
+          <a:p>
+            <a:pPr>
+              <a:defRPr sz="900" b="0" i="0" u="none" strike="noStrike" kern="1200" baseline="0">
+                <a:solidFill>
+                  <a:schemeClr val="tx1">
+                    <a:lumMod val="65000"/>
+                    <a:lumOff val="35000"/>
+                  </a:schemeClr>
+                </a:solidFill>
+                <a:latin typeface="+mn-lt"/>
+                <a:ea typeface="+mn-ea"/>
+                <a:cs typeface="+mn-cs"/>
+              </a:defRPr>
+            </a:pPr>
+            <a:endParaRPr lang="pl-PL"/>
+          </a:p>
+        </c:txPr>
+        <c:crossAx val="1112646095"/>
+        <c:crosses val="autoZero"/>
+        <c:auto val="1"/>
+        <c:lblAlgn val="ctr"/>
+        <c:lblOffset val="100"/>
+        <c:noMultiLvlLbl val="0"/>
+      </c:catAx>
+      <c:valAx>
+        <c:axId val="1112646095"/>
+        <c:scaling>
+          <c:orientation val="minMax"/>
+        </c:scaling>
+        <c:delete val="0"/>
+        <c:axPos val="l"/>
+        <c:majorGridlines>
+          <c:spPr>
+            <a:ln w="9525" cap="flat" cmpd="sng" algn="ctr">
+              <a:solidFill>
+                <a:schemeClr val="tx1">
+                  <a:lumMod val="15000"/>
+                  <a:lumOff val="85000"/>
+                </a:schemeClr>
+              </a:solidFill>
+              <a:round/>
+            </a:ln>
+            <a:effectLst/>
+          </c:spPr>
+        </c:majorGridlines>
+        <c:numFmt formatCode="General" sourceLinked="1"/>
+        <c:majorTickMark val="none"/>
+        <c:minorTickMark val="none"/>
+        <c:tickLblPos val="nextTo"/>
+        <c:spPr>
+          <a:noFill/>
+          <a:ln>
+            <a:noFill/>
+          </a:ln>
+          <a:effectLst/>
+        </c:spPr>
+        <c:txPr>
+          <a:bodyPr rot="-60000000" spcFirstLastPara="1" vertOverflow="ellipsis" vert="horz" wrap="square" anchor="ctr" anchorCtr="1"/>
+          <a:lstStyle/>
+          <a:p>
+            <a:pPr>
+              <a:defRPr sz="900" b="0" i="0" u="none" strike="noStrike" kern="1200" baseline="0">
+                <a:solidFill>
+                  <a:schemeClr val="tx1">
+                    <a:lumMod val="65000"/>
+                    <a:lumOff val="35000"/>
+                  </a:schemeClr>
+                </a:solidFill>
+                <a:latin typeface="+mn-lt"/>
+                <a:ea typeface="+mn-ea"/>
+                <a:cs typeface="+mn-cs"/>
+              </a:defRPr>
+            </a:pPr>
+            <a:endParaRPr lang="pl-PL"/>
+          </a:p>
+        </c:txPr>
+        <c:crossAx val="1211384351"/>
+        <c:crosses val="autoZero"/>
+        <c:crossBetween val="between"/>
+      </c:valAx>
+      <c:spPr>
+        <a:noFill/>
+        <a:ln>
+          <a:noFill/>
+        </a:ln>
+        <a:effectLst/>
+      </c:spPr>
+    </c:plotArea>
+    <c:legend>
+      <c:legendPos val="b"/>
+      <c:overlay val="0"/>
+      <c:spPr>
+        <a:noFill/>
+        <a:ln>
+          <a:noFill/>
+        </a:ln>
+        <a:effectLst/>
+      </c:spPr>
+      <c:txPr>
+        <a:bodyPr rot="0" spcFirstLastPara="1" vertOverflow="ellipsis" vert="horz" wrap="square" anchor="ctr" anchorCtr="1"/>
+        <a:lstStyle/>
+        <a:p>
+          <a:pPr>
+            <a:defRPr sz="900" b="0" i="0" u="none" strike="noStrike" kern="1200" baseline="0">
+              <a:solidFill>
+                <a:schemeClr val="tx1">
+                  <a:lumMod val="65000"/>
+                  <a:lumOff val="35000"/>
+                </a:schemeClr>
+              </a:solidFill>
+              <a:latin typeface="+mn-lt"/>
+              <a:ea typeface="+mn-ea"/>
+              <a:cs typeface="+mn-cs"/>
+            </a:defRPr>
+          </a:pPr>
+          <a:endParaRPr lang="pl-PL"/>
+        </a:p>
+      </c:txPr>
+    </c:legend>
+    <c:plotVisOnly val="1"/>
+    <c:dispBlanksAs val="zero"/>
+    <c:extLst>
+      <c:ext xmlns:c16r3="http://schemas.microsoft.com/office/drawing/2017/03/chart" uri="{56B9EC1D-385E-4148-901F-78D8002777C0}">
+        <c16r3:dataDisplayOptions16>
+          <c16r3:dispNaAsBlank val="1"/>
+        </c16r3:dataDisplayOptions16>
+      </c:ext>
+    </c:extLst>
+    <c:showDLblsOverMax val="0"/>
+  </c:chart>
+  <c:spPr>
+    <a:solidFill>
+      <a:schemeClr val="bg1"/>
+    </a:solidFill>
+    <a:ln w="9525" cap="flat" cmpd="sng" algn="ctr">
+      <a:solidFill>
+        <a:schemeClr val="tx1">
+          <a:lumMod val="15000"/>
+          <a:lumOff val="85000"/>
+        </a:schemeClr>
+      </a:solidFill>
+      <a:round/>
+    </a:ln>
+    <a:effectLst/>
+  </c:spPr>
+  <c:txPr>
+    <a:bodyPr/>
+    <a:lstStyle/>
+    <a:p>
+      <a:pPr>
+        <a:defRPr/>
+      </a:pPr>
+      <a:endParaRPr lang="pl-PL"/>
+    </a:p>
+  </c:txPr>
+  <c:externalData r:id="rId3">
+    <c:autoUpdate val="0"/>
+  </c:externalData>
+</c:chartSpace>
+</file>
+
+<file path=word/charts/chart3.xml><?xml version="1.0" encoding="utf-8"?>
+<c:chartSpace xmlns:c="http://schemas.openxmlformats.org/drawingml/2006/chart" xmlns:a="http://schemas.openxmlformats.org/drawingml/2006/main" xmlns:r="http://schemas.openxmlformats.org/officeDocument/2006/relationships" xmlns:c16r2="http://schemas.microsoft.com/office/drawing/2015/06/chart">
+  <c:date1904 val="0"/>
+  <c:lang val="pl-PL"/>
+  <c:roundedCorners val="0"/>
+  <mc:AlternateContent xmlns:mc="http://schemas.openxmlformats.org/markup-compatibility/2006">
+    <mc:Choice xmlns:c14="http://schemas.microsoft.com/office/drawing/2007/8/2/chart" Requires="c14">
+      <c14:style val="102"/>
+    </mc:Choice>
+    <mc:Fallback>
+      <c:style val="2"/>
+    </mc:Fallback>
+  </mc:AlternateContent>
+  <c:chart>
+    <c:title>
+      <c:tx>
+        <c:rich>
+          <a:bodyPr rot="0" spcFirstLastPara="1" vertOverflow="ellipsis" vert="horz" wrap="square" anchor="ctr" anchorCtr="1"/>
+          <a:lstStyle/>
+          <a:p>
+            <a:pPr>
+              <a:defRPr sz="1400" b="0" i="0" u="none" strike="noStrike" kern="1200" spc="0" baseline="0">
+                <a:solidFill>
+                  <a:schemeClr val="tx1">
+                    <a:lumMod val="65000"/>
+                    <a:lumOff val="35000"/>
+                  </a:schemeClr>
+                </a:solidFill>
+                <a:latin typeface="+mn-lt"/>
+                <a:ea typeface="+mn-ea"/>
+                <a:cs typeface="+mn-cs"/>
+              </a:defRPr>
+            </a:pPr>
+            <a:r>
+              <a:rPr lang="pl-PL"/>
+              <a:t>Wykres</a:t>
+            </a:r>
+            <a:r>
+              <a:rPr lang="pl-PL" baseline="0"/>
+              <a:t> przedstawiający zajętą pamięć w algorytmie heurystycznym i dokładnym</a:t>
+            </a:r>
+            <a:endParaRPr lang="en-US"/>
+          </a:p>
+        </c:rich>
+      </c:tx>
+      <c:overlay val="0"/>
+      <c:spPr>
+        <a:noFill/>
+        <a:ln>
+          <a:noFill/>
+        </a:ln>
+        <a:effectLst/>
+      </c:spPr>
+      <c:txPr>
+        <a:bodyPr rot="0" spcFirstLastPara="1" vertOverflow="ellipsis" vert="horz" wrap="square" anchor="ctr" anchorCtr="1"/>
+        <a:lstStyle/>
+        <a:p>
+          <a:pPr>
+            <a:defRPr sz="1400" b="0" i="0" u="none" strike="noStrike" kern="1200" spc="0" baseline="0">
+              <a:solidFill>
+                <a:schemeClr val="tx1">
+                  <a:lumMod val="65000"/>
+                  <a:lumOff val="35000"/>
+                </a:schemeClr>
+              </a:solidFill>
+              <a:latin typeface="+mn-lt"/>
+              <a:ea typeface="+mn-ea"/>
+              <a:cs typeface="+mn-cs"/>
+            </a:defRPr>
+          </a:pPr>
+          <a:endParaRPr lang="pl-PL"/>
+        </a:p>
+      </c:txPr>
+    </c:title>
+    <c:autoTitleDeleted val="0"/>
+    <c:plotArea>
+      <c:layout>
+        <c:manualLayout>
+          <c:layoutTarget val="inner"/>
+          <c:xMode val="edge"/>
+          <c:yMode val="edge"/>
+          <c:x val="0.12613074037535174"/>
+          <c:y val="0.14749166517056408"/>
+          <c:w val="0.63571005094951361"/>
+          <c:h val="0.75759433450867608"/>
+        </c:manualLayout>
+      </c:layout>
+      <c:lineChart>
+        <c:grouping val="standard"/>
+        <c:varyColors val="0"/>
+        <c:ser>
+          <c:idx val="1"/>
+          <c:order val="0"/>
+          <c:tx>
+            <c:v>Programowanie Dynamiczne</c:v>
+          </c:tx>
+          <c:spPr>
+            <a:ln w="28575" cap="rnd">
+              <a:solidFill>
+                <a:schemeClr val="accent2"/>
+              </a:solidFill>
+              <a:round/>
+            </a:ln>
+            <a:effectLst/>
+          </c:spPr>
+          <c:marker>
+            <c:symbol val="none"/>
+          </c:marker>
+          <c:cat>
+            <c:numRef>
+              <c:f>Arkusz1!$A$2:$A$13</c:f>
+              <c:numCache>
+                <c:formatCode>General</c:formatCode>
+                <c:ptCount val="12"/>
+                <c:pt idx="0">
+                  <c:v>3</c:v>
+                </c:pt>
+                <c:pt idx="1">
+                  <c:v>5</c:v>
+                </c:pt>
+                <c:pt idx="2">
+                  <c:v>6</c:v>
+                </c:pt>
+                <c:pt idx="3">
+                  <c:v>7</c:v>
+                </c:pt>
+                <c:pt idx="4">
+                  <c:v>8</c:v>
+                </c:pt>
+                <c:pt idx="5">
+                  <c:v>10</c:v>
+                </c:pt>
+                <c:pt idx="6">
+                  <c:v>12</c:v>
+                </c:pt>
+                <c:pt idx="7">
+                  <c:v>14</c:v>
+                </c:pt>
+                <c:pt idx="8">
+                  <c:v>15</c:v>
+                </c:pt>
+                <c:pt idx="10">
+                  <c:v>18</c:v>
+                </c:pt>
+                <c:pt idx="11">
+                  <c:v>20</c:v>
+                </c:pt>
+              </c:numCache>
+            </c:numRef>
+          </c:cat>
+          <c:val>
+            <c:numRef>
+              <c:f>Arkusz1!$F$2:$F$10</c:f>
+              <c:numCache>
+                <c:formatCode>General</c:formatCode>
+                <c:ptCount val="9"/>
+                <c:pt idx="0">
+                  <c:v>14</c:v>
+                </c:pt>
+                <c:pt idx="1">
+                  <c:v>19</c:v>
+                </c:pt>
+                <c:pt idx="2">
+                  <c:v>24</c:v>
+                </c:pt>
+                <c:pt idx="3">
+                  <c:v>29</c:v>
+                </c:pt>
+                <c:pt idx="4">
+                  <c:v>35</c:v>
+                </c:pt>
+                <c:pt idx="5">
+                  <c:v>79</c:v>
+                </c:pt>
+                <c:pt idx="6">
+                  <c:v>104</c:v>
+                </c:pt>
+                <c:pt idx="7">
+                  <c:v>116</c:v>
+                </c:pt>
+                <c:pt idx="8">
+                  <c:v>147</c:v>
+                </c:pt>
+              </c:numCache>
+            </c:numRef>
+          </c:val>
+          <c:smooth val="0"/>
+          <c:extLst>
+            <c:ext xmlns:c16="http://schemas.microsoft.com/office/drawing/2014/chart" uri="{C3380CC4-5D6E-409C-BE32-E72D297353CC}">
+              <c16:uniqueId val="{00000000-E649-4790-B373-7C125CBAE5DA}"/>
+            </c:ext>
+          </c:extLst>
+        </c:ser>
+        <c:ser>
+          <c:idx val="2"/>
+          <c:order val="1"/>
+          <c:tx>
+            <c:v>Algorytm dokładny</c:v>
+          </c:tx>
+          <c:spPr>
+            <a:ln w="28575" cap="rnd">
+              <a:solidFill>
+                <a:schemeClr val="accent3"/>
+              </a:solidFill>
+              <a:round/>
+            </a:ln>
+            <a:effectLst/>
+          </c:spPr>
+          <c:marker>
+            <c:symbol val="none"/>
+          </c:marker>
+          <c:cat>
+            <c:numRef>
+              <c:f>Arkusz1!$A$2:$A$13</c:f>
+              <c:numCache>
+                <c:formatCode>General</c:formatCode>
+                <c:ptCount val="12"/>
+                <c:pt idx="0">
+                  <c:v>3</c:v>
+                </c:pt>
+                <c:pt idx="1">
+                  <c:v>5</c:v>
+                </c:pt>
+                <c:pt idx="2">
+                  <c:v>6</c:v>
+                </c:pt>
+                <c:pt idx="3">
+                  <c:v>7</c:v>
+                </c:pt>
+                <c:pt idx="4">
+                  <c:v>8</c:v>
+                </c:pt>
+                <c:pt idx="5">
+                  <c:v>10</c:v>
+                </c:pt>
+                <c:pt idx="6">
+                  <c:v>12</c:v>
+                </c:pt>
+                <c:pt idx="7">
+                  <c:v>14</c:v>
+                </c:pt>
+                <c:pt idx="8">
+                  <c:v>15</c:v>
+                </c:pt>
+                <c:pt idx="10">
+                  <c:v>18</c:v>
+                </c:pt>
+                <c:pt idx="11">
+                  <c:v>20</c:v>
+                </c:pt>
+              </c:numCache>
+            </c:numRef>
+          </c:cat>
+          <c:val>
+            <c:numRef>
+              <c:f>Arkusz1!$H$2:$H$10</c:f>
+              <c:numCache>
+                <c:formatCode>General</c:formatCode>
+                <c:ptCount val="9"/>
+                <c:pt idx="0">
+                  <c:v>7</c:v>
+                </c:pt>
+                <c:pt idx="1">
+                  <c:v>31</c:v>
+                </c:pt>
+                <c:pt idx="2">
+                  <c:v>63</c:v>
+                </c:pt>
+                <c:pt idx="3">
+                  <c:v>127</c:v>
+                </c:pt>
+                <c:pt idx="4">
+                  <c:v>255</c:v>
+                </c:pt>
+                <c:pt idx="5">
+                  <c:v>1023</c:v>
+                </c:pt>
+                <c:pt idx="6">
+                  <c:v>4095</c:v>
+                </c:pt>
+                <c:pt idx="7">
+                  <c:v>16383</c:v>
+                </c:pt>
+                <c:pt idx="8">
+                  <c:v>32767</c:v>
+                </c:pt>
+              </c:numCache>
+            </c:numRef>
+          </c:val>
+          <c:smooth val="0"/>
+          <c:extLst>
+            <c:ext xmlns:c16="http://schemas.microsoft.com/office/drawing/2014/chart" uri="{C3380CC4-5D6E-409C-BE32-E72D297353CC}">
+              <c16:uniqueId val="{00000001-E649-4790-B373-7C125CBAE5DA}"/>
+            </c:ext>
+          </c:extLst>
+        </c:ser>
+        <c:dLbls>
+          <c:showLegendKey val="0"/>
+          <c:showVal val="0"/>
+          <c:showCatName val="0"/>
+          <c:showSerName val="0"/>
+          <c:showPercent val="0"/>
+          <c:showBubbleSize val="0"/>
+        </c:dLbls>
+        <c:smooth val="0"/>
+        <c:axId val="1008599199"/>
+        <c:axId val="1001953119"/>
+      </c:lineChart>
+      <c:catAx>
+        <c:axId val="1008599199"/>
+        <c:scaling>
+          <c:orientation val="minMax"/>
+        </c:scaling>
+        <c:delete val="0"/>
+        <c:axPos val="b"/>
+        <c:title>
+          <c:tx>
+            <c:rich>
+              <a:bodyPr rot="0" spcFirstLastPara="1" vertOverflow="ellipsis" vert="horz" wrap="square" anchor="ctr" anchorCtr="1"/>
+              <a:lstStyle/>
+              <a:p>
+                <a:pPr>
+                  <a:defRPr sz="1000" b="0" i="0" u="none" strike="noStrike" kern="1200" baseline="0">
+                    <a:solidFill>
+                      <a:schemeClr val="tx1">
+                        <a:lumMod val="65000"/>
+                        <a:lumOff val="35000"/>
+                      </a:schemeClr>
+                    </a:solidFill>
+                    <a:latin typeface="+mn-lt"/>
+                    <a:ea typeface="+mn-ea"/>
+                    <a:cs typeface="+mn-cs"/>
+                  </a:defRPr>
+                </a:pPr>
+                <a:r>
+                  <a:rPr lang="pl-PL"/>
+                  <a:t>Liczba elementów</a:t>
+                </a:r>
+              </a:p>
+            </c:rich>
+          </c:tx>
+          <c:overlay val="0"/>
+          <c:spPr>
+            <a:noFill/>
+            <a:ln>
+              <a:noFill/>
+            </a:ln>
+            <a:effectLst/>
+          </c:spPr>
+          <c:txPr>
+            <a:bodyPr rot="0" spcFirstLastPara="1" vertOverflow="ellipsis" vert="horz" wrap="square" anchor="ctr" anchorCtr="1"/>
+            <a:lstStyle/>
+            <a:p>
+              <a:pPr>
+                <a:defRPr sz="1000" b="0" i="0" u="none" strike="noStrike" kern="1200" baseline="0">
+                  <a:solidFill>
+                    <a:schemeClr val="tx1">
+                      <a:lumMod val="65000"/>
+                      <a:lumOff val="35000"/>
+                    </a:schemeClr>
+                  </a:solidFill>
+                  <a:latin typeface="+mn-lt"/>
+                  <a:ea typeface="+mn-ea"/>
+                  <a:cs typeface="+mn-cs"/>
+                </a:defRPr>
+              </a:pPr>
+              <a:endParaRPr lang="pl-PL"/>
+            </a:p>
+          </c:txPr>
+        </c:title>
+        <c:numFmt formatCode="General" sourceLinked="1"/>
+        <c:majorTickMark val="none"/>
+        <c:minorTickMark val="none"/>
+        <c:tickLblPos val="nextTo"/>
+        <c:spPr>
+          <a:noFill/>
+          <a:ln w="9525" cap="flat" cmpd="sng" algn="ctr">
+            <a:solidFill>
+              <a:schemeClr val="tx1">
+                <a:lumMod val="15000"/>
+                <a:lumOff val="85000"/>
+              </a:schemeClr>
+            </a:solidFill>
+            <a:round/>
+          </a:ln>
+          <a:effectLst/>
+        </c:spPr>
+        <c:txPr>
+          <a:bodyPr rot="-60000000" spcFirstLastPara="1" vertOverflow="ellipsis" vert="horz" wrap="square" anchor="ctr" anchorCtr="1"/>
+          <a:lstStyle/>
+          <a:p>
+            <a:pPr>
+              <a:defRPr sz="900" b="0" i="0" u="none" strike="noStrike" kern="1200" baseline="0">
+                <a:solidFill>
+                  <a:schemeClr val="tx1">
+                    <a:lumMod val="65000"/>
+                    <a:lumOff val="35000"/>
+                  </a:schemeClr>
+                </a:solidFill>
+                <a:latin typeface="+mn-lt"/>
+                <a:ea typeface="+mn-ea"/>
+                <a:cs typeface="+mn-cs"/>
+              </a:defRPr>
+            </a:pPr>
+            <a:endParaRPr lang="pl-PL"/>
+          </a:p>
+        </c:txPr>
+        <c:crossAx val="1001953119"/>
+        <c:crosses val="autoZero"/>
+        <c:auto val="1"/>
+        <c:lblAlgn val="ctr"/>
+        <c:lblOffset val="100"/>
+        <c:noMultiLvlLbl val="0"/>
+      </c:catAx>
+      <c:valAx>
+        <c:axId val="1001953119"/>
+        <c:scaling>
+          <c:orientation val="minMax"/>
+        </c:scaling>
+        <c:delete val="0"/>
+        <c:axPos val="l"/>
+        <c:majorGridlines>
+          <c:spPr>
+            <a:ln w="9525" cap="flat" cmpd="sng" algn="ctr">
+              <a:solidFill>
+                <a:schemeClr val="tx1">
+                  <a:lumMod val="15000"/>
+                  <a:lumOff val="85000"/>
+                </a:schemeClr>
+              </a:solidFill>
+              <a:round/>
+            </a:ln>
+            <a:effectLst/>
+          </c:spPr>
+        </c:majorGridlines>
+        <c:title>
+          <c:tx>
+            <c:rich>
+              <a:bodyPr rot="-5400000" spcFirstLastPara="1" vertOverflow="ellipsis" vert="horz" wrap="square" anchor="ctr" anchorCtr="1"/>
+              <a:lstStyle/>
+              <a:p>
+                <a:pPr>
+                  <a:defRPr sz="1000" b="0" i="0" u="none" strike="noStrike" kern="1200" baseline="0">
+                    <a:solidFill>
+                      <a:schemeClr val="tx1">
+                        <a:lumMod val="65000"/>
+                        <a:lumOff val="35000"/>
+                      </a:schemeClr>
+                    </a:solidFill>
+                    <a:latin typeface="+mn-lt"/>
+                    <a:ea typeface="+mn-ea"/>
+                    <a:cs typeface="+mn-cs"/>
+                  </a:defRPr>
+                </a:pPr>
+                <a:r>
+                  <a:rPr lang="pl-PL"/>
+                  <a:t>Zajęta</a:t>
+                </a:r>
+                <a:r>
+                  <a:rPr lang="pl-PL" baseline="0"/>
+                  <a:t> pamięć</a:t>
+                </a:r>
+                <a:endParaRPr lang="pl-PL"/>
+              </a:p>
+            </c:rich>
+          </c:tx>
+          <c:layout>
+            <c:manualLayout>
+              <c:xMode val="edge"/>
+              <c:yMode val="edge"/>
+              <c:x val="1.8573568009881115E-2"/>
+              <c:y val="0.37087844184744145"/>
+            </c:manualLayout>
+          </c:layout>
+          <c:overlay val="0"/>
+          <c:spPr>
+            <a:noFill/>
+            <a:ln>
+              <a:noFill/>
+            </a:ln>
+            <a:effectLst/>
+          </c:spPr>
+          <c:txPr>
+            <a:bodyPr rot="-5400000" spcFirstLastPara="1" vertOverflow="ellipsis" vert="horz" wrap="square" anchor="ctr" anchorCtr="1"/>
+            <a:lstStyle/>
+            <a:p>
+              <a:pPr>
+                <a:defRPr sz="1000" b="0" i="0" u="none" strike="noStrike" kern="1200" baseline="0">
+                  <a:solidFill>
+                    <a:schemeClr val="tx1">
+                      <a:lumMod val="65000"/>
+                      <a:lumOff val="35000"/>
+                    </a:schemeClr>
+                  </a:solidFill>
+                  <a:latin typeface="+mn-lt"/>
+                  <a:ea typeface="+mn-ea"/>
+                  <a:cs typeface="+mn-cs"/>
+                </a:defRPr>
+              </a:pPr>
+              <a:endParaRPr lang="pl-PL"/>
+            </a:p>
+          </c:txPr>
+        </c:title>
+        <c:numFmt formatCode="General" sourceLinked="1"/>
+        <c:majorTickMark val="none"/>
+        <c:minorTickMark val="none"/>
+        <c:tickLblPos val="nextTo"/>
+        <c:spPr>
+          <a:noFill/>
+          <a:ln>
+            <a:noFill/>
+          </a:ln>
+          <a:effectLst/>
+        </c:spPr>
+        <c:txPr>
+          <a:bodyPr rot="-60000000" spcFirstLastPara="1" vertOverflow="ellipsis" vert="horz" wrap="square" anchor="ctr" anchorCtr="1"/>
+          <a:lstStyle/>
+          <a:p>
+            <a:pPr>
+              <a:defRPr sz="900" b="0" i="0" u="none" strike="noStrike" kern="1200" baseline="0">
+                <a:solidFill>
+                  <a:schemeClr val="tx1">
+                    <a:lumMod val="65000"/>
+                    <a:lumOff val="35000"/>
+                  </a:schemeClr>
+                </a:solidFill>
+                <a:latin typeface="+mn-lt"/>
+                <a:ea typeface="+mn-ea"/>
+                <a:cs typeface="+mn-cs"/>
+              </a:defRPr>
+            </a:pPr>
+            <a:endParaRPr lang="pl-PL"/>
+          </a:p>
+        </c:txPr>
+        <c:crossAx val="1008599199"/>
+        <c:crosses val="autoZero"/>
+        <c:crossBetween val="between"/>
+      </c:valAx>
+      <c:spPr>
+        <a:noFill/>
+        <a:ln>
+          <a:noFill/>
+        </a:ln>
+        <a:effectLst/>
+      </c:spPr>
+    </c:plotArea>
+    <c:legend>
+      <c:legendPos val="r"/>
+      <c:layout>
+        <c:manualLayout>
+          <c:xMode val="edge"/>
+          <c:yMode val="edge"/>
+          <c:x val="0.73002856260614479"/>
+          <c:y val="0.40208105574356795"/>
+          <c:w val="0.23542942548848061"/>
+          <c:h val="0.25619229799664867"/>
+        </c:manualLayout>
+      </c:layout>
+      <c:overlay val="0"/>
+      <c:spPr>
+        <a:noFill/>
+        <a:ln>
+          <a:noFill/>
+        </a:ln>
+        <a:effectLst/>
+      </c:spPr>
+      <c:txPr>
+        <a:bodyPr rot="0" spcFirstLastPara="1" vertOverflow="ellipsis" vert="horz" wrap="square" anchor="ctr" anchorCtr="1"/>
+        <a:lstStyle/>
+        <a:p>
+          <a:pPr>
+            <a:defRPr sz="900" b="0" i="0" u="none" strike="noStrike" kern="1200" baseline="0">
+              <a:solidFill>
+                <a:schemeClr val="tx1">
+                  <a:lumMod val="65000"/>
+                  <a:lumOff val="35000"/>
+                </a:schemeClr>
+              </a:solidFill>
+              <a:latin typeface="+mn-lt"/>
+              <a:ea typeface="+mn-ea"/>
+              <a:cs typeface="+mn-cs"/>
+            </a:defRPr>
+          </a:pPr>
+          <a:endParaRPr lang="pl-PL"/>
+        </a:p>
+      </c:txPr>
+    </c:legend>
+    <c:plotVisOnly val="1"/>
+    <c:dispBlanksAs val="gap"/>
+    <c:extLst>
+      <c:ext xmlns:c16r3="http://schemas.microsoft.com/office/drawing/2017/03/chart" uri="{56B9EC1D-385E-4148-901F-78D8002777C0}">
+        <c16r3:dataDisplayOptions16>
+          <c16r3:dispNaAsBlank val="1"/>
+        </c16r3:dataDisplayOptions16>
+      </c:ext>
+    </c:extLst>
+    <c:showDLblsOverMax val="0"/>
+  </c:chart>
+  <c:spPr>
+    <a:solidFill>
+      <a:schemeClr val="bg1"/>
+    </a:solidFill>
+    <a:ln w="9525" cap="flat" cmpd="sng" algn="ctr">
+      <a:solidFill>
+        <a:schemeClr val="tx1">
+          <a:lumMod val="15000"/>
+          <a:lumOff val="85000"/>
+        </a:schemeClr>
+      </a:solidFill>
+      <a:round/>
+    </a:ln>
+    <a:effectLst/>
+  </c:spPr>
+  <c:txPr>
+    <a:bodyPr/>
+    <a:lstStyle/>
+    <a:p>
+      <a:pPr>
+        <a:defRPr/>
+      </a:pPr>
+      <a:endParaRPr lang="pl-PL"/>
+    </a:p>
+  </c:txPr>
+  <c:externalData r:id="rId3">
+    <c:autoUpdate val="0"/>
+  </c:externalData>
+</c:chartSpace>
+</file>
+
+<file path=word/charts/chart4.xml><?xml version="1.0" encoding="utf-8"?>
+<c:chartSpace xmlns:c="http://schemas.openxmlformats.org/drawingml/2006/chart" xmlns:a="http://schemas.openxmlformats.org/drawingml/2006/main" xmlns:r="http://schemas.openxmlformats.org/officeDocument/2006/relationships" xmlns:c16r2="http://schemas.microsoft.com/office/drawing/2015/06/chart">
+  <c:date1904 val="0"/>
+  <c:lang val="pl-PL"/>
+  <c:roundedCorners val="0"/>
+  <mc:AlternateContent xmlns:mc="http://schemas.openxmlformats.org/markup-compatibility/2006">
+    <mc:Choice xmlns:c14="http://schemas.microsoft.com/office/drawing/2007/8/2/chart" Requires="c14">
+      <c14:style val="102"/>
+    </mc:Choice>
+    <mc:Fallback>
+      <c:style val="2"/>
+    </mc:Fallback>
+  </mc:AlternateContent>
+  <c:chart>
+    <c:title>
+      <c:tx>
+        <c:rich>
+          <a:bodyPr rot="0" spcFirstLastPara="1" vertOverflow="ellipsis" vert="horz" wrap="square" anchor="ctr" anchorCtr="1"/>
+          <a:lstStyle/>
+          <a:p>
+            <a:pPr>
+              <a:defRPr sz="1400" b="0" i="0" u="none" strike="noStrike" kern="1200" spc="0" baseline="0">
+                <a:solidFill>
+                  <a:schemeClr val="tx1">
+                    <a:lumMod val="65000"/>
+                    <a:lumOff val="35000"/>
+                  </a:schemeClr>
+                </a:solidFill>
+                <a:latin typeface="+mn-lt"/>
+                <a:ea typeface="+mn-ea"/>
+                <a:cs typeface="+mn-cs"/>
+              </a:defRPr>
+            </a:pPr>
+            <a:r>
+              <a:rPr lang="pl-PL" sz="1800" b="0" i="0" baseline="0">
+                <a:effectLst/>
+              </a:rPr>
+              <a:t>Wykres liczby operacji i liczby komórek pamięci w algorytmie dokładnym</a:t>
+            </a:r>
+            <a:endParaRPr lang="pl-PL">
+              <a:effectLst/>
+            </a:endParaRPr>
+          </a:p>
+        </c:rich>
+      </c:tx>
+      <c:overlay val="0"/>
+      <c:spPr>
+        <a:noFill/>
+        <a:ln>
+          <a:noFill/>
+        </a:ln>
+        <a:effectLst/>
+      </c:spPr>
+      <c:txPr>
+        <a:bodyPr rot="0" spcFirstLastPara="1" vertOverflow="ellipsis" vert="horz" wrap="square" anchor="ctr" anchorCtr="1"/>
+        <a:lstStyle/>
+        <a:p>
+          <a:pPr>
+            <a:defRPr sz="1400" b="0" i="0" u="none" strike="noStrike" kern="1200" spc="0" baseline="0">
+              <a:solidFill>
+                <a:schemeClr val="tx1">
+                  <a:lumMod val="65000"/>
+                  <a:lumOff val="35000"/>
+                </a:schemeClr>
+              </a:solidFill>
+              <a:latin typeface="+mn-lt"/>
+              <a:ea typeface="+mn-ea"/>
+              <a:cs typeface="+mn-cs"/>
+            </a:defRPr>
+          </a:pPr>
+          <a:endParaRPr lang="pl-PL"/>
+        </a:p>
+      </c:txPr>
+    </c:title>
+    <c:autoTitleDeleted val="0"/>
+    <c:plotArea>
+      <c:layout/>
+      <c:lineChart>
+        <c:grouping val="standard"/>
+        <c:varyColors val="0"/>
+        <c:ser>
+          <c:idx val="0"/>
+          <c:order val="0"/>
+          <c:tx>
+            <c:v>Algorytm dokładny - pamiec</c:v>
+          </c:tx>
+          <c:spPr>
+            <a:ln w="28575" cap="rnd">
+              <a:solidFill>
+                <a:schemeClr val="accent1"/>
+              </a:solidFill>
+              <a:round/>
+            </a:ln>
+            <a:effectLst/>
+          </c:spPr>
+          <c:marker>
+            <c:symbol val="circle"/>
+            <c:size val="5"/>
+            <c:spPr>
+              <a:solidFill>
+                <a:schemeClr val="accent1"/>
+              </a:solidFill>
+              <a:ln w="9525">
+                <a:solidFill>
+                  <a:schemeClr val="accent1"/>
+                </a:solidFill>
+              </a:ln>
+              <a:effectLst/>
+            </c:spPr>
+          </c:marker>
+          <c:cat>
+            <c:numRef>
+              <c:f>Arkusz1!$A$2:$A$10</c:f>
+              <c:numCache>
+                <c:formatCode>General</c:formatCode>
+                <c:ptCount val="9"/>
+                <c:pt idx="0">
+                  <c:v>3</c:v>
+                </c:pt>
+                <c:pt idx="1">
+                  <c:v>5</c:v>
+                </c:pt>
+                <c:pt idx="2">
+                  <c:v>6</c:v>
+                </c:pt>
+                <c:pt idx="3">
+                  <c:v>7</c:v>
+                </c:pt>
+                <c:pt idx="4">
+                  <c:v>8</c:v>
+                </c:pt>
+                <c:pt idx="5">
+                  <c:v>10</c:v>
+                </c:pt>
+                <c:pt idx="6">
+                  <c:v>12</c:v>
+                </c:pt>
+                <c:pt idx="7">
+                  <c:v>14</c:v>
+                </c:pt>
+                <c:pt idx="8">
+                  <c:v>15</c:v>
+                </c:pt>
+              </c:numCache>
+            </c:numRef>
+          </c:cat>
+          <c:val>
+            <c:numRef>
+              <c:f>Arkusz1!$H$2:$H$10</c:f>
+              <c:numCache>
+                <c:formatCode>General</c:formatCode>
+                <c:ptCount val="9"/>
+                <c:pt idx="0">
+                  <c:v>7</c:v>
+                </c:pt>
+                <c:pt idx="1">
+                  <c:v>31</c:v>
+                </c:pt>
+                <c:pt idx="2">
+                  <c:v>63</c:v>
+                </c:pt>
+                <c:pt idx="3">
+                  <c:v>127</c:v>
+                </c:pt>
+                <c:pt idx="4">
+                  <c:v>255</c:v>
+                </c:pt>
+                <c:pt idx="5">
+                  <c:v>1023</c:v>
+                </c:pt>
+                <c:pt idx="6">
+                  <c:v>4095</c:v>
+                </c:pt>
+                <c:pt idx="7">
+                  <c:v>16383</c:v>
+                </c:pt>
+                <c:pt idx="8">
+                  <c:v>32767</c:v>
+                </c:pt>
+              </c:numCache>
+            </c:numRef>
+          </c:val>
+          <c:smooth val="0"/>
+          <c:extLst>
+            <c:ext xmlns:c16="http://schemas.microsoft.com/office/drawing/2014/chart" uri="{C3380CC4-5D6E-409C-BE32-E72D297353CC}">
+              <c16:uniqueId val="{00000000-3FF2-4E72-A4BA-B7221B5B808E}"/>
+            </c:ext>
+          </c:extLst>
+        </c:ser>
+        <c:ser>
+          <c:idx val="1"/>
+          <c:order val="1"/>
+          <c:tx>
+            <c:v>Algorytm dokladny- operacje</c:v>
+          </c:tx>
+          <c:spPr>
+            <a:ln w="28575" cap="rnd">
+              <a:solidFill>
+                <a:schemeClr val="accent2"/>
+              </a:solidFill>
+              <a:round/>
+            </a:ln>
+            <a:effectLst/>
+          </c:spPr>
+          <c:marker>
+            <c:symbol val="circle"/>
+            <c:size val="5"/>
+            <c:spPr>
+              <a:solidFill>
+                <a:schemeClr val="accent2"/>
+              </a:solidFill>
+              <a:ln w="9525">
+                <a:solidFill>
+                  <a:schemeClr val="accent2"/>
+                </a:solidFill>
+              </a:ln>
+              <a:effectLst/>
+            </c:spPr>
+          </c:marker>
+          <c:cat>
+            <c:numRef>
+              <c:f>Arkusz1!$A$2:$A$10</c:f>
+              <c:numCache>
+                <c:formatCode>General</c:formatCode>
+                <c:ptCount val="9"/>
+                <c:pt idx="0">
+                  <c:v>3</c:v>
+                </c:pt>
+                <c:pt idx="1">
+                  <c:v>5</c:v>
+                </c:pt>
+                <c:pt idx="2">
+                  <c:v>6</c:v>
+                </c:pt>
+                <c:pt idx="3">
+                  <c:v>7</c:v>
+                </c:pt>
+                <c:pt idx="4">
+                  <c:v>8</c:v>
+                </c:pt>
+                <c:pt idx="5">
+                  <c:v>10</c:v>
+                </c:pt>
+                <c:pt idx="6">
+                  <c:v>12</c:v>
+                </c:pt>
+                <c:pt idx="7">
+                  <c:v>14</c:v>
+                </c:pt>
+                <c:pt idx="8">
+                  <c:v>15</c:v>
+                </c:pt>
+              </c:numCache>
+            </c:numRef>
+          </c:cat>
+          <c:val>
+            <c:numRef>
+              <c:f>Arkusz1!$G$2:$G$10</c:f>
+              <c:numCache>
+                <c:formatCode>General</c:formatCode>
+                <c:ptCount val="9"/>
+                <c:pt idx="0">
+                  <c:v>40</c:v>
+                </c:pt>
+                <c:pt idx="1">
+                  <c:v>189</c:v>
+                </c:pt>
+                <c:pt idx="2">
+                  <c:v>403</c:v>
+                </c:pt>
+                <c:pt idx="3">
+                  <c:v>858</c:v>
+                </c:pt>
+                <c:pt idx="4">
+                  <c:v>1826</c:v>
+                </c:pt>
+                <c:pt idx="5">
+                  <c:v>8245</c:v>
+                </c:pt>
+                <c:pt idx="6">
+                  <c:v>36940</c:v>
+                </c:pt>
+                <c:pt idx="7">
+                  <c:v>163943</c:v>
+                </c:pt>
+                <c:pt idx="8">
+                  <c:v>344182</c:v>
+                </c:pt>
+              </c:numCache>
+            </c:numRef>
+          </c:val>
+          <c:smooth val="0"/>
+          <c:extLst>
+            <c:ext xmlns:c16="http://schemas.microsoft.com/office/drawing/2014/chart" uri="{C3380CC4-5D6E-409C-BE32-E72D297353CC}">
+              <c16:uniqueId val="{00000001-3FF2-4E72-A4BA-B7221B5B808E}"/>
+            </c:ext>
+          </c:extLst>
+        </c:ser>
+        <c:dLbls>
+          <c:showLegendKey val="0"/>
+          <c:showVal val="0"/>
+          <c:showCatName val="0"/>
+          <c:showSerName val="0"/>
+          <c:showPercent val="0"/>
+          <c:showBubbleSize val="0"/>
+        </c:dLbls>
+        <c:marker val="1"/>
+        <c:smooth val="0"/>
+        <c:axId val="1101537263"/>
+        <c:axId val="1111947999"/>
+      </c:lineChart>
+      <c:catAx>
+        <c:axId val="1101537263"/>
+        <c:scaling>
+          <c:orientation val="minMax"/>
+        </c:scaling>
+        <c:delete val="0"/>
+        <c:axPos val="b"/>
+        <c:numFmt formatCode="General" sourceLinked="1"/>
+        <c:majorTickMark val="none"/>
+        <c:minorTickMark val="none"/>
+        <c:tickLblPos val="nextTo"/>
+        <c:spPr>
+          <a:noFill/>
+          <a:ln w="9525" cap="flat" cmpd="sng" algn="ctr">
+            <a:solidFill>
+              <a:schemeClr val="tx1">
+                <a:lumMod val="15000"/>
+                <a:lumOff val="85000"/>
+              </a:schemeClr>
+            </a:solidFill>
+            <a:round/>
+          </a:ln>
+          <a:effectLst/>
+        </c:spPr>
+        <c:txPr>
+          <a:bodyPr rot="-60000000" spcFirstLastPara="1" vertOverflow="ellipsis" vert="horz" wrap="square" anchor="ctr" anchorCtr="1"/>
+          <a:lstStyle/>
+          <a:p>
+            <a:pPr>
+              <a:defRPr sz="900" b="0" i="0" u="none" strike="noStrike" kern="1200" baseline="0">
+                <a:solidFill>
+                  <a:schemeClr val="tx1">
+                    <a:lumMod val="65000"/>
+                    <a:lumOff val="35000"/>
+                  </a:schemeClr>
+                </a:solidFill>
+                <a:latin typeface="+mn-lt"/>
+                <a:ea typeface="+mn-ea"/>
+                <a:cs typeface="+mn-cs"/>
+              </a:defRPr>
+            </a:pPr>
+            <a:endParaRPr lang="pl-PL"/>
+          </a:p>
+        </c:txPr>
+        <c:crossAx val="1111947999"/>
+        <c:crosses val="autoZero"/>
+        <c:auto val="1"/>
+        <c:lblAlgn val="ctr"/>
+        <c:lblOffset val="100"/>
+        <c:noMultiLvlLbl val="0"/>
+      </c:catAx>
+      <c:valAx>
+        <c:axId val="1111947999"/>
+        <c:scaling>
+          <c:orientation val="minMax"/>
+        </c:scaling>
+        <c:delete val="0"/>
+        <c:axPos val="l"/>
+        <c:majorGridlines>
+          <c:spPr>
+            <a:ln w="9525" cap="flat" cmpd="sng" algn="ctr">
+              <a:solidFill>
+                <a:schemeClr val="tx1">
+                  <a:lumMod val="15000"/>
+                  <a:lumOff val="85000"/>
+                </a:schemeClr>
+              </a:solidFill>
+              <a:round/>
+            </a:ln>
+            <a:effectLst/>
+          </c:spPr>
+        </c:majorGridlines>
+        <c:numFmt formatCode="General" sourceLinked="1"/>
+        <c:majorTickMark val="none"/>
+        <c:minorTickMark val="none"/>
+        <c:tickLblPos val="nextTo"/>
+        <c:spPr>
+          <a:noFill/>
+          <a:ln>
+            <a:noFill/>
+          </a:ln>
+          <a:effectLst/>
+        </c:spPr>
+        <c:txPr>
+          <a:bodyPr rot="-60000000" spcFirstLastPara="1" vertOverflow="ellipsis" vert="horz" wrap="square" anchor="ctr" anchorCtr="1"/>
+          <a:lstStyle/>
+          <a:p>
+            <a:pPr>
+              <a:defRPr sz="900" b="0" i="0" u="none" strike="noStrike" kern="1200" baseline="0">
+                <a:solidFill>
+                  <a:schemeClr val="tx1">
+                    <a:lumMod val="65000"/>
+                    <a:lumOff val="35000"/>
+                  </a:schemeClr>
+                </a:solidFill>
+                <a:latin typeface="+mn-lt"/>
+                <a:ea typeface="+mn-ea"/>
+                <a:cs typeface="+mn-cs"/>
+              </a:defRPr>
+            </a:pPr>
+            <a:endParaRPr lang="pl-PL"/>
+          </a:p>
+        </c:txPr>
+        <c:crossAx val="1101537263"/>
+        <c:crosses val="autoZero"/>
+        <c:crossBetween val="between"/>
+      </c:valAx>
+      <c:spPr>
+        <a:noFill/>
+        <a:ln>
+          <a:noFill/>
+        </a:ln>
+        <a:effectLst/>
+      </c:spPr>
+    </c:plotArea>
+    <c:legend>
+      <c:legendPos val="r"/>
+      <c:overlay val="0"/>
+      <c:spPr>
+        <a:noFill/>
+        <a:ln>
+          <a:noFill/>
+        </a:ln>
+        <a:effectLst/>
+      </c:spPr>
+      <c:txPr>
+        <a:bodyPr rot="0" spcFirstLastPara="1" vertOverflow="ellipsis" vert="horz" wrap="square" anchor="ctr" anchorCtr="1"/>
+        <a:lstStyle/>
+        <a:p>
+          <a:pPr>
+            <a:defRPr sz="900" b="0" i="0" u="none" strike="noStrike" kern="1200" baseline="0">
+              <a:solidFill>
+                <a:schemeClr val="tx1">
+                  <a:lumMod val="65000"/>
+                  <a:lumOff val="35000"/>
+                </a:schemeClr>
+              </a:solidFill>
+              <a:latin typeface="+mn-lt"/>
+              <a:ea typeface="+mn-ea"/>
+              <a:cs typeface="+mn-cs"/>
+            </a:defRPr>
+          </a:pPr>
+          <a:endParaRPr lang="pl-PL"/>
+        </a:p>
+      </c:txPr>
+    </c:legend>
+    <c:plotVisOnly val="1"/>
+    <c:dispBlanksAs val="zero"/>
+    <c:extLst>
+      <c:ext xmlns:c16r3="http://schemas.microsoft.com/office/drawing/2017/03/chart" uri="{56B9EC1D-385E-4148-901F-78D8002777C0}">
+        <c16r3:dataDisplayOptions16>
+          <c16r3:dispNaAsBlank val="1"/>
+        </c16r3:dataDisplayOptions16>
+      </c:ext>
+    </c:extLst>
+    <c:showDLblsOverMax val="0"/>
+  </c:chart>
+  <c:spPr>
+    <a:solidFill>
+      <a:schemeClr val="bg1"/>
+    </a:solidFill>
+    <a:ln w="9525" cap="flat" cmpd="sng" algn="ctr">
+      <a:solidFill>
+        <a:schemeClr val="tx1">
+          <a:lumMod val="15000"/>
+          <a:lumOff val="85000"/>
+        </a:schemeClr>
+      </a:solidFill>
+      <a:round/>
+    </a:ln>
+    <a:effectLst/>
+  </c:spPr>
+  <c:txPr>
+    <a:bodyPr/>
+    <a:lstStyle/>
+    <a:p>
+      <a:pPr>
+        <a:defRPr/>
+      </a:pPr>
+      <a:endParaRPr lang="pl-PL"/>
+    </a:p>
+  </c:txPr>
+  <c:externalData r:id="rId3">
+    <c:autoUpdate val="0"/>
+  </c:externalData>
+</c:chartSpace>
+</file>
+
+<file path=word/charts/chart5.xml><?xml version="1.0" encoding="utf-8"?>
+<c:chartSpace xmlns:c="http://schemas.openxmlformats.org/drawingml/2006/chart" xmlns:a="http://schemas.openxmlformats.org/drawingml/2006/main" xmlns:r="http://schemas.openxmlformats.org/officeDocument/2006/relationships" xmlns:c16r2="http://schemas.microsoft.com/office/drawing/2015/06/chart">
+  <c:date1904 val="0"/>
+  <c:lang val="pl-PL"/>
+  <c:roundedCorners val="0"/>
+  <mc:AlternateContent xmlns:mc="http://schemas.openxmlformats.org/markup-compatibility/2006">
+    <mc:Choice xmlns:c14="http://schemas.microsoft.com/office/drawing/2007/8/2/chart" Requires="c14">
+      <c14:style val="102"/>
+    </mc:Choice>
+    <mc:Fallback>
+      <c:style val="2"/>
+    </mc:Fallback>
+  </mc:AlternateContent>
+  <c:chart>
+    <c:title>
+      <c:tx>
+        <c:rich>
+          <a:bodyPr rot="0" spcFirstLastPara="1" vertOverflow="ellipsis" vert="horz" wrap="square" anchor="ctr" anchorCtr="1"/>
+          <a:lstStyle/>
+          <a:p>
+            <a:pPr>
+              <a:defRPr sz="1400" b="0" i="0" u="none" strike="noStrike" kern="1200" spc="0" baseline="0">
+                <a:solidFill>
+                  <a:schemeClr val="tx1">
+                    <a:lumMod val="65000"/>
+                    <a:lumOff val="35000"/>
+                  </a:schemeClr>
+                </a:solidFill>
+                <a:latin typeface="+mn-lt"/>
+                <a:ea typeface="+mn-ea"/>
+                <a:cs typeface="+mn-cs"/>
+              </a:defRPr>
+            </a:pPr>
+            <a:r>
+              <a:rPr lang="pl-PL"/>
+              <a:t>Zajęta</a:t>
+            </a:r>
+            <a:r>
+              <a:rPr lang="pl-PL" baseline="0"/>
+              <a:t> pamięć w obu algorytmów dla małych zbiorów danych</a:t>
+            </a:r>
+            <a:endParaRPr lang="pl-PL"/>
+          </a:p>
+        </c:rich>
+      </c:tx>
+      <c:overlay val="0"/>
+      <c:spPr>
+        <a:noFill/>
+        <a:ln>
+          <a:noFill/>
+        </a:ln>
+        <a:effectLst/>
+      </c:spPr>
+      <c:txPr>
+        <a:bodyPr rot="0" spcFirstLastPara="1" vertOverflow="ellipsis" vert="horz" wrap="square" anchor="ctr" anchorCtr="1"/>
+        <a:lstStyle/>
+        <a:p>
+          <a:pPr>
+            <a:defRPr sz="1400" b="0" i="0" u="none" strike="noStrike" kern="1200" spc="0" baseline="0">
+              <a:solidFill>
+                <a:schemeClr val="tx1">
+                  <a:lumMod val="65000"/>
+                  <a:lumOff val="35000"/>
+                </a:schemeClr>
+              </a:solidFill>
+              <a:latin typeface="+mn-lt"/>
+              <a:ea typeface="+mn-ea"/>
+              <a:cs typeface="+mn-cs"/>
+            </a:defRPr>
+          </a:pPr>
+          <a:endParaRPr lang="pl-PL"/>
+        </a:p>
+      </c:txPr>
+    </c:title>
+    <c:autoTitleDeleted val="0"/>
+    <c:plotArea>
+      <c:layout/>
+      <c:lineChart>
+        <c:grouping val="standard"/>
+        <c:varyColors val="0"/>
+        <c:ser>
+          <c:idx val="0"/>
+          <c:order val="0"/>
+          <c:tx>
+            <c:strRef>
+              <c:f>Arkusz1!$F$1</c:f>
+              <c:strCache>
+                <c:ptCount val="1"/>
+                <c:pt idx="0">
+                  <c:v>Programowanie dynamiczne-Pamiec</c:v>
+                </c:pt>
+              </c:strCache>
+            </c:strRef>
+          </c:tx>
+          <c:spPr>
+            <a:ln w="28575" cap="rnd">
+              <a:solidFill>
+                <a:schemeClr val="accent1"/>
+              </a:solidFill>
+              <a:round/>
+            </a:ln>
+            <a:effectLst/>
+          </c:spPr>
+          <c:marker>
+            <c:symbol val="circle"/>
+            <c:size val="5"/>
+            <c:spPr>
+              <a:solidFill>
+                <a:schemeClr val="accent1"/>
+              </a:solidFill>
+              <a:ln w="9525">
+                <a:solidFill>
+                  <a:schemeClr val="accent1"/>
+                </a:solidFill>
+              </a:ln>
+              <a:effectLst/>
+            </c:spPr>
+          </c:marker>
+          <c:cat>
+            <c:numRef>
+              <c:f>Arkusz1!$A$2:$A$4</c:f>
+              <c:numCache>
+                <c:formatCode>General</c:formatCode>
+                <c:ptCount val="3"/>
+                <c:pt idx="0">
+                  <c:v>3</c:v>
+                </c:pt>
+                <c:pt idx="1">
+                  <c:v>5</c:v>
+                </c:pt>
+                <c:pt idx="2">
+                  <c:v>6</c:v>
+                </c:pt>
+              </c:numCache>
+            </c:numRef>
+          </c:cat>
+          <c:val>
+            <c:numRef>
+              <c:f>Arkusz1!$F$2:$F$4</c:f>
+              <c:numCache>
+                <c:formatCode>General</c:formatCode>
+                <c:ptCount val="3"/>
+                <c:pt idx="0">
+                  <c:v>14</c:v>
+                </c:pt>
+                <c:pt idx="1">
+                  <c:v>19</c:v>
+                </c:pt>
+                <c:pt idx="2">
+                  <c:v>24</c:v>
+                </c:pt>
+              </c:numCache>
+            </c:numRef>
+          </c:val>
+          <c:smooth val="0"/>
+          <c:extLst>
+            <c:ext xmlns:c16="http://schemas.microsoft.com/office/drawing/2014/chart" uri="{C3380CC4-5D6E-409C-BE32-E72D297353CC}">
+              <c16:uniqueId val="{00000000-0AEC-4B30-AE42-AD52EEAE6042}"/>
+            </c:ext>
+          </c:extLst>
+        </c:ser>
+        <c:ser>
+          <c:idx val="1"/>
+          <c:order val="1"/>
+          <c:tx>
+            <c:strRef>
+              <c:f>Arkusz1!$H$1</c:f>
+              <c:strCache>
+                <c:ptCount val="1"/>
+                <c:pt idx="0">
+                  <c:v>Algorytm dokładny-Pamiec</c:v>
+                </c:pt>
+              </c:strCache>
+            </c:strRef>
+          </c:tx>
+          <c:spPr>
+            <a:ln w="28575" cap="rnd">
+              <a:solidFill>
+                <a:schemeClr val="accent2"/>
+              </a:solidFill>
+              <a:round/>
+            </a:ln>
+            <a:effectLst/>
+          </c:spPr>
+          <c:marker>
+            <c:symbol val="circle"/>
+            <c:size val="5"/>
+            <c:spPr>
+              <a:solidFill>
+                <a:schemeClr val="accent2"/>
+              </a:solidFill>
+              <a:ln w="9525">
+                <a:solidFill>
+                  <a:schemeClr val="accent2"/>
+                </a:solidFill>
+              </a:ln>
+              <a:effectLst/>
+            </c:spPr>
+          </c:marker>
+          <c:cat>
+            <c:numRef>
+              <c:f>Arkusz1!$A$2:$A$4</c:f>
+              <c:numCache>
+                <c:formatCode>General</c:formatCode>
+                <c:ptCount val="3"/>
+                <c:pt idx="0">
+                  <c:v>3</c:v>
+                </c:pt>
+                <c:pt idx="1">
+                  <c:v>5</c:v>
+                </c:pt>
+                <c:pt idx="2">
+                  <c:v>6</c:v>
+                </c:pt>
+              </c:numCache>
+            </c:numRef>
+          </c:cat>
+          <c:val>
+            <c:numRef>
+              <c:f>Arkusz1!$H$2:$H$4</c:f>
+              <c:numCache>
+                <c:formatCode>General</c:formatCode>
+                <c:ptCount val="3"/>
+                <c:pt idx="0">
+                  <c:v>7</c:v>
+                </c:pt>
+                <c:pt idx="1">
+                  <c:v>31</c:v>
+                </c:pt>
+                <c:pt idx="2">
+                  <c:v>63</c:v>
+                </c:pt>
+              </c:numCache>
+            </c:numRef>
+          </c:val>
+          <c:smooth val="0"/>
+          <c:extLst>
+            <c:ext xmlns:c16="http://schemas.microsoft.com/office/drawing/2014/chart" uri="{C3380CC4-5D6E-409C-BE32-E72D297353CC}">
+              <c16:uniqueId val="{00000001-0AEC-4B30-AE42-AD52EEAE6042}"/>
+            </c:ext>
+          </c:extLst>
+        </c:ser>
+        <c:dLbls>
+          <c:showLegendKey val="0"/>
+          <c:showVal val="0"/>
+          <c:showCatName val="0"/>
+          <c:showSerName val="0"/>
+          <c:showPercent val="0"/>
+          <c:showBubbleSize val="0"/>
+        </c:dLbls>
+        <c:marker val="1"/>
+        <c:smooth val="0"/>
+        <c:axId val="1211672815"/>
+        <c:axId val="1097992255"/>
+      </c:lineChart>
+      <c:catAx>
+        <c:axId val="1211672815"/>
+        <c:scaling>
+          <c:orientation val="minMax"/>
+        </c:scaling>
+        <c:delete val="0"/>
+        <c:axPos val="b"/>
+        <c:title>
+          <c:tx>
+            <c:rich>
+              <a:bodyPr rot="0" spcFirstLastPara="1" vertOverflow="ellipsis" vert="horz" wrap="square" anchor="ctr" anchorCtr="1"/>
+              <a:lstStyle/>
+              <a:p>
+                <a:pPr>
+                  <a:defRPr sz="1000" b="0" i="0" u="none" strike="noStrike" kern="1200" baseline="0">
+                    <a:solidFill>
+                      <a:schemeClr val="tx1">
+                        <a:lumMod val="65000"/>
+                        <a:lumOff val="35000"/>
+                      </a:schemeClr>
+                    </a:solidFill>
+                    <a:latin typeface="+mn-lt"/>
+                    <a:ea typeface="+mn-ea"/>
+                    <a:cs typeface="+mn-cs"/>
+                  </a:defRPr>
+                </a:pPr>
+                <a:r>
+                  <a:rPr lang="pl-PL"/>
+                  <a:t>Liczba przedmiotów</a:t>
+                </a:r>
+              </a:p>
+            </c:rich>
+          </c:tx>
+          <c:overlay val="0"/>
+          <c:spPr>
+            <a:noFill/>
+            <a:ln>
+              <a:noFill/>
+            </a:ln>
+            <a:effectLst/>
+          </c:spPr>
+          <c:txPr>
+            <a:bodyPr rot="0" spcFirstLastPara="1" vertOverflow="ellipsis" vert="horz" wrap="square" anchor="ctr" anchorCtr="1"/>
+            <a:lstStyle/>
+            <a:p>
+              <a:pPr>
+                <a:defRPr sz="1000" b="0" i="0" u="none" strike="noStrike" kern="1200" baseline="0">
+                  <a:solidFill>
+                    <a:schemeClr val="tx1">
+                      <a:lumMod val="65000"/>
+                      <a:lumOff val="35000"/>
+                    </a:schemeClr>
+                  </a:solidFill>
+                  <a:latin typeface="+mn-lt"/>
+                  <a:ea typeface="+mn-ea"/>
+                  <a:cs typeface="+mn-cs"/>
+                </a:defRPr>
+              </a:pPr>
+              <a:endParaRPr lang="pl-PL"/>
+            </a:p>
+          </c:txPr>
+        </c:title>
+        <c:numFmt formatCode="General" sourceLinked="1"/>
+        <c:majorTickMark val="none"/>
+        <c:minorTickMark val="none"/>
+        <c:tickLblPos val="nextTo"/>
+        <c:spPr>
+          <a:noFill/>
+          <a:ln w="9525" cap="flat" cmpd="sng" algn="ctr">
+            <a:solidFill>
+              <a:schemeClr val="tx1">
+                <a:lumMod val="15000"/>
+                <a:lumOff val="85000"/>
+              </a:schemeClr>
+            </a:solidFill>
+            <a:round/>
+          </a:ln>
+          <a:effectLst/>
+        </c:spPr>
+        <c:txPr>
+          <a:bodyPr rot="-60000000" spcFirstLastPara="1" vertOverflow="ellipsis" vert="horz" wrap="square" anchor="ctr" anchorCtr="1"/>
+          <a:lstStyle/>
+          <a:p>
+            <a:pPr>
+              <a:defRPr sz="900" b="0" i="0" u="none" strike="noStrike" kern="1200" baseline="0">
+                <a:solidFill>
+                  <a:schemeClr val="tx1">
+                    <a:lumMod val="65000"/>
+                    <a:lumOff val="35000"/>
+                  </a:schemeClr>
+                </a:solidFill>
+                <a:latin typeface="+mn-lt"/>
+                <a:ea typeface="+mn-ea"/>
+                <a:cs typeface="+mn-cs"/>
+              </a:defRPr>
+            </a:pPr>
+            <a:endParaRPr lang="pl-PL"/>
+          </a:p>
+        </c:txPr>
+        <c:crossAx val="1097992255"/>
+        <c:crosses val="autoZero"/>
+        <c:auto val="1"/>
+        <c:lblAlgn val="ctr"/>
+        <c:lblOffset val="100"/>
+        <c:noMultiLvlLbl val="0"/>
+      </c:catAx>
+      <c:valAx>
+        <c:axId val="1097992255"/>
+        <c:scaling>
+          <c:orientation val="minMax"/>
+        </c:scaling>
+        <c:delete val="0"/>
+        <c:axPos val="l"/>
+        <c:majorGridlines>
+          <c:spPr>
+            <a:ln w="9525" cap="flat" cmpd="sng" algn="ctr">
+              <a:solidFill>
+                <a:schemeClr val="tx1">
+                  <a:lumMod val="15000"/>
+                  <a:lumOff val="85000"/>
+                </a:schemeClr>
+              </a:solidFill>
+              <a:round/>
+            </a:ln>
+            <a:effectLst/>
+          </c:spPr>
+        </c:majorGridlines>
+        <c:title>
+          <c:tx>
+            <c:rich>
+              <a:bodyPr rot="-5400000" spcFirstLastPara="1" vertOverflow="ellipsis" vert="horz" wrap="square" anchor="ctr" anchorCtr="1"/>
+              <a:lstStyle/>
+              <a:p>
+                <a:pPr>
+                  <a:defRPr sz="1000" b="0" i="0" u="none" strike="noStrike" kern="1200" baseline="0">
+                    <a:solidFill>
+                      <a:schemeClr val="tx1">
+                        <a:lumMod val="65000"/>
+                        <a:lumOff val="35000"/>
+                      </a:schemeClr>
+                    </a:solidFill>
+                    <a:latin typeface="+mn-lt"/>
+                    <a:ea typeface="+mn-ea"/>
+                    <a:cs typeface="+mn-cs"/>
+                  </a:defRPr>
+                </a:pPr>
+                <a:r>
+                  <a:rPr lang="pl-PL"/>
+                  <a:t>Liczba</a:t>
+                </a:r>
+                <a:r>
+                  <a:rPr lang="pl-PL" baseline="0"/>
+                  <a:t> zajętych komórek pamieci</a:t>
+                </a:r>
+                <a:endParaRPr lang="pl-PL"/>
+              </a:p>
+            </c:rich>
+          </c:tx>
+          <c:overlay val="0"/>
+          <c:spPr>
+            <a:noFill/>
+            <a:ln>
+              <a:noFill/>
+            </a:ln>
+            <a:effectLst/>
+          </c:spPr>
+          <c:txPr>
+            <a:bodyPr rot="-5400000" spcFirstLastPara="1" vertOverflow="ellipsis" vert="horz" wrap="square" anchor="ctr" anchorCtr="1"/>
+            <a:lstStyle/>
+            <a:p>
+              <a:pPr>
+                <a:defRPr sz="1000" b="0" i="0" u="none" strike="noStrike" kern="1200" baseline="0">
+                  <a:solidFill>
+                    <a:schemeClr val="tx1">
+                      <a:lumMod val="65000"/>
+                      <a:lumOff val="35000"/>
+                    </a:schemeClr>
+                  </a:solidFill>
+                  <a:latin typeface="+mn-lt"/>
+                  <a:ea typeface="+mn-ea"/>
+                  <a:cs typeface="+mn-cs"/>
+                </a:defRPr>
+              </a:pPr>
+              <a:endParaRPr lang="pl-PL"/>
+            </a:p>
+          </c:txPr>
+        </c:title>
+        <c:numFmt formatCode="General" sourceLinked="1"/>
+        <c:majorTickMark val="none"/>
+        <c:minorTickMark val="none"/>
+        <c:tickLblPos val="nextTo"/>
+        <c:spPr>
+          <a:noFill/>
+          <a:ln>
+            <a:noFill/>
+          </a:ln>
+          <a:effectLst/>
+        </c:spPr>
+        <c:txPr>
+          <a:bodyPr rot="-60000000" spcFirstLastPara="1" vertOverflow="ellipsis" vert="horz" wrap="square" anchor="ctr" anchorCtr="1"/>
+          <a:lstStyle/>
+          <a:p>
+            <a:pPr>
+              <a:defRPr sz="900" b="0" i="0" u="none" strike="noStrike" kern="1200" baseline="0">
+                <a:solidFill>
+                  <a:schemeClr val="tx1">
+                    <a:lumMod val="65000"/>
+                    <a:lumOff val="35000"/>
+                  </a:schemeClr>
+                </a:solidFill>
+                <a:latin typeface="+mn-lt"/>
+                <a:ea typeface="+mn-ea"/>
+                <a:cs typeface="+mn-cs"/>
+              </a:defRPr>
+            </a:pPr>
+            <a:endParaRPr lang="pl-PL"/>
+          </a:p>
+        </c:txPr>
+        <c:crossAx val="1211672815"/>
+        <c:crosses val="autoZero"/>
+        <c:crossBetween val="between"/>
+      </c:valAx>
+      <c:spPr>
+        <a:noFill/>
+        <a:ln>
+          <a:noFill/>
+        </a:ln>
+        <a:effectLst/>
+      </c:spPr>
+    </c:plotArea>
+    <c:legend>
+      <c:legendPos val="r"/>
+      <c:overlay val="0"/>
+      <c:spPr>
+        <a:noFill/>
+        <a:ln>
+          <a:noFill/>
+        </a:ln>
+        <a:effectLst/>
+      </c:spPr>
+      <c:txPr>
+        <a:bodyPr rot="0" spcFirstLastPara="1" vertOverflow="ellipsis" vert="horz" wrap="square" anchor="ctr" anchorCtr="1"/>
+        <a:lstStyle/>
+        <a:p>
+          <a:pPr>
+            <a:defRPr sz="900" b="0" i="0" u="none" strike="noStrike" kern="1200" baseline="0">
+              <a:solidFill>
+                <a:schemeClr val="tx1">
+                  <a:lumMod val="65000"/>
+                  <a:lumOff val="35000"/>
+                </a:schemeClr>
+              </a:solidFill>
+              <a:latin typeface="+mn-lt"/>
+              <a:ea typeface="+mn-ea"/>
+              <a:cs typeface="+mn-cs"/>
+            </a:defRPr>
+          </a:pPr>
+          <a:endParaRPr lang="pl-PL"/>
+        </a:p>
+      </c:txPr>
+    </c:legend>
+    <c:plotVisOnly val="1"/>
+    <c:dispBlanksAs val="gap"/>
+    <c:extLst>
+      <c:ext xmlns:c16r3="http://schemas.microsoft.com/office/drawing/2017/03/chart" uri="{56B9EC1D-385E-4148-901F-78D8002777C0}">
+        <c16r3:dataDisplayOptions16>
+          <c16r3:dispNaAsBlank val="1"/>
+        </c16r3:dataDisplayOptions16>
+      </c:ext>
+    </c:extLst>
+    <c:showDLblsOverMax val="0"/>
+  </c:chart>
+  <c:spPr>
+    <a:solidFill>
+      <a:schemeClr val="bg1"/>
+    </a:solidFill>
+    <a:ln w="9525" cap="flat" cmpd="sng" algn="ctr">
+      <a:solidFill>
+        <a:schemeClr val="tx1">
+          <a:lumMod val="15000"/>
+          <a:lumOff val="85000"/>
+        </a:schemeClr>
+      </a:solidFill>
+      <a:round/>
+    </a:ln>
+    <a:effectLst/>
+  </c:spPr>
+  <c:txPr>
+    <a:bodyPr/>
+    <a:lstStyle/>
+    <a:p>
+      <a:pPr>
+        <a:defRPr/>
+      </a:pPr>
+      <a:endParaRPr lang="pl-PL"/>
+    </a:p>
+  </c:txPr>
+  <c:externalData r:id="rId3">
+    <c:autoUpdate val="0"/>
+  </c:externalData>
+</c:chartSpace>
+</file>
+
+<file path=word/charts/chart6.xml><?xml version="1.0" encoding="utf-8"?>
+<c:chartSpace xmlns:c="http://schemas.openxmlformats.org/drawingml/2006/chart" xmlns:a="http://schemas.openxmlformats.org/drawingml/2006/main" xmlns:r="http://schemas.openxmlformats.org/officeDocument/2006/relationships" xmlns:c16r2="http://schemas.microsoft.com/office/drawing/2015/06/chart">
+  <c:date1904 val="0"/>
+  <c:lang val="pl-PL"/>
+  <c:roundedCorners val="0"/>
+  <mc:AlternateContent xmlns:mc="http://schemas.openxmlformats.org/markup-compatibility/2006">
+    <mc:Choice xmlns:c14="http://schemas.microsoft.com/office/drawing/2007/8/2/chart" Requires="c14">
+      <c14:style val="102"/>
+    </mc:Choice>
+    <mc:Fallback>
+      <c:style val="2"/>
+    </mc:Fallback>
+  </mc:AlternateContent>
+  <c:chart>
+    <c:title>
+      <c:tx>
+        <c:rich>
+          <a:bodyPr rot="0" spcFirstLastPara="1" vertOverflow="ellipsis" vert="horz" wrap="square" anchor="ctr" anchorCtr="1"/>
+          <a:lstStyle/>
+          <a:p>
+            <a:pPr>
+              <a:defRPr sz="1400" b="0" i="0" u="none" strike="noStrike" kern="1200" spc="0" baseline="0">
+                <a:solidFill>
+                  <a:schemeClr val="tx1">
+                    <a:lumMod val="65000"/>
+                    <a:lumOff val="35000"/>
+                  </a:schemeClr>
+                </a:solidFill>
+                <a:latin typeface="+mn-lt"/>
+                <a:ea typeface="+mn-ea"/>
+                <a:cs typeface="+mn-cs"/>
+              </a:defRPr>
+            </a:pPr>
+            <a:r>
+              <a:rPr lang="pl-PL" sz="1800" b="0" i="0" baseline="0">
+                <a:effectLst/>
+              </a:rPr>
+              <a:t>Liczba operacji w obu algorytmów dla małych zbiorów danych</a:t>
+            </a:r>
+            <a:endParaRPr lang="pl-PL">
+              <a:effectLst/>
+            </a:endParaRPr>
+          </a:p>
+        </c:rich>
+      </c:tx>
+      <c:overlay val="0"/>
+      <c:spPr>
+        <a:noFill/>
+        <a:ln>
+          <a:noFill/>
+        </a:ln>
+        <a:effectLst/>
+      </c:spPr>
+      <c:txPr>
+        <a:bodyPr rot="0" spcFirstLastPara="1" vertOverflow="ellipsis" vert="horz" wrap="square" anchor="ctr" anchorCtr="1"/>
+        <a:lstStyle/>
+        <a:p>
+          <a:pPr>
+            <a:defRPr sz="1400" b="0" i="0" u="none" strike="noStrike" kern="1200" spc="0" baseline="0">
+              <a:solidFill>
+                <a:schemeClr val="tx1">
+                  <a:lumMod val="65000"/>
+                  <a:lumOff val="35000"/>
+                </a:schemeClr>
+              </a:solidFill>
+              <a:latin typeface="+mn-lt"/>
+              <a:ea typeface="+mn-ea"/>
+              <a:cs typeface="+mn-cs"/>
+            </a:defRPr>
+          </a:pPr>
+          <a:endParaRPr lang="pl-PL"/>
+        </a:p>
+      </c:txPr>
+    </c:title>
+    <c:autoTitleDeleted val="0"/>
+    <c:plotArea>
+      <c:layout/>
+      <c:lineChart>
+        <c:grouping val="standard"/>
+        <c:varyColors val="0"/>
+        <c:ser>
+          <c:idx val="0"/>
+          <c:order val="0"/>
+          <c:tx>
+            <c:strRef>
+              <c:f>Arkusz1!$E$1</c:f>
+              <c:strCache>
+                <c:ptCount val="1"/>
+                <c:pt idx="0">
+                  <c:v>Programowanie dynamiczne-Operacje</c:v>
+                </c:pt>
+              </c:strCache>
+            </c:strRef>
+          </c:tx>
+          <c:spPr>
+            <a:ln w="28575" cap="rnd">
+              <a:solidFill>
+                <a:schemeClr val="accent1"/>
+              </a:solidFill>
+              <a:round/>
+            </a:ln>
+            <a:effectLst/>
+          </c:spPr>
+          <c:marker>
+            <c:symbol val="circle"/>
+            <c:size val="5"/>
+            <c:spPr>
+              <a:solidFill>
+                <a:schemeClr val="accent1"/>
+              </a:solidFill>
+              <a:ln w="9525">
+                <a:solidFill>
+                  <a:schemeClr val="accent1"/>
+                </a:solidFill>
+              </a:ln>
+              <a:effectLst/>
+            </c:spPr>
+          </c:marker>
+          <c:cat>
+            <c:numRef>
+              <c:f>Arkusz1!$A$2:$A$4</c:f>
+              <c:numCache>
+                <c:formatCode>General</c:formatCode>
+                <c:ptCount val="3"/>
+                <c:pt idx="0">
+                  <c:v>3</c:v>
+                </c:pt>
+                <c:pt idx="1">
+                  <c:v>5</c:v>
+                </c:pt>
+                <c:pt idx="2">
+                  <c:v>6</c:v>
+                </c:pt>
+              </c:numCache>
+            </c:numRef>
+          </c:cat>
+          <c:val>
+            <c:numRef>
+              <c:f>Arkusz1!$E$2:$E$4</c:f>
+              <c:numCache>
+                <c:formatCode>General</c:formatCode>
+                <c:ptCount val="3"/>
+                <c:pt idx="0">
+                  <c:v>27</c:v>
+                </c:pt>
+                <c:pt idx="1">
+                  <c:v>60</c:v>
+                </c:pt>
+                <c:pt idx="2">
+                  <c:v>96</c:v>
+                </c:pt>
+              </c:numCache>
+            </c:numRef>
+          </c:val>
+          <c:smooth val="0"/>
+          <c:extLst>
+            <c:ext xmlns:c16="http://schemas.microsoft.com/office/drawing/2014/chart" uri="{C3380CC4-5D6E-409C-BE32-E72D297353CC}">
+              <c16:uniqueId val="{00000000-2CF4-48DE-83B2-DAE64A9B8789}"/>
+            </c:ext>
+          </c:extLst>
+        </c:ser>
+        <c:ser>
+          <c:idx val="1"/>
+          <c:order val="1"/>
+          <c:tx>
+            <c:strRef>
+              <c:f>Arkusz1!$G$1</c:f>
+              <c:strCache>
+                <c:ptCount val="1"/>
+                <c:pt idx="0">
+                  <c:v>Algorytm dokładny-Operacje</c:v>
+                </c:pt>
+              </c:strCache>
+            </c:strRef>
+          </c:tx>
+          <c:spPr>
+            <a:ln w="28575" cap="rnd">
+              <a:solidFill>
+                <a:schemeClr val="accent2"/>
+              </a:solidFill>
+              <a:round/>
+            </a:ln>
+            <a:effectLst/>
+          </c:spPr>
+          <c:marker>
+            <c:symbol val="circle"/>
+            <c:size val="5"/>
+            <c:spPr>
+              <a:solidFill>
+                <a:schemeClr val="accent2"/>
+              </a:solidFill>
+              <a:ln w="9525">
+                <a:solidFill>
+                  <a:schemeClr val="accent2"/>
+                </a:solidFill>
+              </a:ln>
+              <a:effectLst/>
+            </c:spPr>
+          </c:marker>
+          <c:cat>
+            <c:numRef>
+              <c:f>Arkusz1!$A$2:$A$4</c:f>
+              <c:numCache>
+                <c:formatCode>General</c:formatCode>
+                <c:ptCount val="3"/>
+                <c:pt idx="0">
+                  <c:v>3</c:v>
+                </c:pt>
+                <c:pt idx="1">
+                  <c:v>5</c:v>
+                </c:pt>
+                <c:pt idx="2">
+                  <c:v>6</c:v>
+                </c:pt>
+              </c:numCache>
+            </c:numRef>
+          </c:cat>
+          <c:val>
+            <c:numRef>
+              <c:f>Arkusz1!$G$2:$G$4</c:f>
+              <c:numCache>
+                <c:formatCode>General</c:formatCode>
+                <c:ptCount val="3"/>
+                <c:pt idx="0">
+                  <c:v>40</c:v>
+                </c:pt>
+                <c:pt idx="1">
+                  <c:v>189</c:v>
+                </c:pt>
+                <c:pt idx="2">
+                  <c:v>403</c:v>
+                </c:pt>
+              </c:numCache>
+            </c:numRef>
+          </c:val>
+          <c:smooth val="0"/>
+          <c:extLst>
+            <c:ext xmlns:c16="http://schemas.microsoft.com/office/drawing/2014/chart" uri="{C3380CC4-5D6E-409C-BE32-E72D297353CC}">
+              <c16:uniqueId val="{00000001-2CF4-48DE-83B2-DAE64A9B8789}"/>
+            </c:ext>
+          </c:extLst>
+        </c:ser>
+        <c:dLbls>
+          <c:showLegendKey val="0"/>
+          <c:showVal val="0"/>
+          <c:showCatName val="0"/>
+          <c:showSerName val="0"/>
+          <c:showPercent val="0"/>
+          <c:showBubbleSize val="0"/>
+        </c:dLbls>
+        <c:marker val="1"/>
+        <c:smooth val="0"/>
+        <c:axId val="1102970143"/>
+        <c:axId val="1112678495"/>
+      </c:lineChart>
+      <c:catAx>
+        <c:axId val="1102970143"/>
+        <c:scaling>
+          <c:orientation val="minMax"/>
+        </c:scaling>
+        <c:delete val="0"/>
+        <c:axPos val="b"/>
+        <c:title>
+          <c:tx>
+            <c:rich>
+              <a:bodyPr rot="0" spcFirstLastPara="1" vertOverflow="ellipsis" vert="horz" wrap="square" anchor="ctr" anchorCtr="1"/>
+              <a:lstStyle/>
+              <a:p>
+                <a:pPr>
+                  <a:defRPr sz="1000" b="0" i="0" u="none" strike="noStrike" kern="1200" baseline="0">
+                    <a:solidFill>
+                      <a:schemeClr val="tx1">
+                        <a:lumMod val="65000"/>
+                        <a:lumOff val="35000"/>
+                      </a:schemeClr>
+                    </a:solidFill>
+                    <a:latin typeface="+mn-lt"/>
+                    <a:ea typeface="+mn-ea"/>
+                    <a:cs typeface="+mn-cs"/>
+                  </a:defRPr>
+                </a:pPr>
+                <a:r>
+                  <a:rPr lang="pl-PL"/>
+                  <a:t>Liczba przedmiotów</a:t>
+                </a:r>
+              </a:p>
+            </c:rich>
+          </c:tx>
+          <c:overlay val="0"/>
+          <c:spPr>
+            <a:noFill/>
+            <a:ln>
+              <a:noFill/>
+            </a:ln>
+            <a:effectLst/>
+          </c:spPr>
+          <c:txPr>
+            <a:bodyPr rot="0" spcFirstLastPara="1" vertOverflow="ellipsis" vert="horz" wrap="square" anchor="ctr" anchorCtr="1"/>
+            <a:lstStyle/>
+            <a:p>
+              <a:pPr>
+                <a:defRPr sz="1000" b="0" i="0" u="none" strike="noStrike" kern="1200" baseline="0">
+                  <a:solidFill>
+                    <a:schemeClr val="tx1">
+                      <a:lumMod val="65000"/>
+                      <a:lumOff val="35000"/>
+                    </a:schemeClr>
+                  </a:solidFill>
+                  <a:latin typeface="+mn-lt"/>
+                  <a:ea typeface="+mn-ea"/>
+                  <a:cs typeface="+mn-cs"/>
+                </a:defRPr>
+              </a:pPr>
+              <a:endParaRPr lang="pl-PL"/>
+            </a:p>
+          </c:txPr>
+        </c:title>
+        <c:numFmt formatCode="General" sourceLinked="1"/>
+        <c:majorTickMark val="none"/>
+        <c:minorTickMark val="none"/>
+        <c:tickLblPos val="nextTo"/>
+        <c:spPr>
+          <a:noFill/>
+          <a:ln w="9525" cap="flat" cmpd="sng" algn="ctr">
+            <a:solidFill>
+              <a:schemeClr val="tx1">
+                <a:lumMod val="15000"/>
+                <a:lumOff val="85000"/>
+              </a:schemeClr>
+            </a:solidFill>
+            <a:round/>
+          </a:ln>
+          <a:effectLst/>
+        </c:spPr>
+        <c:txPr>
+          <a:bodyPr rot="-60000000" spcFirstLastPara="1" vertOverflow="ellipsis" vert="horz" wrap="square" anchor="ctr" anchorCtr="1"/>
+          <a:lstStyle/>
+          <a:p>
+            <a:pPr>
+              <a:defRPr sz="900" b="0" i="0" u="none" strike="noStrike" kern="1200" baseline="0">
+                <a:solidFill>
+                  <a:schemeClr val="tx1">
+                    <a:lumMod val="65000"/>
+                    <a:lumOff val="35000"/>
+                  </a:schemeClr>
+                </a:solidFill>
+                <a:latin typeface="+mn-lt"/>
+                <a:ea typeface="+mn-ea"/>
+                <a:cs typeface="+mn-cs"/>
+              </a:defRPr>
+            </a:pPr>
+            <a:endParaRPr lang="pl-PL"/>
+          </a:p>
+        </c:txPr>
+        <c:crossAx val="1112678495"/>
+        <c:crosses val="autoZero"/>
+        <c:auto val="1"/>
+        <c:lblAlgn val="ctr"/>
+        <c:lblOffset val="100"/>
+        <c:noMultiLvlLbl val="0"/>
+      </c:catAx>
+      <c:valAx>
+        <c:axId val="1112678495"/>
+        <c:scaling>
+          <c:orientation val="minMax"/>
+        </c:scaling>
+        <c:delete val="0"/>
+        <c:axPos val="l"/>
+        <c:majorGridlines>
+          <c:spPr>
+            <a:ln w="9525" cap="flat" cmpd="sng" algn="ctr">
+              <a:solidFill>
+                <a:schemeClr val="tx1">
+                  <a:lumMod val="15000"/>
+                  <a:lumOff val="85000"/>
+                </a:schemeClr>
+              </a:solidFill>
+              <a:round/>
+            </a:ln>
+            <a:effectLst/>
+          </c:spPr>
+        </c:majorGridlines>
+        <c:title>
+          <c:tx>
+            <c:rich>
+              <a:bodyPr rot="-5400000" spcFirstLastPara="1" vertOverflow="ellipsis" vert="horz" wrap="square" anchor="ctr" anchorCtr="1"/>
+              <a:lstStyle/>
+              <a:p>
+                <a:pPr>
+                  <a:defRPr sz="1000" b="0" i="0" u="none" strike="noStrike" kern="1200" baseline="0">
+                    <a:solidFill>
+                      <a:schemeClr val="tx1">
+                        <a:lumMod val="65000"/>
+                        <a:lumOff val="35000"/>
+                      </a:schemeClr>
+                    </a:solidFill>
+                    <a:latin typeface="+mn-lt"/>
+                    <a:ea typeface="+mn-ea"/>
+                    <a:cs typeface="+mn-cs"/>
+                  </a:defRPr>
+                </a:pPr>
+                <a:r>
+                  <a:rPr lang="pl-PL"/>
+                  <a:t>Liczba operacji</a:t>
+                </a:r>
+              </a:p>
+            </c:rich>
+          </c:tx>
+          <c:overlay val="0"/>
+          <c:spPr>
+            <a:noFill/>
+            <a:ln>
+              <a:noFill/>
+            </a:ln>
+            <a:effectLst/>
+          </c:spPr>
+          <c:txPr>
+            <a:bodyPr rot="-5400000" spcFirstLastPara="1" vertOverflow="ellipsis" vert="horz" wrap="square" anchor="ctr" anchorCtr="1"/>
+            <a:lstStyle/>
+            <a:p>
+              <a:pPr>
+                <a:defRPr sz="1000" b="0" i="0" u="none" strike="noStrike" kern="1200" baseline="0">
+                  <a:solidFill>
+                    <a:schemeClr val="tx1">
+                      <a:lumMod val="65000"/>
+                      <a:lumOff val="35000"/>
+                    </a:schemeClr>
+                  </a:solidFill>
+                  <a:latin typeface="+mn-lt"/>
+                  <a:ea typeface="+mn-ea"/>
+                  <a:cs typeface="+mn-cs"/>
+                </a:defRPr>
+              </a:pPr>
+              <a:endParaRPr lang="pl-PL"/>
+            </a:p>
+          </c:txPr>
+        </c:title>
+        <c:numFmt formatCode="General" sourceLinked="1"/>
+        <c:majorTickMark val="none"/>
+        <c:minorTickMark val="none"/>
+        <c:tickLblPos val="nextTo"/>
+        <c:spPr>
+          <a:noFill/>
+          <a:ln>
+            <a:noFill/>
+          </a:ln>
+          <a:effectLst/>
+        </c:spPr>
+        <c:txPr>
+          <a:bodyPr rot="-60000000" spcFirstLastPara="1" vertOverflow="ellipsis" vert="horz" wrap="square" anchor="ctr" anchorCtr="1"/>
+          <a:lstStyle/>
+          <a:p>
+            <a:pPr>
+              <a:defRPr sz="900" b="0" i="0" u="none" strike="noStrike" kern="1200" baseline="0">
+                <a:solidFill>
+                  <a:schemeClr val="tx1">
+                    <a:lumMod val="65000"/>
+                    <a:lumOff val="35000"/>
+                  </a:schemeClr>
+                </a:solidFill>
+                <a:latin typeface="+mn-lt"/>
+                <a:ea typeface="+mn-ea"/>
+                <a:cs typeface="+mn-cs"/>
+              </a:defRPr>
+            </a:pPr>
+            <a:endParaRPr lang="pl-PL"/>
+          </a:p>
+        </c:txPr>
+        <c:crossAx val="1102970143"/>
+        <c:crosses val="autoZero"/>
+        <c:crossBetween val="between"/>
+      </c:valAx>
+      <c:spPr>
+        <a:noFill/>
+        <a:ln>
+          <a:noFill/>
+        </a:ln>
+        <a:effectLst/>
+      </c:spPr>
+    </c:plotArea>
+    <c:legend>
+      <c:legendPos val="r"/>
+      <c:overlay val="0"/>
+      <c:spPr>
+        <a:noFill/>
+        <a:ln>
+          <a:noFill/>
+        </a:ln>
+        <a:effectLst/>
+      </c:spPr>
+      <c:txPr>
+        <a:bodyPr rot="0" spcFirstLastPara="1" vertOverflow="ellipsis" vert="horz" wrap="square" anchor="ctr" anchorCtr="1"/>
+        <a:lstStyle/>
+        <a:p>
+          <a:pPr>
+            <a:defRPr sz="900" b="0" i="0" u="none" strike="noStrike" kern="1200" baseline="0">
+              <a:solidFill>
+                <a:schemeClr val="tx1">
+                  <a:lumMod val="65000"/>
+                  <a:lumOff val="35000"/>
+                </a:schemeClr>
+              </a:solidFill>
+              <a:latin typeface="+mn-lt"/>
+              <a:ea typeface="+mn-ea"/>
+              <a:cs typeface="+mn-cs"/>
+            </a:defRPr>
+          </a:pPr>
+          <a:endParaRPr lang="pl-PL"/>
+        </a:p>
+      </c:txPr>
+    </c:legend>
+    <c:plotVisOnly val="1"/>
+    <c:dispBlanksAs val="zero"/>
+    <c:extLst>
+      <c:ext xmlns:c16r3="http://schemas.microsoft.com/office/drawing/2017/03/chart" uri="{56B9EC1D-385E-4148-901F-78D8002777C0}">
+        <c16r3:dataDisplayOptions16>
+          <c16r3:dispNaAsBlank val="1"/>
+        </c16r3:dataDisplayOptions16>
+      </c:ext>
+    </c:extLst>
+    <c:showDLblsOverMax val="0"/>
+  </c:chart>
+  <c:spPr>
+    <a:solidFill>
+      <a:schemeClr val="bg1"/>
+    </a:solidFill>
+    <a:ln w="9525" cap="flat" cmpd="sng" algn="ctr">
+      <a:solidFill>
+        <a:schemeClr val="tx1">
+          <a:lumMod val="15000"/>
+          <a:lumOff val="85000"/>
+        </a:schemeClr>
+      </a:solidFill>
+      <a:round/>
+    </a:ln>
+    <a:effectLst/>
+  </c:spPr>
+  <c:txPr>
+    <a:bodyPr/>
+    <a:lstStyle/>
+    <a:p>
+      <a:pPr>
+        <a:defRPr/>
+      </a:pPr>
+      <a:endParaRPr lang="pl-PL"/>
+    </a:p>
+  </c:txPr>
+  <c:externalData r:id="rId3">
+    <c:autoUpdate val="0"/>
+  </c:externalData>
+</c:chartSpace>
+</file>
+
+<file path=word/charts/colors1.xml><?xml version="1.0" encoding="utf-8"?>
+<cs:colorStyle xmlns:cs="http://schemas.microsoft.com/office/drawing/2012/chartStyle" xmlns:a="http://schemas.openxmlformats.org/drawingml/2006/main" meth="cycle" id="10">
+  <a:schemeClr val="accent1"/>
+  <a:schemeClr val="accent2"/>
+  <a:schemeClr val="accent3"/>
+  <a:schemeClr val="accent4"/>
+  <a:schemeClr val="accent5"/>
+  <a:schemeClr val="accent6"/>
+  <cs:variation/>
+  <cs:variation>
+    <a:lumMod val="60000"/>
+  </cs:variation>
+  <cs:variation>
+    <a:lumMod val="80000"/>
+    <a:lumOff val="20000"/>
+  </cs:variation>
+  <cs:variation>
+    <a:lumMod val="80000"/>
+  </cs:variation>
+  <cs:variation>
+    <a:lumMod val="60000"/>
+    <a:lumOff val="40000"/>
+  </cs:variation>
+  <cs:variation>
+    <a:lumMod val="50000"/>
+  </cs:variation>
+  <cs:variation>
+    <a:lumMod val="70000"/>
+    <a:lumOff val="30000"/>
+  </cs:variation>
+  <cs:variation>
+    <a:lumMod val="70000"/>
+  </cs:variation>
+  <cs:variation>
+    <a:lumMod val="50000"/>
+    <a:lumOff val="50000"/>
+  </cs:variation>
+</cs:colorStyle>
+</file>
+
+<file path=word/charts/colors2.xml><?xml version="1.0" encoding="utf-8"?>
+<cs:colorStyle xmlns:cs="http://schemas.microsoft.com/office/drawing/2012/chartStyle" xmlns:a="http://schemas.openxmlformats.org/drawingml/2006/main" meth="cycle" id="10">
+  <a:schemeClr val="accent1"/>
+  <a:schemeClr val="accent2"/>
+  <a:schemeClr val="accent3"/>
+  <a:schemeClr val="accent4"/>
+  <a:schemeClr val="accent5"/>
+  <a:schemeClr val="accent6"/>
+  <cs:variation/>
+  <cs:variation>
+    <a:lumMod val="60000"/>
+  </cs:variation>
+  <cs:variation>
+    <a:lumMod val="80000"/>
+    <a:lumOff val="20000"/>
+  </cs:variation>
+  <cs:variation>
+    <a:lumMod val="80000"/>
+  </cs:variation>
+  <cs:variation>
+    <a:lumMod val="60000"/>
+    <a:lumOff val="40000"/>
+  </cs:variation>
+  <cs:variation>
+    <a:lumMod val="50000"/>
+  </cs:variation>
+  <cs:variation>
+    <a:lumMod val="70000"/>
+    <a:lumOff val="30000"/>
+  </cs:variation>
+  <cs:variation>
+    <a:lumMod val="70000"/>
+  </cs:variation>
+  <cs:variation>
+    <a:lumMod val="50000"/>
+    <a:lumOff val="50000"/>
+  </cs:variation>
+</cs:colorStyle>
+</file>
+
+<file path=word/charts/colors3.xml><?xml version="1.0" encoding="utf-8"?>
+<cs:colorStyle xmlns:cs="http://schemas.microsoft.com/office/drawing/2012/chartStyle" xmlns:a="http://schemas.openxmlformats.org/drawingml/2006/main" meth="cycle" id="10">
+  <a:schemeClr val="accent1"/>
+  <a:schemeClr val="accent2"/>
+  <a:schemeClr val="accent3"/>
+  <a:schemeClr val="accent4"/>
+  <a:schemeClr val="accent5"/>
+  <a:schemeClr val="accent6"/>
+  <cs:variation/>
+  <cs:variation>
+    <a:lumMod val="60000"/>
+  </cs:variation>
+  <cs:variation>
+    <a:lumMod val="80000"/>
+    <a:lumOff val="20000"/>
+  </cs:variation>
+  <cs:variation>
+    <a:lumMod val="80000"/>
+  </cs:variation>
+  <cs:variation>
+    <a:lumMod val="60000"/>
+    <a:lumOff val="40000"/>
+  </cs:variation>
+  <cs:variation>
+    <a:lumMod val="50000"/>
+  </cs:variation>
+  <cs:variation>
+    <a:lumMod val="70000"/>
+    <a:lumOff val="30000"/>
+  </cs:variation>
+  <cs:variation>
+    <a:lumMod val="70000"/>
+  </cs:variation>
+  <cs:variation>
+    <a:lumMod val="50000"/>
+    <a:lumOff val="50000"/>
+  </cs:variation>
+</cs:colorStyle>
+</file>
+
+<file path=word/charts/colors4.xml><?xml version="1.0" encoding="utf-8"?>
+<cs:colorStyle xmlns:cs="http://schemas.microsoft.com/office/drawing/2012/chartStyle" xmlns:a="http://schemas.openxmlformats.org/drawingml/2006/main" meth="cycle" id="10">
+  <a:schemeClr val="accent1"/>
+  <a:schemeClr val="accent2"/>
+  <a:schemeClr val="accent3"/>
+  <a:schemeClr val="accent4"/>
+  <a:schemeClr val="accent5"/>
+  <a:schemeClr val="accent6"/>
+  <cs:variation/>
+  <cs:variation>
+    <a:lumMod val="60000"/>
+  </cs:variation>
+  <cs:variation>
+    <a:lumMod val="80000"/>
+    <a:lumOff val="20000"/>
+  </cs:variation>
+  <cs:variation>
+    <a:lumMod val="80000"/>
+  </cs:variation>
+  <cs:variation>
+    <a:lumMod val="60000"/>
+    <a:lumOff val="40000"/>
+  </cs:variation>
+  <cs:variation>
+    <a:lumMod val="50000"/>
+  </cs:variation>
+  <cs:variation>
+    <a:lumMod val="70000"/>
+    <a:lumOff val="30000"/>
+  </cs:variation>
+  <cs:variation>
+    <a:lumMod val="70000"/>
+  </cs:variation>
+  <cs:variation>
+    <a:lumMod val="50000"/>
+    <a:lumOff val="50000"/>
+  </cs:variation>
+</cs:colorStyle>
+</file>
+
+<file path=word/charts/colors5.xml><?xml version="1.0" encoding="utf-8"?>
+<cs:colorStyle xmlns:cs="http://schemas.microsoft.com/office/drawing/2012/chartStyle" xmlns:a="http://schemas.openxmlformats.org/drawingml/2006/main" meth="cycle" id="10">
+  <a:schemeClr val="accent1"/>
+  <a:schemeClr val="accent2"/>
+  <a:schemeClr val="accent3"/>
+  <a:schemeClr val="accent4"/>
+  <a:schemeClr val="accent5"/>
+  <a:schemeClr val="accent6"/>
+  <cs:variation/>
+  <cs:variation>
+    <a:lumMod val="60000"/>
+  </cs:variation>
+  <cs:variation>
+    <a:lumMod val="80000"/>
+    <a:lumOff val="20000"/>
+  </cs:variation>
+  <cs:variation>
+    <a:lumMod val="80000"/>
+  </cs:variation>
+  <cs:variation>
+    <a:lumMod val="60000"/>
+    <a:lumOff val="40000"/>
+  </cs:variation>
+  <cs:variation>
+    <a:lumMod val="50000"/>
+  </cs:variation>
+  <cs:variation>
+    <a:lumMod val="70000"/>
+    <a:lumOff val="30000"/>
+  </cs:variation>
+  <cs:variation>
+    <a:lumMod val="70000"/>
+  </cs:variation>
+  <cs:variation>
+    <a:lumMod val="50000"/>
+    <a:lumOff val="50000"/>
+  </cs:variation>
+</cs:colorStyle>
+</file>
+
+<file path=word/charts/colors6.xml><?xml version="1.0" encoding="utf-8"?>
+<cs:colorStyle xmlns:cs="http://schemas.microsoft.com/office/drawing/2012/chartStyle" xmlns:a="http://schemas.openxmlformats.org/drawingml/2006/main" meth="cycle" id="10">
+  <a:schemeClr val="accent1"/>
+  <a:schemeClr val="accent2"/>
+  <a:schemeClr val="accent3"/>
+  <a:schemeClr val="accent4"/>
+  <a:schemeClr val="accent5"/>
+  <a:schemeClr val="accent6"/>
+  <cs:variation/>
+  <cs:variation>
+    <a:lumMod val="60000"/>
+  </cs:variation>
+  <cs:variation>
+    <a:lumMod val="80000"/>
+    <a:lumOff val="20000"/>
+  </cs:variation>
+  <cs:variation>
+    <a:lumMod val="80000"/>
+  </cs:variation>
+  <cs:variation>
+    <a:lumMod val="60000"/>
+    <a:lumOff val="40000"/>
+  </cs:variation>
+  <cs:variation>
+    <a:lumMod val="50000"/>
+  </cs:variation>
+  <cs:variation>
+    <a:lumMod val="70000"/>
+    <a:lumOff val="30000"/>
+  </cs:variation>
+  <cs:variation>
+    <a:lumMod val="70000"/>
+  </cs:variation>
+  <cs:variation>
+    <a:lumMod val="50000"/>
+    <a:lumOff val="50000"/>
+  </cs:variation>
+</cs:colorStyle>
+</file>
+
+<file path=word/charts/style1.xml><?xml version="1.0" encoding="utf-8"?>
+<cs:chartStyle xmlns:cs="http://schemas.microsoft.com/office/drawing/2012/chartStyle" xmlns:a="http://schemas.openxmlformats.org/drawingml/2006/main" id="332">
+  <cs:axisTitle>
+    <cs:lnRef idx="0"/>
+    <cs:fillRef idx="0"/>
+    <cs:effectRef idx="0"/>
+    <cs:fontRef idx="minor">
+      <a:schemeClr val="tx1">
+        <a:lumMod val="65000"/>
+        <a:lumOff val="35000"/>
+      </a:schemeClr>
+    </cs:fontRef>
+    <cs:defRPr sz="1000" kern="1200"/>
+  </cs:axisTitle>
+  <cs:categoryAxis>
+    <cs:lnRef idx="0"/>
+    <cs:fillRef idx="0"/>
+    <cs:effectRef idx="0"/>
+    <cs:fontRef idx="minor">
+      <a:schemeClr val="tx1">
+        <a:lumMod val="65000"/>
+        <a:lumOff val="35000"/>
+      </a:schemeClr>
+    </cs:fontRef>
+    <cs:spPr>
+      <a:ln w="9525" cap="flat" cmpd="sng" algn="ctr">
+        <a:solidFill>
+          <a:schemeClr val="tx1">
+            <a:lumMod val="15000"/>
+            <a:lumOff val="85000"/>
+          </a:schemeClr>
+        </a:solidFill>
+        <a:round/>
+      </a:ln>
+    </cs:spPr>
+    <cs:defRPr sz="900" kern="1200"/>
+  </cs:categoryAxis>
+  <cs:chartArea mods="allowNoFillOverride allowNoLineOverride">
+    <cs:lnRef idx="0"/>
+    <cs:fillRef idx="0"/>
+    <cs:effectRef idx="0"/>
+    <cs:fontRef idx="minor">
+      <a:schemeClr val="tx1"/>
+    </cs:fontRef>
+    <cs:spPr>
+      <a:solidFill>
+        <a:schemeClr val="bg1"/>
+      </a:solidFill>
+      <a:ln w="9525" cap="flat" cmpd="sng" algn="ctr">
+        <a:solidFill>
+          <a:schemeClr val="tx1">
+            <a:lumMod val="15000"/>
+            <a:lumOff val="85000"/>
+          </a:schemeClr>
+        </a:solidFill>
+        <a:round/>
+      </a:ln>
+    </cs:spPr>
+    <cs:defRPr sz="1000" kern="1200"/>
+  </cs:chartArea>
+  <cs:dataLabel>
+    <cs:lnRef idx="0"/>
+    <cs:fillRef idx="0"/>
+    <cs:effectRef idx="0"/>
+    <cs:fontRef idx="minor">
+      <a:schemeClr val="tx1">
+        <a:lumMod val="75000"/>
+        <a:lumOff val="25000"/>
+      </a:schemeClr>
+    </cs:fontRef>
+    <cs:defRPr sz="900" kern="1200"/>
+  </cs:dataLabel>
+  <cs:dataLabelCallout>
+    <cs:lnRef idx="0"/>
+    <cs:fillRef idx="0"/>
+    <cs:effectRef idx="0"/>
+    <cs:fontRef idx="minor">
+      <a:schemeClr val="dk1">
+        <a:lumMod val="65000"/>
+        <a:lumOff val="35000"/>
+      </a:schemeClr>
+    </cs:fontRef>
+    <cs:spPr>
+      <a:solidFill>
+        <a:schemeClr val="lt1"/>
+      </a:solidFill>
+      <a:ln>
+        <a:solidFill>
+          <a:schemeClr val="dk1">
+            <a:lumMod val="25000"/>
+            <a:lumOff val="75000"/>
+          </a:schemeClr>
+        </a:solidFill>
+      </a:ln>
+    </cs:spPr>
+    <cs:defRPr sz="900" kern="1200"/>
+    <cs:bodyPr rot="0" spcFirstLastPara="1" vertOverflow="clip" horzOverflow="clip" vert="horz" wrap="square" lIns="36576" tIns="18288" rIns="36576" bIns="18288" anchor="ctr" anchorCtr="1">
+      <a:spAutoFit/>
+    </cs:bodyPr>
+  </cs:dataLabelCallout>
+  <cs:dataPoint>
+    <cs:lnRef idx="0"/>
+    <cs:fillRef idx="1">
+      <cs:styleClr val="auto"/>
+    </cs:fillRef>
+    <cs:effectRef idx="0"/>
+    <cs:fontRef idx="minor">
+      <a:schemeClr val="tx1"/>
+    </cs:fontRef>
+  </cs:dataPoint>
+  <cs:dataPoint3D>
+    <cs:lnRef idx="0"/>
+    <cs:fillRef idx="1">
+      <cs:styleClr val="auto"/>
+    </cs:fillRef>
+    <cs:effectRef idx="0"/>
+    <cs:fontRef idx="minor">
+      <a:schemeClr val="tx1"/>
+    </cs:fontRef>
+  </cs:dataPoint3D>
+  <cs:dataPointLine>
+    <cs:lnRef idx="0">
+      <cs:styleClr val="auto"/>
+    </cs:lnRef>
+    <cs:fillRef idx="1"/>
+    <cs:effectRef idx="0"/>
+    <cs:fontRef idx="minor">
+      <a:schemeClr val="tx1"/>
+    </cs:fontRef>
+    <cs:spPr>
+      <a:ln w="28575" cap="rnd">
+        <a:solidFill>
+          <a:schemeClr val="phClr"/>
+        </a:solidFill>
+        <a:round/>
+      </a:ln>
+    </cs:spPr>
+  </cs:dataPointLine>
+  <cs:dataPointMarker>
+    <cs:lnRef idx="0">
+      <cs:styleClr val="auto"/>
+    </cs:lnRef>
+    <cs:fillRef idx="1">
+      <cs:styleClr val="auto"/>
+    </cs:fillRef>
+    <cs:effectRef idx="0"/>
+    <cs:fontRef idx="minor">
+      <a:schemeClr val="tx1"/>
+    </cs:fontRef>
+    <cs:spPr>
+      <a:ln w="9525">
+        <a:solidFill>
+          <a:schemeClr val="phClr"/>
+        </a:solidFill>
+      </a:ln>
+    </cs:spPr>
+  </cs:dataPointMarker>
+  <cs:dataPointMarkerLayout symbol="circle" size="5"/>
+  <cs:dataPointWireframe>
+    <cs:lnRef idx="0">
+      <cs:styleClr val="auto"/>
+    </cs:lnRef>
+    <cs:fillRef idx="1"/>
+    <cs:effectRef idx="0"/>
+    <cs:fontRef idx="minor">
+      <a:schemeClr val="tx1"/>
+    </cs:fontRef>
+    <cs:spPr>
+      <a:ln w="9525" cap="rnd">
+        <a:solidFill>
+          <a:schemeClr val="phClr"/>
+        </a:solidFill>
+        <a:round/>
+      </a:ln>
+    </cs:spPr>
+  </cs:dataPointWireframe>
+  <cs:dataTable>
+    <cs:lnRef idx="0"/>
+    <cs:fillRef idx="0"/>
+    <cs:effectRef idx="0"/>
+    <cs:fontRef idx="minor">
+      <a:schemeClr val="tx1">
+        <a:lumMod val="65000"/>
+        <a:lumOff val="35000"/>
+      </a:schemeClr>
+    </cs:fontRef>
+    <cs:spPr>
+      <a:noFill/>
+      <a:ln w="9525" cap="flat" cmpd="sng" algn="ctr">
+        <a:solidFill>
+          <a:schemeClr val="tx1">
+            <a:lumMod val="15000"/>
+            <a:lumOff val="85000"/>
+          </a:schemeClr>
+        </a:solidFill>
+        <a:round/>
+      </a:ln>
+    </cs:spPr>
+    <cs:defRPr sz="900" kern="1200"/>
+  </cs:dataTable>
+  <cs:downBar>
+    <cs:lnRef idx="0"/>
+    <cs:fillRef idx="0"/>
+    <cs:effectRef idx="0"/>
+    <cs:fontRef idx="minor">
+      <a:schemeClr val="dk1"/>
+    </cs:fontRef>
+    <cs:spPr>
+      <a:solidFill>
+        <a:schemeClr val="dk1">
+          <a:lumMod val="65000"/>
+          <a:lumOff val="35000"/>
+        </a:schemeClr>
+      </a:solidFill>
+      <a:ln w="9525">
+        <a:solidFill>
+          <a:schemeClr val="tx1">
+            <a:lumMod val="65000"/>
+            <a:lumOff val="35000"/>
+          </a:schemeClr>
+        </a:solidFill>
+      </a:ln>
+    </cs:spPr>
+  </cs:downBar>
+  <cs:dropLine>
+    <cs:lnRef idx="0"/>
+    <cs:fillRef idx="0"/>
+    <cs:effectRef idx="0"/>
+    <cs:fontRef idx="minor">
+      <a:schemeClr val="tx1"/>
+    </cs:fontRef>
+    <cs:spPr>
+      <a:ln w="9525" cap="flat" cmpd="sng" algn="ctr">
+        <a:solidFill>
+          <a:schemeClr val="tx1">
+            <a:lumMod val="35000"/>
+            <a:lumOff val="65000"/>
+          </a:schemeClr>
+        </a:solidFill>
+        <a:round/>
+      </a:ln>
+    </cs:spPr>
+  </cs:dropLine>
+  <cs:errorBar>
+    <cs:lnRef idx="0"/>
+    <cs:fillRef idx="0"/>
+    <cs:effectRef idx="0"/>
+    <cs:fontRef idx="minor">
+      <a:schemeClr val="tx1"/>
+    </cs:fontRef>
+    <cs:spPr>
+      <a:ln w="9525" cap="flat" cmpd="sng" algn="ctr">
+        <a:solidFill>
+          <a:schemeClr val="tx1">
+            <a:lumMod val="65000"/>
+            <a:lumOff val="35000"/>
+          </a:schemeClr>
+        </a:solidFill>
+        <a:round/>
+      </a:ln>
+    </cs:spPr>
+  </cs:errorBar>
+  <cs:floor>
+    <cs:lnRef idx="0"/>
+    <cs:fillRef idx="0"/>
+    <cs:effectRef idx="0"/>
+    <cs:fontRef idx="minor">
+      <a:schemeClr val="tx1"/>
+    </cs:fontRef>
+    <cs:spPr>
+      <a:noFill/>
+      <a:ln>
+        <a:noFill/>
+      </a:ln>
+    </cs:spPr>
+  </cs:floor>
+  <cs:gridlineMajor>
+    <cs:lnRef idx="0"/>
+    <cs:fillRef idx="0"/>
+    <cs:effectRef idx="0"/>
+    <cs:fontRef idx="minor">
+      <a:schemeClr val="tx1"/>
+    </cs:fontRef>
+    <cs:spPr>
+      <a:ln w="9525" cap="flat" cmpd="sng" algn="ctr">
+        <a:solidFill>
+          <a:schemeClr val="tx1">
+            <a:lumMod val="15000"/>
+            <a:lumOff val="85000"/>
+          </a:schemeClr>
+        </a:solidFill>
+        <a:round/>
+      </a:ln>
+    </cs:spPr>
+  </cs:gridlineMajor>
+  <cs:gridlineMinor>
+    <cs:lnRef idx="0"/>
+    <cs:fillRef idx="0"/>
+    <cs:effectRef idx="0"/>
+    <cs:fontRef idx="minor">
+      <a:schemeClr val="tx1"/>
+    </cs:fontRef>
+    <cs:spPr>
+      <a:ln w="9525" cap="flat" cmpd="sng" algn="ctr">
+        <a:solidFill>
+          <a:schemeClr val="tx1">
+            <a:lumMod val="5000"/>
+            <a:lumOff val="95000"/>
+          </a:schemeClr>
+        </a:solidFill>
+        <a:round/>
+      </a:ln>
+    </cs:spPr>
+  </cs:gridlineMinor>
+  <cs:hiLoLine>
+    <cs:lnRef idx="0"/>
+    <cs:fillRef idx="0"/>
+    <cs:effectRef idx="0"/>
+    <cs:fontRef idx="minor">
+      <a:schemeClr val="tx1"/>
+    </cs:fontRef>
+    <cs:spPr>
+      <a:ln w="9525" cap="flat" cmpd="sng" algn="ctr">
+        <a:solidFill>
+          <a:schemeClr val="tx1">
+            <a:lumMod val="75000"/>
+            <a:lumOff val="25000"/>
+          </a:schemeClr>
+        </a:solidFill>
+        <a:round/>
+      </a:ln>
+    </cs:spPr>
+  </cs:hiLoLine>
+  <cs:leaderLine>
+    <cs:lnRef idx="0"/>
+    <cs:fillRef idx="0"/>
+    <cs:effectRef idx="0"/>
+    <cs:fontRef idx="minor">
+      <a:schemeClr val="tx1"/>
+    </cs:fontRef>
+    <cs:spPr>
+      <a:ln w="9525" cap="flat" cmpd="sng" algn="ctr">
+        <a:solidFill>
+          <a:schemeClr val="tx1">
+            <a:lumMod val="35000"/>
+            <a:lumOff val="65000"/>
+          </a:schemeClr>
+        </a:solidFill>
+        <a:round/>
+      </a:ln>
+    </cs:spPr>
+  </cs:leaderLine>
+  <cs:legend>
+    <cs:lnRef idx="0"/>
+    <cs:fillRef idx="0"/>
+    <cs:effectRef idx="0"/>
+    <cs:fontRef idx="minor">
+      <a:schemeClr val="tx1">
+        <a:lumMod val="65000"/>
+        <a:lumOff val="35000"/>
+      </a:schemeClr>
+    </cs:fontRef>
+    <cs:defRPr sz="900" kern="1200"/>
+  </cs:legend>
+  <cs:plotArea mods="allowNoFillOverride allowNoLineOverride">
+    <cs:lnRef idx="0"/>
+    <cs:fillRef idx="0"/>
+    <cs:effectRef idx="0"/>
+    <cs:fontRef idx="minor">
+      <a:schemeClr val="tx1"/>
+    </cs:fontRef>
+  </cs:plotArea>
+  <cs:plotArea3D mods="allowNoFillOverride allowNoLineOverride">
+    <cs:lnRef idx="0"/>
+    <cs:fillRef idx="0"/>
+    <cs:effectRef idx="0"/>
+    <cs:fontRef idx="minor">
+      <a:schemeClr val="tx1"/>
+    </cs:fontRef>
+  </cs:plotArea3D>
+  <cs:seriesAxis>
+    <cs:lnRef idx="0"/>
+    <cs:fillRef idx="0"/>
+    <cs:effectRef idx="0"/>
+    <cs:fontRef idx="minor">
+      <a:schemeClr val="tx1">
+        <a:lumMod val="65000"/>
+        <a:lumOff val="35000"/>
+      </a:schemeClr>
+    </cs:fontRef>
+    <cs:defRPr sz="900" kern="1200"/>
+  </cs:seriesAxis>
+  <cs:seriesLine>
+    <cs:lnRef idx="0"/>
+    <cs:fillRef idx="0"/>
+    <cs:effectRef idx="0"/>
+    <cs:fontRef idx="minor">
+      <a:schemeClr val="tx1"/>
+    </cs:fontRef>
+    <cs:spPr>
+      <a:ln w="9525" cap="flat" cmpd="sng" algn="ctr">
+        <a:solidFill>
+          <a:schemeClr val="tx1">
+            <a:lumMod val="35000"/>
+            <a:lumOff val="65000"/>
+          </a:schemeClr>
+        </a:solidFill>
+        <a:round/>
+      </a:ln>
+    </cs:spPr>
+  </cs:seriesLine>
+  <cs:title>
+    <cs:lnRef idx="0"/>
+    <cs:fillRef idx="0"/>
+    <cs:effectRef idx="0"/>
+    <cs:fontRef idx="minor">
+      <a:schemeClr val="tx1">
+        <a:lumMod val="65000"/>
+        <a:lumOff val="35000"/>
+      </a:schemeClr>
+    </cs:fontRef>
+    <cs:defRPr sz="1400" b="0" kern="1200" spc="0" baseline="0"/>
+  </cs:title>
+  <cs:trendline>
+    <cs:lnRef idx="0">
+      <cs:styleClr val="auto"/>
+    </cs:lnRef>
+    <cs:fillRef idx="0"/>
+    <cs:effectRef idx="0"/>
+    <cs:fontRef idx="minor">
+      <a:schemeClr val="tx1"/>
+    </cs:fontRef>
+    <cs:spPr>
+      <a:ln w="19050" cap="rnd">
+        <a:solidFill>
+          <a:schemeClr val="phClr"/>
+        </a:solidFill>
+        <a:prstDash val="sysDot"/>
+      </a:ln>
+    </cs:spPr>
+  </cs:trendline>
+  <cs:trendlineLabel>
+    <cs:lnRef idx="0"/>
+    <cs:fillRef idx="0"/>
+    <cs:effectRef idx="0"/>
+    <cs:fontRef idx="minor">
+      <a:schemeClr val="tx1">
+        <a:lumMod val="65000"/>
+        <a:lumOff val="35000"/>
+      </a:schemeClr>
+    </cs:fontRef>
+    <cs:defRPr sz="900" kern="1200"/>
+  </cs:trendlineLabel>
+  <cs:upBar>
+    <cs:lnRef idx="0"/>
+    <cs:fillRef idx="0"/>
+    <cs:effectRef idx="0"/>
+    <cs:fontRef idx="minor">
+      <a:schemeClr val="dk1"/>
+    </cs:fontRef>
+    <cs:spPr>
+      <a:solidFill>
+        <a:schemeClr val="lt1"/>
+      </a:solidFill>
+      <a:ln w="9525">
+        <a:solidFill>
+          <a:schemeClr val="tx1">
+            <a:lumMod val="15000"/>
+            <a:lumOff val="85000"/>
+          </a:schemeClr>
+        </a:solidFill>
+      </a:ln>
+    </cs:spPr>
+  </cs:upBar>
+  <cs:valueAxis>
+    <cs:lnRef idx="0"/>
+    <cs:fillRef idx="0"/>
+    <cs:effectRef idx="0"/>
+    <cs:fontRef idx="minor">
+      <a:schemeClr val="tx1">
+        <a:lumMod val="65000"/>
+        <a:lumOff val="35000"/>
+      </a:schemeClr>
+    </cs:fontRef>
+    <cs:defRPr sz="900" kern="1200"/>
+  </cs:valueAxis>
+  <cs:wall>
+    <cs:lnRef idx="0"/>
+    <cs:fillRef idx="0"/>
+    <cs:effectRef idx="0"/>
+    <cs:fontRef idx="minor">
+      <a:schemeClr val="tx1"/>
+    </cs:fontRef>
+    <cs:spPr>
+      <a:noFill/>
+      <a:ln>
+        <a:noFill/>
+      </a:ln>
+    </cs:spPr>
+  </cs:wall>
+</cs:chartStyle>
+</file>
+
+<file path=word/charts/style2.xml><?xml version="1.0" encoding="utf-8"?>
+<cs:chartStyle xmlns:cs="http://schemas.microsoft.com/office/drawing/2012/chartStyle" xmlns:a="http://schemas.openxmlformats.org/drawingml/2006/main" id="227">
+  <cs:axisTitle>
+    <cs:lnRef idx="0"/>
+    <cs:fillRef idx="0"/>
+    <cs:effectRef idx="0"/>
+    <cs:fontRef idx="minor">
+      <a:schemeClr val="tx1">
+        <a:lumMod val="65000"/>
+        <a:lumOff val="35000"/>
+      </a:schemeClr>
+    </cs:fontRef>
+    <cs:defRPr sz="1000" kern="1200"/>
+  </cs:axisTitle>
+  <cs:categoryAxis>
+    <cs:lnRef idx="0"/>
+    <cs:fillRef idx="0"/>
+    <cs:effectRef idx="0"/>
+    <cs:fontRef idx="minor">
+      <a:schemeClr val="tx1">
+        <a:lumMod val="65000"/>
+        <a:lumOff val="35000"/>
+      </a:schemeClr>
+    </cs:fontRef>
+    <cs:spPr>
+      <a:ln w="9525" cap="flat" cmpd="sng" algn="ctr">
+        <a:solidFill>
+          <a:schemeClr val="tx1">
+            <a:lumMod val="15000"/>
+            <a:lumOff val="85000"/>
+          </a:schemeClr>
+        </a:solidFill>
+        <a:round/>
+      </a:ln>
+    </cs:spPr>
+    <cs:defRPr sz="900" kern="1200"/>
+  </cs:categoryAxis>
+  <cs:chartArea mods="allowNoFillOverride allowNoLineOverride">
+    <cs:lnRef idx="0"/>
+    <cs:fillRef idx="0"/>
+    <cs:effectRef idx="0"/>
+    <cs:fontRef idx="minor">
+      <a:schemeClr val="tx1"/>
+    </cs:fontRef>
+    <cs:spPr>
+      <a:solidFill>
+        <a:schemeClr val="bg1"/>
+      </a:solidFill>
+      <a:ln w="9525" cap="flat" cmpd="sng" algn="ctr">
+        <a:solidFill>
+          <a:schemeClr val="tx1">
+            <a:lumMod val="15000"/>
+            <a:lumOff val="85000"/>
+          </a:schemeClr>
+        </a:solidFill>
+        <a:round/>
+      </a:ln>
+    </cs:spPr>
+    <cs:defRPr sz="1000" kern="1200"/>
+  </cs:chartArea>
+  <cs:dataLabel>
+    <cs:lnRef idx="0"/>
+    <cs:fillRef idx="0"/>
+    <cs:effectRef idx="0"/>
+    <cs:fontRef idx="minor">
+      <a:schemeClr val="tx1">
+        <a:lumMod val="75000"/>
+        <a:lumOff val="25000"/>
+      </a:schemeClr>
+    </cs:fontRef>
+    <cs:defRPr sz="900" kern="1200"/>
+  </cs:dataLabel>
+  <cs:dataLabelCallout>
+    <cs:lnRef idx="0"/>
+    <cs:fillRef idx="0"/>
+    <cs:effectRef idx="0"/>
+    <cs:fontRef idx="minor">
+      <a:schemeClr val="dk1">
+        <a:lumMod val="65000"/>
+        <a:lumOff val="35000"/>
+      </a:schemeClr>
+    </cs:fontRef>
+    <cs:spPr>
+      <a:solidFill>
+        <a:schemeClr val="lt1"/>
+      </a:solidFill>
+      <a:ln>
+        <a:solidFill>
+          <a:schemeClr val="dk1">
+            <a:lumMod val="25000"/>
+            <a:lumOff val="75000"/>
+          </a:schemeClr>
+        </a:solidFill>
+      </a:ln>
+    </cs:spPr>
+    <cs:defRPr sz="900" kern="1200"/>
+    <cs:bodyPr rot="0" spcFirstLastPara="1" vertOverflow="clip" horzOverflow="clip" vert="horz" wrap="square" lIns="36576" tIns="18288" rIns="36576" bIns="18288" anchor="ctr" anchorCtr="1">
+      <a:spAutoFit/>
+    </cs:bodyPr>
+  </cs:dataLabelCallout>
+  <cs:dataPoint>
+    <cs:lnRef idx="0"/>
+    <cs:fillRef idx="1">
+      <cs:styleClr val="auto"/>
+    </cs:fillRef>
+    <cs:effectRef idx="0"/>
+    <cs:fontRef idx="minor">
+      <a:schemeClr val="tx1"/>
+    </cs:fontRef>
+    <cs:spPr>
+      <a:solidFill>
+        <a:schemeClr val="phClr"/>
+      </a:solidFill>
+    </cs:spPr>
+  </cs:dataPoint>
+  <cs:dataPoint3D>
+    <cs:lnRef idx="0"/>
+    <cs:fillRef idx="1">
+      <cs:styleClr val="auto"/>
+    </cs:fillRef>
+    <cs:effectRef idx="0"/>
+    <cs:fontRef idx="minor">
+      <a:schemeClr val="tx1"/>
+    </cs:fontRef>
+    <cs:spPr>
+      <a:solidFill>
+        <a:schemeClr val="phClr"/>
+      </a:solidFill>
+    </cs:spPr>
+  </cs:dataPoint3D>
+  <cs:dataPointLine>
+    <cs:lnRef idx="0">
+      <cs:styleClr val="auto"/>
+    </cs:lnRef>
+    <cs:fillRef idx="1"/>
+    <cs:effectRef idx="0"/>
+    <cs:fontRef idx="minor">
+      <a:schemeClr val="tx1"/>
+    </cs:fontRef>
+    <cs:spPr>
+      <a:ln w="28575" cap="rnd">
+        <a:solidFill>
+          <a:schemeClr val="phClr"/>
+        </a:solidFill>
+        <a:round/>
+      </a:ln>
+    </cs:spPr>
+  </cs:dataPointLine>
+  <cs:dataPointMarker>
+    <cs:lnRef idx="0">
+      <cs:styleClr val="auto"/>
+    </cs:lnRef>
+    <cs:fillRef idx="1">
+      <cs:styleClr val="auto"/>
+    </cs:fillRef>
+    <cs:effectRef idx="0"/>
+    <cs:fontRef idx="minor">
+      <a:schemeClr val="tx1"/>
+    </cs:fontRef>
+    <cs:spPr>
+      <a:solidFill>
+        <a:schemeClr val="phClr"/>
+      </a:solidFill>
+      <a:ln w="9525">
+        <a:solidFill>
+          <a:schemeClr val="phClr"/>
+        </a:solidFill>
+      </a:ln>
+    </cs:spPr>
+  </cs:dataPointMarker>
+  <cs:dataPointMarkerLayout symbol="circle" size="5"/>
+  <cs:dataPointWireframe>
+    <cs:lnRef idx="0">
+      <cs:styleClr val="auto"/>
+    </cs:lnRef>
+    <cs:fillRef idx="1"/>
+    <cs:effectRef idx="0"/>
+    <cs:fontRef idx="minor">
+      <a:schemeClr val="tx1"/>
+    </cs:fontRef>
+    <cs:spPr>
+      <a:ln w="9525" cap="rnd">
+        <a:solidFill>
+          <a:schemeClr val="phClr"/>
+        </a:solidFill>
+        <a:round/>
+      </a:ln>
+    </cs:spPr>
+  </cs:dataPointWireframe>
+  <cs:dataTable>
+    <cs:lnRef idx="0"/>
+    <cs:fillRef idx="0"/>
+    <cs:effectRef idx="0"/>
+    <cs:fontRef idx="minor">
+      <a:schemeClr val="tx1">
+        <a:lumMod val="65000"/>
+        <a:lumOff val="35000"/>
+      </a:schemeClr>
+    </cs:fontRef>
+    <cs:spPr>
+      <a:noFill/>
+      <a:ln w="9525" cap="flat" cmpd="sng" algn="ctr">
+        <a:solidFill>
+          <a:schemeClr val="tx1">
+            <a:lumMod val="15000"/>
+            <a:lumOff val="85000"/>
+          </a:schemeClr>
+        </a:solidFill>
+        <a:round/>
+      </a:ln>
+    </cs:spPr>
+    <cs:defRPr sz="900" kern="1200"/>
+  </cs:dataTable>
+  <cs:downBar>
+    <cs:lnRef idx="0"/>
+    <cs:fillRef idx="0"/>
+    <cs:effectRef idx="0"/>
+    <cs:fontRef idx="minor">
+      <a:schemeClr val="dk1"/>
+    </cs:fontRef>
+    <cs:spPr>
+      <a:solidFill>
+        <a:schemeClr val="dk1">
+          <a:lumMod val="65000"/>
+          <a:lumOff val="35000"/>
+        </a:schemeClr>
+      </a:solidFill>
+      <a:ln w="9525">
+        <a:solidFill>
+          <a:schemeClr val="tx1">
+            <a:lumMod val="65000"/>
+            <a:lumOff val="35000"/>
+          </a:schemeClr>
+        </a:solidFill>
+      </a:ln>
+    </cs:spPr>
+  </cs:downBar>
+  <cs:dropLine>
+    <cs:lnRef idx="0"/>
+    <cs:fillRef idx="0"/>
+    <cs:effectRef idx="0"/>
+    <cs:fontRef idx="minor">
+      <a:schemeClr val="tx1"/>
+    </cs:fontRef>
+    <cs:spPr>
+      <a:ln w="9525" cap="flat" cmpd="sng" algn="ctr">
+        <a:solidFill>
+          <a:schemeClr val="tx1">
+            <a:lumMod val="35000"/>
+            <a:lumOff val="65000"/>
+          </a:schemeClr>
+        </a:solidFill>
+        <a:round/>
+      </a:ln>
+    </cs:spPr>
+  </cs:dropLine>
+  <cs:errorBar>
+    <cs:lnRef idx="0"/>
+    <cs:fillRef idx="0"/>
+    <cs:effectRef idx="0"/>
+    <cs:fontRef idx="minor">
+      <a:schemeClr val="tx1"/>
+    </cs:fontRef>
+    <cs:spPr>
+      <a:ln w="9525" cap="flat" cmpd="sng" algn="ctr">
+        <a:solidFill>
+          <a:schemeClr val="tx1">
+            <a:lumMod val="65000"/>
+            <a:lumOff val="35000"/>
+          </a:schemeClr>
+        </a:solidFill>
+        <a:round/>
+      </a:ln>
+    </cs:spPr>
+  </cs:errorBar>
+  <cs:floor>
+    <cs:lnRef idx="0"/>
+    <cs:fillRef idx="0"/>
+    <cs:effectRef idx="0"/>
+    <cs:fontRef idx="minor">
+      <a:schemeClr val="tx1"/>
+    </cs:fontRef>
+    <cs:spPr>
+      <a:noFill/>
+      <a:ln>
+        <a:noFill/>
+      </a:ln>
+    </cs:spPr>
+  </cs:floor>
+  <cs:gridlineMajor>
+    <cs:lnRef idx="0"/>
+    <cs:fillRef idx="0"/>
+    <cs:effectRef idx="0"/>
+    <cs:fontRef idx="minor">
+      <a:schemeClr val="tx1"/>
+    </cs:fontRef>
+    <cs:spPr>
+      <a:ln w="9525" cap="flat" cmpd="sng" algn="ctr">
+        <a:solidFill>
+          <a:schemeClr val="tx1">
+            <a:lumMod val="15000"/>
+            <a:lumOff val="85000"/>
+          </a:schemeClr>
+        </a:solidFill>
+        <a:round/>
+      </a:ln>
+    </cs:spPr>
+  </cs:gridlineMajor>
+  <cs:gridlineMinor>
+    <cs:lnRef idx="0"/>
+    <cs:fillRef idx="0"/>
+    <cs:effectRef idx="0"/>
+    <cs:fontRef idx="minor">
+      <a:schemeClr val="tx1"/>
+    </cs:fontRef>
+    <cs:spPr>
+      <a:ln w="9525" cap="flat" cmpd="sng" algn="ctr">
+        <a:solidFill>
+          <a:schemeClr val="tx1">
+            <a:lumMod val="5000"/>
+            <a:lumOff val="95000"/>
+          </a:schemeClr>
+        </a:solidFill>
+        <a:round/>
+      </a:ln>
+    </cs:spPr>
+  </cs:gridlineMinor>
+  <cs:hiLoLine>
+    <cs:lnRef idx="0"/>
+    <cs:fillRef idx="0"/>
+    <cs:effectRef idx="0"/>
+    <cs:fontRef idx="minor">
+      <a:schemeClr val="tx1"/>
+    </cs:fontRef>
+    <cs:spPr>
+      <a:ln w="9525" cap="flat" cmpd="sng" algn="ctr">
+        <a:solidFill>
+          <a:schemeClr val="tx1">
+            <a:lumMod val="75000"/>
+            <a:lumOff val="25000"/>
+          </a:schemeClr>
+        </a:solidFill>
+        <a:round/>
+      </a:ln>
+    </cs:spPr>
+  </cs:hiLoLine>
+  <cs:leaderLine>
+    <cs:lnRef idx="0"/>
+    <cs:fillRef idx="0"/>
+    <cs:effectRef idx="0"/>
+    <cs:fontRef idx="minor">
+      <a:schemeClr val="tx1"/>
+    </cs:fontRef>
+    <cs:spPr>
+      <a:ln w="9525" cap="flat" cmpd="sng" algn="ctr">
+        <a:solidFill>
+          <a:schemeClr val="tx1">
+            <a:lumMod val="35000"/>
+            <a:lumOff val="65000"/>
+          </a:schemeClr>
+        </a:solidFill>
+        <a:round/>
+      </a:ln>
+    </cs:spPr>
+  </cs:leaderLine>
+  <cs:legend>
+    <cs:lnRef idx="0"/>
+    <cs:fillRef idx="0"/>
+    <cs:effectRef idx="0"/>
+    <cs:fontRef idx="minor">
+      <a:schemeClr val="tx1">
+        <a:lumMod val="65000"/>
+        <a:lumOff val="35000"/>
+      </a:schemeClr>
+    </cs:fontRef>
+    <cs:defRPr sz="900" kern="1200"/>
+  </cs:legend>
+  <cs:plotArea mods="allowNoFillOverride allowNoLineOverride">
+    <cs:lnRef idx="0"/>
+    <cs:fillRef idx="0"/>
+    <cs:effectRef idx="0"/>
+    <cs:fontRef idx="minor">
+      <a:schemeClr val="tx1"/>
+    </cs:fontRef>
+  </cs:plotArea>
+  <cs:plotArea3D mods="allowNoFillOverride allowNoLineOverride">
+    <cs:lnRef idx="0"/>
+    <cs:fillRef idx="0"/>
+    <cs:effectRef idx="0"/>
+    <cs:fontRef idx="minor">
+      <a:schemeClr val="tx1"/>
+    </cs:fontRef>
+  </cs:plotArea3D>
+  <cs:seriesAxis>
+    <cs:lnRef idx="0"/>
+    <cs:fillRef idx="0"/>
+    <cs:effectRef idx="0"/>
+    <cs:fontRef idx="minor">
+      <a:schemeClr val="tx1">
+        <a:lumMod val="65000"/>
+        <a:lumOff val="35000"/>
+      </a:schemeClr>
+    </cs:fontRef>
+    <cs:defRPr sz="900" kern="1200"/>
+  </cs:seriesAxis>
+  <cs:seriesLine>
+    <cs:lnRef idx="0"/>
+    <cs:fillRef idx="0"/>
+    <cs:effectRef idx="0"/>
+    <cs:fontRef idx="minor">
+      <a:schemeClr val="tx1"/>
+    </cs:fontRef>
+    <cs:spPr>
+      <a:ln w="9525" cap="flat" cmpd="sng" algn="ctr">
+        <a:solidFill>
+          <a:schemeClr val="tx1">
+            <a:lumMod val="35000"/>
+            <a:lumOff val="65000"/>
+          </a:schemeClr>
+        </a:solidFill>
+        <a:round/>
+      </a:ln>
+    </cs:spPr>
+  </cs:seriesLine>
+  <cs:title>
+    <cs:lnRef idx="0"/>
+    <cs:fillRef idx="0"/>
+    <cs:effectRef idx="0"/>
+    <cs:fontRef idx="minor">
+      <a:schemeClr val="tx1">
+        <a:lumMod val="65000"/>
+        <a:lumOff val="35000"/>
+      </a:schemeClr>
+    </cs:fontRef>
+    <cs:defRPr sz="1400" b="0" kern="1200" spc="0" baseline="0"/>
+  </cs:title>
+  <cs:trendline>
+    <cs:lnRef idx="0">
+      <cs:styleClr val="auto"/>
+    </cs:lnRef>
+    <cs:fillRef idx="0"/>
+    <cs:effectRef idx="0"/>
+    <cs:fontRef idx="minor">
+      <a:schemeClr val="tx1"/>
+    </cs:fontRef>
+    <cs:spPr>
+      <a:ln w="19050" cap="rnd">
+        <a:solidFill>
+          <a:schemeClr val="phClr"/>
+        </a:solidFill>
+        <a:prstDash val="sysDot"/>
+      </a:ln>
+    </cs:spPr>
+  </cs:trendline>
+  <cs:trendlineLabel>
+    <cs:lnRef idx="0"/>
+    <cs:fillRef idx="0"/>
+    <cs:effectRef idx="0"/>
+    <cs:fontRef idx="minor">
+      <a:schemeClr val="tx1">
+        <a:lumMod val="65000"/>
+        <a:lumOff val="35000"/>
+      </a:schemeClr>
+    </cs:fontRef>
+    <cs:defRPr sz="900" kern="1200"/>
+  </cs:trendlineLabel>
+  <cs:upBar>
+    <cs:lnRef idx="0"/>
+    <cs:fillRef idx="0"/>
+    <cs:effectRef idx="0"/>
+    <cs:fontRef idx="minor">
+      <a:schemeClr val="dk1"/>
+    </cs:fontRef>
+    <cs:spPr>
+      <a:solidFill>
+        <a:schemeClr val="lt1"/>
+      </a:solidFill>
+      <a:ln w="9525">
+        <a:solidFill>
+          <a:schemeClr val="tx1">
+            <a:lumMod val="15000"/>
+            <a:lumOff val="85000"/>
+          </a:schemeClr>
+        </a:solidFill>
+      </a:ln>
+    </cs:spPr>
+  </cs:upBar>
+  <cs:valueAxis>
+    <cs:lnRef idx="0"/>
+    <cs:fillRef idx="0"/>
+    <cs:effectRef idx="0"/>
+    <cs:fontRef idx="minor">
+      <a:schemeClr val="tx1">
+        <a:lumMod val="65000"/>
+        <a:lumOff val="35000"/>
+      </a:schemeClr>
+    </cs:fontRef>
+    <cs:defRPr sz="900" kern="1200"/>
+  </cs:valueAxis>
+  <cs:wall>
+    <cs:lnRef idx="0"/>
+    <cs:fillRef idx="0"/>
+    <cs:effectRef idx="0"/>
+    <cs:fontRef idx="minor">
+      <a:schemeClr val="tx1"/>
+    </cs:fontRef>
+    <cs:spPr>
+      <a:noFill/>
+      <a:ln>
+        <a:noFill/>
+      </a:ln>
+    </cs:spPr>
+  </cs:wall>
+</cs:chartStyle>
+</file>
+
+<file path=word/charts/style3.xml><?xml version="1.0" encoding="utf-8"?>
+<cs:chartStyle xmlns:cs="http://schemas.microsoft.com/office/drawing/2012/chartStyle" xmlns:a="http://schemas.openxmlformats.org/drawingml/2006/main" id="227">
+  <cs:axisTitle>
+    <cs:lnRef idx="0"/>
+    <cs:fillRef idx="0"/>
+    <cs:effectRef idx="0"/>
+    <cs:fontRef idx="minor">
+      <a:schemeClr val="tx1">
+        <a:lumMod val="65000"/>
+        <a:lumOff val="35000"/>
+      </a:schemeClr>
+    </cs:fontRef>
+    <cs:defRPr sz="1000" kern="1200"/>
+  </cs:axisTitle>
+  <cs:categoryAxis>
+    <cs:lnRef idx="0"/>
+    <cs:fillRef idx="0"/>
+    <cs:effectRef idx="0"/>
+    <cs:fontRef idx="minor">
+      <a:schemeClr val="tx1">
+        <a:lumMod val="65000"/>
+        <a:lumOff val="35000"/>
+      </a:schemeClr>
+    </cs:fontRef>
+    <cs:spPr>
+      <a:ln w="9525" cap="flat" cmpd="sng" algn="ctr">
+        <a:solidFill>
+          <a:schemeClr val="tx1">
+            <a:lumMod val="15000"/>
+            <a:lumOff val="85000"/>
+          </a:schemeClr>
+        </a:solidFill>
+        <a:round/>
+      </a:ln>
+    </cs:spPr>
+    <cs:defRPr sz="900" kern="1200"/>
+  </cs:categoryAxis>
+  <cs:chartArea mods="allowNoFillOverride allowNoLineOverride">
+    <cs:lnRef idx="0"/>
+    <cs:fillRef idx="0"/>
+    <cs:effectRef idx="0"/>
+    <cs:fontRef idx="minor">
+      <a:schemeClr val="tx1"/>
+    </cs:fontRef>
+    <cs:spPr>
+      <a:solidFill>
+        <a:schemeClr val="bg1"/>
+      </a:solidFill>
+      <a:ln w="9525" cap="flat" cmpd="sng" algn="ctr">
+        <a:solidFill>
+          <a:schemeClr val="tx1">
+            <a:lumMod val="15000"/>
+            <a:lumOff val="85000"/>
+          </a:schemeClr>
+        </a:solidFill>
+        <a:round/>
+      </a:ln>
+    </cs:spPr>
+    <cs:defRPr sz="1000" kern="1200"/>
+  </cs:chartArea>
+  <cs:dataLabel>
+    <cs:lnRef idx="0"/>
+    <cs:fillRef idx="0"/>
+    <cs:effectRef idx="0"/>
+    <cs:fontRef idx="minor">
+      <a:schemeClr val="tx1">
+        <a:lumMod val="75000"/>
+        <a:lumOff val="25000"/>
+      </a:schemeClr>
+    </cs:fontRef>
+    <cs:defRPr sz="900" kern="1200"/>
+  </cs:dataLabel>
+  <cs:dataLabelCallout>
+    <cs:lnRef idx="0"/>
+    <cs:fillRef idx="0"/>
+    <cs:effectRef idx="0"/>
+    <cs:fontRef idx="minor">
+      <a:schemeClr val="dk1">
+        <a:lumMod val="65000"/>
+        <a:lumOff val="35000"/>
+      </a:schemeClr>
+    </cs:fontRef>
+    <cs:spPr>
+      <a:solidFill>
+        <a:schemeClr val="lt1"/>
+      </a:solidFill>
+      <a:ln>
+        <a:solidFill>
+          <a:schemeClr val="dk1">
+            <a:lumMod val="25000"/>
+            <a:lumOff val="75000"/>
+          </a:schemeClr>
+        </a:solidFill>
+      </a:ln>
+    </cs:spPr>
+    <cs:defRPr sz="900" kern="1200"/>
+    <cs:bodyPr rot="0" spcFirstLastPara="1" vertOverflow="clip" horzOverflow="clip" vert="horz" wrap="square" lIns="36576" tIns="18288" rIns="36576" bIns="18288" anchor="ctr" anchorCtr="1">
+      <a:spAutoFit/>
+    </cs:bodyPr>
+  </cs:dataLabelCallout>
+  <cs:dataPoint>
+    <cs:lnRef idx="0"/>
+    <cs:fillRef idx="1">
+      <cs:styleClr val="auto"/>
+    </cs:fillRef>
+    <cs:effectRef idx="0"/>
+    <cs:fontRef idx="minor">
+      <a:schemeClr val="tx1"/>
+    </cs:fontRef>
+    <cs:spPr>
+      <a:solidFill>
+        <a:schemeClr val="phClr"/>
+      </a:solidFill>
+    </cs:spPr>
+  </cs:dataPoint>
+  <cs:dataPoint3D>
+    <cs:lnRef idx="0"/>
+    <cs:fillRef idx="1">
+      <cs:styleClr val="auto"/>
+    </cs:fillRef>
+    <cs:effectRef idx="0"/>
+    <cs:fontRef idx="minor">
+      <a:schemeClr val="tx1"/>
+    </cs:fontRef>
+    <cs:spPr>
+      <a:solidFill>
+        <a:schemeClr val="phClr"/>
+      </a:solidFill>
+    </cs:spPr>
+  </cs:dataPoint3D>
+  <cs:dataPointLine>
+    <cs:lnRef idx="0">
+      <cs:styleClr val="auto"/>
+    </cs:lnRef>
+    <cs:fillRef idx="1"/>
+    <cs:effectRef idx="0"/>
+    <cs:fontRef idx="minor">
+      <a:schemeClr val="tx1"/>
+    </cs:fontRef>
+    <cs:spPr>
+      <a:ln w="28575" cap="rnd">
+        <a:solidFill>
+          <a:schemeClr val="phClr"/>
+        </a:solidFill>
+        <a:round/>
+      </a:ln>
+    </cs:spPr>
+  </cs:dataPointLine>
+  <cs:dataPointMarker>
+    <cs:lnRef idx="0">
+      <cs:styleClr val="auto"/>
+    </cs:lnRef>
+    <cs:fillRef idx="1">
+      <cs:styleClr val="auto"/>
+    </cs:fillRef>
+    <cs:effectRef idx="0"/>
+    <cs:fontRef idx="minor">
+      <a:schemeClr val="tx1"/>
+    </cs:fontRef>
+    <cs:spPr>
+      <a:solidFill>
+        <a:schemeClr val="phClr"/>
+      </a:solidFill>
+      <a:ln w="9525">
+        <a:solidFill>
+          <a:schemeClr val="phClr"/>
+        </a:solidFill>
+      </a:ln>
+    </cs:spPr>
+  </cs:dataPointMarker>
+  <cs:dataPointMarkerLayout symbol="circle" size="5"/>
+  <cs:dataPointWireframe>
+    <cs:lnRef idx="0">
+      <cs:styleClr val="auto"/>
+    </cs:lnRef>
+    <cs:fillRef idx="1"/>
+    <cs:effectRef idx="0"/>
+    <cs:fontRef idx="minor">
+      <a:schemeClr val="tx1"/>
+    </cs:fontRef>
+    <cs:spPr>
+      <a:ln w="9525" cap="rnd">
+        <a:solidFill>
+          <a:schemeClr val="phClr"/>
+        </a:solidFill>
+        <a:round/>
+      </a:ln>
+    </cs:spPr>
+  </cs:dataPointWireframe>
+  <cs:dataTable>
+    <cs:lnRef idx="0"/>
+    <cs:fillRef idx="0"/>
+    <cs:effectRef idx="0"/>
+    <cs:fontRef idx="minor">
+      <a:schemeClr val="tx1">
+        <a:lumMod val="65000"/>
+        <a:lumOff val="35000"/>
+      </a:schemeClr>
+    </cs:fontRef>
+    <cs:spPr>
+      <a:noFill/>
+      <a:ln w="9525" cap="flat" cmpd="sng" algn="ctr">
+        <a:solidFill>
+          <a:schemeClr val="tx1">
+            <a:lumMod val="15000"/>
+            <a:lumOff val="85000"/>
+          </a:schemeClr>
+        </a:solidFill>
+        <a:round/>
+      </a:ln>
+    </cs:spPr>
+    <cs:defRPr sz="900" kern="1200"/>
+  </cs:dataTable>
+  <cs:downBar>
+    <cs:lnRef idx="0"/>
+    <cs:fillRef idx="0"/>
+    <cs:effectRef idx="0"/>
+    <cs:fontRef idx="minor">
+      <a:schemeClr val="dk1"/>
+    </cs:fontRef>
+    <cs:spPr>
+      <a:solidFill>
+        <a:schemeClr val="dk1">
+          <a:lumMod val="65000"/>
+          <a:lumOff val="35000"/>
+        </a:schemeClr>
+      </a:solidFill>
+      <a:ln w="9525">
+        <a:solidFill>
+          <a:schemeClr val="tx1">
+            <a:lumMod val="65000"/>
+            <a:lumOff val="35000"/>
+          </a:schemeClr>
+        </a:solidFill>
+      </a:ln>
+    </cs:spPr>
+  </cs:downBar>
+  <cs:dropLine>
+    <cs:lnRef idx="0"/>
+    <cs:fillRef idx="0"/>
+    <cs:effectRef idx="0"/>
+    <cs:fontRef idx="minor">
+      <a:schemeClr val="tx1"/>
+    </cs:fontRef>
+    <cs:spPr>
+      <a:ln w="9525" cap="flat" cmpd="sng" algn="ctr">
+        <a:solidFill>
+          <a:schemeClr val="tx1">
+            <a:lumMod val="35000"/>
+            <a:lumOff val="65000"/>
+          </a:schemeClr>
+        </a:solidFill>
+        <a:round/>
+      </a:ln>
+    </cs:spPr>
+  </cs:dropLine>
+  <cs:errorBar>
+    <cs:lnRef idx="0"/>
+    <cs:fillRef idx="0"/>
+    <cs:effectRef idx="0"/>
+    <cs:fontRef idx="minor">
+      <a:schemeClr val="tx1"/>
+    </cs:fontRef>
+    <cs:spPr>
+      <a:ln w="9525" cap="flat" cmpd="sng" algn="ctr">
+        <a:solidFill>
+          <a:schemeClr val="tx1">
+            <a:lumMod val="65000"/>
+            <a:lumOff val="35000"/>
+          </a:schemeClr>
+        </a:solidFill>
+        <a:round/>
+      </a:ln>
+    </cs:spPr>
+  </cs:errorBar>
+  <cs:floor>
+    <cs:lnRef idx="0"/>
+    <cs:fillRef idx="0"/>
+    <cs:effectRef idx="0"/>
+    <cs:fontRef idx="minor">
+      <a:schemeClr val="tx1"/>
+    </cs:fontRef>
+    <cs:spPr>
+      <a:noFill/>
+      <a:ln>
+        <a:noFill/>
+      </a:ln>
+    </cs:spPr>
+  </cs:floor>
+  <cs:gridlineMajor>
+    <cs:lnRef idx="0"/>
+    <cs:fillRef idx="0"/>
+    <cs:effectRef idx="0"/>
+    <cs:fontRef idx="minor">
+      <a:schemeClr val="tx1"/>
+    </cs:fontRef>
+    <cs:spPr>
+      <a:ln w="9525" cap="flat" cmpd="sng" algn="ctr">
+        <a:solidFill>
+          <a:schemeClr val="tx1">
+            <a:lumMod val="15000"/>
+            <a:lumOff val="85000"/>
+          </a:schemeClr>
+        </a:solidFill>
+        <a:round/>
+      </a:ln>
+    </cs:spPr>
+  </cs:gridlineMajor>
+  <cs:gridlineMinor>
+    <cs:lnRef idx="0"/>
+    <cs:fillRef idx="0"/>
+    <cs:effectRef idx="0"/>
+    <cs:fontRef idx="minor">
+      <a:schemeClr val="tx1"/>
+    </cs:fontRef>
+    <cs:spPr>
+      <a:ln w="9525" cap="flat" cmpd="sng" algn="ctr">
+        <a:solidFill>
+          <a:schemeClr val="tx1">
+            <a:lumMod val="5000"/>
+            <a:lumOff val="95000"/>
+          </a:schemeClr>
+        </a:solidFill>
+        <a:round/>
+      </a:ln>
+    </cs:spPr>
+  </cs:gridlineMinor>
+  <cs:hiLoLine>
+    <cs:lnRef idx="0"/>
+    <cs:fillRef idx="0"/>
+    <cs:effectRef idx="0"/>
+    <cs:fontRef idx="minor">
+      <a:schemeClr val="tx1"/>
+    </cs:fontRef>
+    <cs:spPr>
+      <a:ln w="9525" cap="flat" cmpd="sng" algn="ctr">
+        <a:solidFill>
+          <a:schemeClr val="tx1">
+            <a:lumMod val="75000"/>
+            <a:lumOff val="25000"/>
+          </a:schemeClr>
+        </a:solidFill>
+        <a:round/>
+      </a:ln>
+    </cs:spPr>
+  </cs:hiLoLine>
+  <cs:leaderLine>
+    <cs:lnRef idx="0"/>
+    <cs:fillRef idx="0"/>
+    <cs:effectRef idx="0"/>
+    <cs:fontRef idx="minor">
+      <a:schemeClr val="tx1"/>
+    </cs:fontRef>
+    <cs:spPr>
+      <a:ln w="9525" cap="flat" cmpd="sng" algn="ctr">
+        <a:solidFill>
+          <a:schemeClr val="tx1">
+            <a:lumMod val="35000"/>
+            <a:lumOff val="65000"/>
+          </a:schemeClr>
+        </a:solidFill>
+        <a:round/>
+      </a:ln>
+    </cs:spPr>
+  </cs:leaderLine>
+  <cs:legend>
+    <cs:lnRef idx="0"/>
+    <cs:fillRef idx="0"/>
+    <cs:effectRef idx="0"/>
+    <cs:fontRef idx="minor">
+      <a:schemeClr val="tx1">
+        <a:lumMod val="65000"/>
+        <a:lumOff val="35000"/>
+      </a:schemeClr>
+    </cs:fontRef>
+    <cs:defRPr sz="900" kern="1200"/>
+  </cs:legend>
+  <cs:plotArea mods="allowNoFillOverride allowNoLineOverride">
+    <cs:lnRef idx="0"/>
+    <cs:fillRef idx="0"/>
+    <cs:effectRef idx="0"/>
+    <cs:fontRef idx="minor">
+      <a:schemeClr val="tx1"/>
+    </cs:fontRef>
+  </cs:plotArea>
+  <cs:plotArea3D mods="allowNoFillOverride allowNoLineOverride">
+    <cs:lnRef idx="0"/>
+    <cs:fillRef idx="0"/>
+    <cs:effectRef idx="0"/>
+    <cs:fontRef idx="minor">
+      <a:schemeClr val="tx1"/>
+    </cs:fontRef>
+  </cs:plotArea3D>
+  <cs:seriesAxis>
+    <cs:lnRef idx="0"/>
+    <cs:fillRef idx="0"/>
+    <cs:effectRef idx="0"/>
+    <cs:fontRef idx="minor">
+      <a:schemeClr val="tx1">
+        <a:lumMod val="65000"/>
+        <a:lumOff val="35000"/>
+      </a:schemeClr>
+    </cs:fontRef>
+    <cs:defRPr sz="900" kern="1200"/>
+  </cs:seriesAxis>
+  <cs:seriesLine>
+    <cs:lnRef idx="0"/>
+    <cs:fillRef idx="0"/>
+    <cs:effectRef idx="0"/>
+    <cs:fontRef idx="minor">
+      <a:schemeClr val="tx1"/>
+    </cs:fontRef>
+    <cs:spPr>
+      <a:ln w="9525" cap="flat" cmpd="sng" algn="ctr">
+        <a:solidFill>
+          <a:schemeClr val="tx1">
+            <a:lumMod val="35000"/>
+            <a:lumOff val="65000"/>
+          </a:schemeClr>
+        </a:solidFill>
+        <a:round/>
+      </a:ln>
+    </cs:spPr>
+  </cs:seriesLine>
+  <cs:title>
+    <cs:lnRef idx="0"/>
+    <cs:fillRef idx="0"/>
+    <cs:effectRef idx="0"/>
+    <cs:fontRef idx="minor">
+      <a:schemeClr val="tx1">
+        <a:lumMod val="65000"/>
+        <a:lumOff val="35000"/>
+      </a:schemeClr>
+    </cs:fontRef>
+    <cs:defRPr sz="1400" b="0" kern="1200" spc="0" baseline="0"/>
+  </cs:title>
+  <cs:trendline>
+    <cs:lnRef idx="0">
+      <cs:styleClr val="auto"/>
+    </cs:lnRef>
+    <cs:fillRef idx="0"/>
+    <cs:effectRef idx="0"/>
+    <cs:fontRef idx="minor">
+      <a:schemeClr val="tx1"/>
+    </cs:fontRef>
+    <cs:spPr>
+      <a:ln w="19050" cap="rnd">
+        <a:solidFill>
+          <a:schemeClr val="phClr"/>
+        </a:solidFill>
+        <a:prstDash val="sysDot"/>
+      </a:ln>
+    </cs:spPr>
+  </cs:trendline>
+  <cs:trendlineLabel>
+    <cs:lnRef idx="0"/>
+    <cs:fillRef idx="0"/>
+    <cs:effectRef idx="0"/>
+    <cs:fontRef idx="minor">
+      <a:schemeClr val="tx1">
+        <a:lumMod val="65000"/>
+        <a:lumOff val="35000"/>
+      </a:schemeClr>
+    </cs:fontRef>
+    <cs:defRPr sz="900" kern="1200"/>
+  </cs:trendlineLabel>
+  <cs:upBar>
+    <cs:lnRef idx="0"/>
+    <cs:fillRef idx="0"/>
+    <cs:effectRef idx="0"/>
+    <cs:fontRef idx="minor">
+      <a:schemeClr val="dk1"/>
+    </cs:fontRef>
+    <cs:spPr>
+      <a:solidFill>
+        <a:schemeClr val="lt1"/>
+      </a:solidFill>
+      <a:ln w="9525">
+        <a:solidFill>
+          <a:schemeClr val="tx1">
+            <a:lumMod val="15000"/>
+            <a:lumOff val="85000"/>
+          </a:schemeClr>
+        </a:solidFill>
+      </a:ln>
+    </cs:spPr>
+  </cs:upBar>
+  <cs:valueAxis>
+    <cs:lnRef idx="0"/>
+    <cs:fillRef idx="0"/>
+    <cs:effectRef idx="0"/>
+    <cs:fontRef idx="minor">
+      <a:schemeClr val="tx1">
+        <a:lumMod val="65000"/>
+        <a:lumOff val="35000"/>
+      </a:schemeClr>
+    </cs:fontRef>
+    <cs:defRPr sz="900" kern="1200"/>
+  </cs:valueAxis>
+  <cs:wall>
+    <cs:lnRef idx="0"/>
+    <cs:fillRef idx="0"/>
+    <cs:effectRef idx="0"/>
+    <cs:fontRef idx="minor">
+      <a:schemeClr val="tx1"/>
+    </cs:fontRef>
+    <cs:spPr>
+      <a:noFill/>
+      <a:ln>
+        <a:noFill/>
+      </a:ln>
+    </cs:spPr>
+  </cs:wall>
+</cs:chartStyle>
+</file>
+
+<file path=word/charts/style4.xml><?xml version="1.0" encoding="utf-8"?>
+<cs:chartStyle xmlns:cs="http://schemas.microsoft.com/office/drawing/2012/chartStyle" xmlns:a="http://schemas.openxmlformats.org/drawingml/2006/main" id="227">
+  <cs:axisTitle>
+    <cs:lnRef idx="0"/>
+    <cs:fillRef idx="0"/>
+    <cs:effectRef idx="0"/>
+    <cs:fontRef idx="minor">
+      <a:schemeClr val="tx1">
+        <a:lumMod val="65000"/>
+        <a:lumOff val="35000"/>
+      </a:schemeClr>
+    </cs:fontRef>
+    <cs:defRPr sz="1000" kern="1200"/>
+  </cs:axisTitle>
+  <cs:categoryAxis>
+    <cs:lnRef idx="0"/>
+    <cs:fillRef idx="0"/>
+    <cs:effectRef idx="0"/>
+    <cs:fontRef idx="minor">
+      <a:schemeClr val="tx1">
+        <a:lumMod val="65000"/>
+        <a:lumOff val="35000"/>
+      </a:schemeClr>
+    </cs:fontRef>
+    <cs:spPr>
+      <a:ln w="9525" cap="flat" cmpd="sng" algn="ctr">
+        <a:solidFill>
+          <a:schemeClr val="tx1">
+            <a:lumMod val="15000"/>
+            <a:lumOff val="85000"/>
+          </a:schemeClr>
+        </a:solidFill>
+        <a:round/>
+      </a:ln>
+    </cs:spPr>
+    <cs:defRPr sz="900" kern="1200"/>
+  </cs:categoryAxis>
+  <cs:chartArea mods="allowNoFillOverride allowNoLineOverride">
+    <cs:lnRef idx="0"/>
+    <cs:fillRef idx="0"/>
+    <cs:effectRef idx="0"/>
+    <cs:fontRef idx="minor">
+      <a:schemeClr val="tx1"/>
+    </cs:fontRef>
+    <cs:spPr>
+      <a:solidFill>
+        <a:schemeClr val="bg1"/>
+      </a:solidFill>
+      <a:ln w="9525" cap="flat" cmpd="sng" algn="ctr">
+        <a:solidFill>
+          <a:schemeClr val="tx1">
+            <a:lumMod val="15000"/>
+            <a:lumOff val="85000"/>
+          </a:schemeClr>
+        </a:solidFill>
+        <a:round/>
+      </a:ln>
+    </cs:spPr>
+    <cs:defRPr sz="1000" kern="1200"/>
+  </cs:chartArea>
+  <cs:dataLabel>
+    <cs:lnRef idx="0"/>
+    <cs:fillRef idx="0"/>
+    <cs:effectRef idx="0"/>
+    <cs:fontRef idx="minor">
+      <a:schemeClr val="tx1">
+        <a:lumMod val="75000"/>
+        <a:lumOff val="25000"/>
+      </a:schemeClr>
+    </cs:fontRef>
+    <cs:defRPr sz="900" kern="1200"/>
+  </cs:dataLabel>
+  <cs:dataLabelCallout>
+    <cs:lnRef idx="0"/>
+    <cs:fillRef idx="0"/>
+    <cs:effectRef idx="0"/>
+    <cs:fontRef idx="minor">
+      <a:schemeClr val="dk1">
+        <a:lumMod val="65000"/>
+        <a:lumOff val="35000"/>
+      </a:schemeClr>
+    </cs:fontRef>
+    <cs:spPr>
+      <a:solidFill>
+        <a:schemeClr val="lt1"/>
+      </a:solidFill>
+      <a:ln>
+        <a:solidFill>
+          <a:schemeClr val="dk1">
+            <a:lumMod val="25000"/>
+            <a:lumOff val="75000"/>
+          </a:schemeClr>
+        </a:solidFill>
+      </a:ln>
+    </cs:spPr>
+    <cs:defRPr sz="900" kern="1200"/>
+    <cs:bodyPr rot="0" spcFirstLastPara="1" vertOverflow="clip" horzOverflow="clip" vert="horz" wrap="square" lIns="36576" tIns="18288" rIns="36576" bIns="18288" anchor="ctr" anchorCtr="1">
+      <a:spAutoFit/>
+    </cs:bodyPr>
+  </cs:dataLabelCallout>
+  <cs:dataPoint>
+    <cs:lnRef idx="0"/>
+    <cs:fillRef idx="1">
+      <cs:styleClr val="auto"/>
+    </cs:fillRef>
+    <cs:effectRef idx="0"/>
+    <cs:fontRef idx="minor">
+      <a:schemeClr val="tx1"/>
+    </cs:fontRef>
+    <cs:spPr>
+      <a:solidFill>
+        <a:schemeClr val="phClr"/>
+      </a:solidFill>
+    </cs:spPr>
+  </cs:dataPoint>
+  <cs:dataPoint3D>
+    <cs:lnRef idx="0"/>
+    <cs:fillRef idx="1">
+      <cs:styleClr val="auto"/>
+    </cs:fillRef>
+    <cs:effectRef idx="0"/>
+    <cs:fontRef idx="minor">
+      <a:schemeClr val="tx1"/>
+    </cs:fontRef>
+    <cs:spPr>
+      <a:solidFill>
+        <a:schemeClr val="phClr"/>
+      </a:solidFill>
+    </cs:spPr>
+  </cs:dataPoint3D>
+  <cs:dataPointLine>
+    <cs:lnRef idx="0">
+      <cs:styleClr val="auto"/>
+    </cs:lnRef>
+    <cs:fillRef idx="1"/>
+    <cs:effectRef idx="0"/>
+    <cs:fontRef idx="minor">
+      <a:schemeClr val="tx1"/>
+    </cs:fontRef>
+    <cs:spPr>
+      <a:ln w="28575" cap="rnd">
+        <a:solidFill>
+          <a:schemeClr val="phClr"/>
+        </a:solidFill>
+        <a:round/>
+      </a:ln>
+    </cs:spPr>
+  </cs:dataPointLine>
+  <cs:dataPointMarker>
+    <cs:lnRef idx="0">
+      <cs:styleClr val="auto"/>
+    </cs:lnRef>
+    <cs:fillRef idx="1">
+      <cs:styleClr val="auto"/>
+    </cs:fillRef>
+    <cs:effectRef idx="0"/>
+    <cs:fontRef idx="minor">
+      <a:schemeClr val="tx1"/>
+    </cs:fontRef>
+    <cs:spPr>
+      <a:solidFill>
+        <a:schemeClr val="phClr"/>
+      </a:solidFill>
+      <a:ln w="9525">
+        <a:solidFill>
+          <a:schemeClr val="phClr"/>
+        </a:solidFill>
+      </a:ln>
+    </cs:spPr>
+  </cs:dataPointMarker>
+  <cs:dataPointMarkerLayout symbol="circle" size="5"/>
+  <cs:dataPointWireframe>
+    <cs:lnRef idx="0">
+      <cs:styleClr val="auto"/>
+    </cs:lnRef>
+    <cs:fillRef idx="1"/>
+    <cs:effectRef idx="0"/>
+    <cs:fontRef idx="minor">
+      <a:schemeClr val="tx1"/>
+    </cs:fontRef>
+    <cs:spPr>
+      <a:ln w="9525" cap="rnd">
+        <a:solidFill>
+          <a:schemeClr val="phClr"/>
+        </a:solidFill>
+        <a:round/>
+      </a:ln>
+    </cs:spPr>
+  </cs:dataPointWireframe>
+  <cs:dataTable>
+    <cs:lnRef idx="0"/>
+    <cs:fillRef idx="0"/>
+    <cs:effectRef idx="0"/>
+    <cs:fontRef idx="minor">
+      <a:schemeClr val="tx1">
+        <a:lumMod val="65000"/>
+        <a:lumOff val="35000"/>
+      </a:schemeClr>
+    </cs:fontRef>
+    <cs:spPr>
+      <a:noFill/>
+      <a:ln w="9525" cap="flat" cmpd="sng" algn="ctr">
+        <a:solidFill>
+          <a:schemeClr val="tx1">
+            <a:lumMod val="15000"/>
+            <a:lumOff val="85000"/>
+          </a:schemeClr>
+        </a:solidFill>
+        <a:round/>
+      </a:ln>
+    </cs:spPr>
+    <cs:defRPr sz="900" kern="1200"/>
+  </cs:dataTable>
+  <cs:downBar>
+    <cs:lnRef idx="0"/>
+    <cs:fillRef idx="0"/>
+    <cs:effectRef idx="0"/>
+    <cs:fontRef idx="minor">
+      <a:schemeClr val="dk1"/>
+    </cs:fontRef>
+    <cs:spPr>
+      <a:solidFill>
+        <a:schemeClr val="dk1">
+          <a:lumMod val="65000"/>
+          <a:lumOff val="35000"/>
+        </a:schemeClr>
+      </a:solidFill>
+      <a:ln w="9525">
+        <a:solidFill>
+          <a:schemeClr val="tx1">
+            <a:lumMod val="65000"/>
+            <a:lumOff val="35000"/>
+          </a:schemeClr>
+        </a:solidFill>
+      </a:ln>
+    </cs:spPr>
+  </cs:downBar>
+  <cs:dropLine>
+    <cs:lnRef idx="0"/>
+    <cs:fillRef idx="0"/>
+    <cs:effectRef idx="0"/>
+    <cs:fontRef idx="minor">
+      <a:schemeClr val="tx1"/>
+    </cs:fontRef>
+    <cs:spPr>
+      <a:ln w="9525" cap="flat" cmpd="sng" algn="ctr">
+        <a:solidFill>
+          <a:schemeClr val="tx1">
+            <a:lumMod val="35000"/>
+            <a:lumOff val="65000"/>
+          </a:schemeClr>
+        </a:solidFill>
+        <a:round/>
+      </a:ln>
+    </cs:spPr>
+  </cs:dropLine>
+  <cs:errorBar>
+    <cs:lnRef idx="0"/>
+    <cs:fillRef idx="0"/>
+    <cs:effectRef idx="0"/>
+    <cs:fontRef idx="minor">
+      <a:schemeClr val="tx1"/>
+    </cs:fontRef>
+    <cs:spPr>
+      <a:ln w="9525" cap="flat" cmpd="sng" algn="ctr">
+        <a:solidFill>
+          <a:schemeClr val="tx1">
+            <a:lumMod val="65000"/>
+            <a:lumOff val="35000"/>
+          </a:schemeClr>
+        </a:solidFill>
+        <a:round/>
+      </a:ln>
+    </cs:spPr>
+  </cs:errorBar>
+  <cs:floor>
+    <cs:lnRef idx="0"/>
+    <cs:fillRef idx="0"/>
+    <cs:effectRef idx="0"/>
+    <cs:fontRef idx="minor">
+      <a:schemeClr val="tx1"/>
+    </cs:fontRef>
+    <cs:spPr>
+      <a:noFill/>
+      <a:ln>
+        <a:noFill/>
+      </a:ln>
+    </cs:spPr>
+  </cs:floor>
+  <cs:gridlineMajor>
+    <cs:lnRef idx="0"/>
+    <cs:fillRef idx="0"/>
+    <cs:effectRef idx="0"/>
+    <cs:fontRef idx="minor">
+      <a:schemeClr val="tx1"/>
+    </cs:fontRef>
+    <cs:spPr>
+      <a:ln w="9525" cap="flat" cmpd="sng" algn="ctr">
+        <a:solidFill>
+          <a:schemeClr val="tx1">
+            <a:lumMod val="15000"/>
+            <a:lumOff val="85000"/>
+          </a:schemeClr>
+        </a:solidFill>
+        <a:round/>
+      </a:ln>
+    </cs:spPr>
+  </cs:gridlineMajor>
+  <cs:gridlineMinor>
+    <cs:lnRef idx="0"/>
+    <cs:fillRef idx="0"/>
+    <cs:effectRef idx="0"/>
+    <cs:fontRef idx="minor">
+      <a:schemeClr val="tx1"/>
+    </cs:fontRef>
+    <cs:spPr>
+      <a:ln w="9525" cap="flat" cmpd="sng" algn="ctr">
+        <a:solidFill>
+          <a:schemeClr val="tx1">
+            <a:lumMod val="5000"/>
+            <a:lumOff val="95000"/>
+          </a:schemeClr>
+        </a:solidFill>
+        <a:round/>
+      </a:ln>
+    </cs:spPr>
+  </cs:gridlineMinor>
+  <cs:hiLoLine>
+    <cs:lnRef idx="0"/>
+    <cs:fillRef idx="0"/>
+    <cs:effectRef idx="0"/>
+    <cs:fontRef idx="minor">
+      <a:schemeClr val="tx1"/>
+    </cs:fontRef>
+    <cs:spPr>
+      <a:ln w="9525" cap="flat" cmpd="sng" algn="ctr">
+        <a:solidFill>
+          <a:schemeClr val="tx1">
+            <a:lumMod val="75000"/>
+            <a:lumOff val="25000"/>
+          </a:schemeClr>
+        </a:solidFill>
+        <a:round/>
+      </a:ln>
+    </cs:spPr>
+  </cs:hiLoLine>
+  <cs:leaderLine>
+    <cs:lnRef idx="0"/>
+    <cs:fillRef idx="0"/>
+    <cs:effectRef idx="0"/>
+    <cs:fontRef idx="minor">
+      <a:schemeClr val="tx1"/>
+    </cs:fontRef>
+    <cs:spPr>
+      <a:ln w="9525" cap="flat" cmpd="sng" algn="ctr">
+        <a:solidFill>
+          <a:schemeClr val="tx1">
+            <a:lumMod val="35000"/>
+            <a:lumOff val="65000"/>
+          </a:schemeClr>
+        </a:solidFill>
+        <a:round/>
+      </a:ln>
+    </cs:spPr>
+  </cs:leaderLine>
+  <cs:legend>
+    <cs:lnRef idx="0"/>
+    <cs:fillRef idx="0"/>
+    <cs:effectRef idx="0"/>
+    <cs:fontRef idx="minor">
+      <a:schemeClr val="tx1">
+        <a:lumMod val="65000"/>
+        <a:lumOff val="35000"/>
+      </a:schemeClr>
+    </cs:fontRef>
+    <cs:defRPr sz="900" kern="1200"/>
+  </cs:legend>
+  <cs:plotArea mods="allowNoFillOverride allowNoLineOverride">
+    <cs:lnRef idx="0"/>
+    <cs:fillRef idx="0"/>
+    <cs:effectRef idx="0"/>
+    <cs:fontRef idx="minor">
+      <a:schemeClr val="tx1"/>
+    </cs:fontRef>
+  </cs:plotArea>
+  <cs:plotArea3D mods="allowNoFillOverride allowNoLineOverride">
+    <cs:lnRef idx="0"/>
+    <cs:fillRef idx="0"/>
+    <cs:effectRef idx="0"/>
+    <cs:fontRef idx="minor">
+      <a:schemeClr val="tx1"/>
+    </cs:fontRef>
+  </cs:plotArea3D>
+  <cs:seriesAxis>
+    <cs:lnRef idx="0"/>
+    <cs:fillRef idx="0"/>
+    <cs:effectRef idx="0"/>
+    <cs:fontRef idx="minor">
+      <a:schemeClr val="tx1">
+        <a:lumMod val="65000"/>
+        <a:lumOff val="35000"/>
+      </a:schemeClr>
+    </cs:fontRef>
+    <cs:defRPr sz="900" kern="1200"/>
+  </cs:seriesAxis>
+  <cs:seriesLine>
+    <cs:lnRef idx="0"/>
+    <cs:fillRef idx="0"/>
+    <cs:effectRef idx="0"/>
+    <cs:fontRef idx="minor">
+      <a:schemeClr val="tx1"/>
+    </cs:fontRef>
+    <cs:spPr>
+      <a:ln w="9525" cap="flat" cmpd="sng" algn="ctr">
+        <a:solidFill>
+          <a:schemeClr val="tx1">
+            <a:lumMod val="35000"/>
+            <a:lumOff val="65000"/>
+          </a:schemeClr>
+        </a:solidFill>
+        <a:round/>
+      </a:ln>
+    </cs:spPr>
+  </cs:seriesLine>
+  <cs:title>
+    <cs:lnRef idx="0"/>
+    <cs:fillRef idx="0"/>
+    <cs:effectRef idx="0"/>
+    <cs:fontRef idx="minor">
+      <a:schemeClr val="tx1">
+        <a:lumMod val="65000"/>
+        <a:lumOff val="35000"/>
+      </a:schemeClr>
+    </cs:fontRef>
+    <cs:defRPr sz="1400" b="0" kern="1200" spc="0" baseline="0"/>
+  </cs:title>
+  <cs:trendline>
+    <cs:lnRef idx="0">
+      <cs:styleClr val="auto"/>
+    </cs:lnRef>
+    <cs:fillRef idx="0"/>
+    <cs:effectRef idx="0"/>
+    <cs:fontRef idx="minor">
+      <a:schemeClr val="tx1"/>
+    </cs:fontRef>
+    <cs:spPr>
+      <a:ln w="19050" cap="rnd">
+        <a:solidFill>
+          <a:schemeClr val="phClr"/>
+        </a:solidFill>
+        <a:prstDash val="sysDot"/>
+      </a:ln>
+    </cs:spPr>
+  </cs:trendline>
+  <cs:trendlineLabel>
+    <cs:lnRef idx="0"/>
+    <cs:fillRef idx="0"/>
+    <cs:effectRef idx="0"/>
+    <cs:fontRef idx="minor">
+      <a:schemeClr val="tx1">
+        <a:lumMod val="65000"/>
+        <a:lumOff val="35000"/>
+      </a:schemeClr>
+    </cs:fontRef>
+    <cs:defRPr sz="900" kern="1200"/>
+  </cs:trendlineLabel>
+  <cs:upBar>
+    <cs:lnRef idx="0"/>
+    <cs:fillRef idx="0"/>
+    <cs:effectRef idx="0"/>
+    <cs:fontRef idx="minor">
+      <a:schemeClr val="dk1"/>
+    </cs:fontRef>
+    <cs:spPr>
+      <a:solidFill>
+        <a:schemeClr val="lt1"/>
+      </a:solidFill>
+      <a:ln w="9525">
+        <a:solidFill>
+          <a:schemeClr val="tx1">
+            <a:lumMod val="15000"/>
+            <a:lumOff val="85000"/>
+          </a:schemeClr>
+        </a:solidFill>
+      </a:ln>
+    </cs:spPr>
+  </cs:upBar>
+  <cs:valueAxis>
+    <cs:lnRef idx="0"/>
+    <cs:fillRef idx="0"/>
+    <cs:effectRef idx="0"/>
+    <cs:fontRef idx="minor">
+      <a:schemeClr val="tx1">
+        <a:lumMod val="65000"/>
+        <a:lumOff val="35000"/>
+      </a:schemeClr>
+    </cs:fontRef>
+    <cs:defRPr sz="900" kern="1200"/>
+  </cs:valueAxis>
+  <cs:wall>
+    <cs:lnRef idx="0"/>
+    <cs:fillRef idx="0"/>
+    <cs:effectRef idx="0"/>
+    <cs:fontRef idx="minor">
+      <a:schemeClr val="tx1"/>
+    </cs:fontRef>
+    <cs:spPr>
+      <a:noFill/>
+      <a:ln>
+        <a:noFill/>
+      </a:ln>
+    </cs:spPr>
+  </cs:wall>
+</cs:chartStyle>
+</file>
+
+<file path=word/charts/style5.xml><?xml version="1.0" encoding="utf-8"?>
+<cs:chartStyle xmlns:cs="http://schemas.microsoft.com/office/drawing/2012/chartStyle" xmlns:a="http://schemas.openxmlformats.org/drawingml/2006/main" id="332">
+  <cs:axisTitle>
+    <cs:lnRef idx="0"/>
+    <cs:fillRef idx="0"/>
+    <cs:effectRef idx="0"/>
+    <cs:fontRef idx="minor">
+      <a:schemeClr val="tx1">
+        <a:lumMod val="65000"/>
+        <a:lumOff val="35000"/>
+      </a:schemeClr>
+    </cs:fontRef>
+    <cs:defRPr sz="1000" kern="1200"/>
+  </cs:axisTitle>
+  <cs:categoryAxis>
+    <cs:lnRef idx="0"/>
+    <cs:fillRef idx="0"/>
+    <cs:effectRef idx="0"/>
+    <cs:fontRef idx="minor">
+      <a:schemeClr val="tx1">
+        <a:lumMod val="65000"/>
+        <a:lumOff val="35000"/>
+      </a:schemeClr>
+    </cs:fontRef>
+    <cs:spPr>
+      <a:ln w="9525" cap="flat" cmpd="sng" algn="ctr">
+        <a:solidFill>
+          <a:schemeClr val="tx1">
+            <a:lumMod val="15000"/>
+            <a:lumOff val="85000"/>
+          </a:schemeClr>
+        </a:solidFill>
+        <a:round/>
+      </a:ln>
+    </cs:spPr>
+    <cs:defRPr sz="900" kern="1200"/>
+  </cs:categoryAxis>
+  <cs:chartArea mods="allowNoFillOverride allowNoLineOverride">
+    <cs:lnRef idx="0"/>
+    <cs:fillRef idx="0"/>
+    <cs:effectRef idx="0"/>
+    <cs:fontRef idx="minor">
+      <a:schemeClr val="tx1"/>
+    </cs:fontRef>
+    <cs:spPr>
+      <a:solidFill>
+        <a:schemeClr val="bg1"/>
+      </a:solidFill>
+      <a:ln w="9525" cap="flat" cmpd="sng" algn="ctr">
+        <a:solidFill>
+          <a:schemeClr val="tx1">
+            <a:lumMod val="15000"/>
+            <a:lumOff val="85000"/>
+          </a:schemeClr>
+        </a:solidFill>
+        <a:round/>
+      </a:ln>
+    </cs:spPr>
+    <cs:defRPr sz="1000" kern="1200"/>
+  </cs:chartArea>
+  <cs:dataLabel>
+    <cs:lnRef idx="0"/>
+    <cs:fillRef idx="0"/>
+    <cs:effectRef idx="0"/>
+    <cs:fontRef idx="minor">
+      <a:schemeClr val="tx1">
+        <a:lumMod val="75000"/>
+        <a:lumOff val="25000"/>
+      </a:schemeClr>
+    </cs:fontRef>
+    <cs:defRPr sz="900" kern="1200"/>
+  </cs:dataLabel>
+  <cs:dataLabelCallout>
+    <cs:lnRef idx="0"/>
+    <cs:fillRef idx="0"/>
+    <cs:effectRef idx="0"/>
+    <cs:fontRef idx="minor">
+      <a:schemeClr val="dk1">
+        <a:lumMod val="65000"/>
+        <a:lumOff val="35000"/>
+      </a:schemeClr>
+    </cs:fontRef>
+    <cs:spPr>
+      <a:solidFill>
+        <a:schemeClr val="lt1"/>
+      </a:solidFill>
+      <a:ln>
+        <a:solidFill>
+          <a:schemeClr val="dk1">
+            <a:lumMod val="25000"/>
+            <a:lumOff val="75000"/>
+          </a:schemeClr>
+        </a:solidFill>
+      </a:ln>
+    </cs:spPr>
+    <cs:defRPr sz="900" kern="1200"/>
+    <cs:bodyPr rot="0" spcFirstLastPara="1" vertOverflow="clip" horzOverflow="clip" vert="horz" wrap="square" lIns="36576" tIns="18288" rIns="36576" bIns="18288" anchor="ctr" anchorCtr="1">
+      <a:spAutoFit/>
+    </cs:bodyPr>
+  </cs:dataLabelCallout>
+  <cs:dataPoint>
+    <cs:lnRef idx="0"/>
+    <cs:fillRef idx="1">
+      <cs:styleClr val="auto"/>
+    </cs:fillRef>
+    <cs:effectRef idx="0"/>
+    <cs:fontRef idx="minor">
+      <a:schemeClr val="tx1"/>
+    </cs:fontRef>
+  </cs:dataPoint>
+  <cs:dataPoint3D>
+    <cs:lnRef idx="0"/>
+    <cs:fillRef idx="1">
+      <cs:styleClr val="auto"/>
+    </cs:fillRef>
+    <cs:effectRef idx="0"/>
+    <cs:fontRef idx="minor">
+      <a:schemeClr val="tx1"/>
+    </cs:fontRef>
+  </cs:dataPoint3D>
+  <cs:dataPointLine>
+    <cs:lnRef idx="0">
+      <cs:styleClr val="auto"/>
+    </cs:lnRef>
+    <cs:fillRef idx="1"/>
+    <cs:effectRef idx="0"/>
+    <cs:fontRef idx="minor">
+      <a:schemeClr val="tx1"/>
+    </cs:fontRef>
+    <cs:spPr>
+      <a:ln w="28575" cap="rnd">
+        <a:solidFill>
+          <a:schemeClr val="phClr"/>
+        </a:solidFill>
+        <a:round/>
+      </a:ln>
+    </cs:spPr>
+  </cs:dataPointLine>
+  <cs:dataPointMarker>
+    <cs:lnRef idx="0">
+      <cs:styleClr val="auto"/>
+    </cs:lnRef>
+    <cs:fillRef idx="1">
+      <cs:styleClr val="auto"/>
+    </cs:fillRef>
+    <cs:effectRef idx="0"/>
+    <cs:fontRef idx="minor">
+      <a:schemeClr val="tx1"/>
+    </cs:fontRef>
+    <cs:spPr>
+      <a:ln w="9525">
+        <a:solidFill>
+          <a:schemeClr val="phClr"/>
+        </a:solidFill>
+      </a:ln>
+    </cs:spPr>
+  </cs:dataPointMarker>
+  <cs:dataPointMarkerLayout symbol="circle" size="5"/>
+  <cs:dataPointWireframe>
+    <cs:lnRef idx="0">
+      <cs:styleClr val="auto"/>
+    </cs:lnRef>
+    <cs:fillRef idx="1"/>
+    <cs:effectRef idx="0"/>
+    <cs:fontRef idx="minor">
+      <a:schemeClr val="tx1"/>
+    </cs:fontRef>
+    <cs:spPr>
+      <a:ln w="9525" cap="rnd">
+        <a:solidFill>
+          <a:schemeClr val="phClr"/>
+        </a:solidFill>
+        <a:round/>
+      </a:ln>
+    </cs:spPr>
+  </cs:dataPointWireframe>
+  <cs:dataTable>
+    <cs:lnRef idx="0"/>
+    <cs:fillRef idx="0"/>
+    <cs:effectRef idx="0"/>
+    <cs:fontRef idx="minor">
+      <a:schemeClr val="tx1">
+        <a:lumMod val="65000"/>
+        <a:lumOff val="35000"/>
+      </a:schemeClr>
+    </cs:fontRef>
+    <cs:spPr>
+      <a:noFill/>
+      <a:ln w="9525" cap="flat" cmpd="sng" algn="ctr">
+        <a:solidFill>
+          <a:schemeClr val="tx1">
+            <a:lumMod val="15000"/>
+            <a:lumOff val="85000"/>
+          </a:schemeClr>
+        </a:solidFill>
+        <a:round/>
+      </a:ln>
+    </cs:spPr>
+    <cs:defRPr sz="900" kern="1200"/>
+  </cs:dataTable>
+  <cs:downBar>
+    <cs:lnRef idx="0"/>
+    <cs:fillRef idx="0"/>
+    <cs:effectRef idx="0"/>
+    <cs:fontRef idx="minor">
+      <a:schemeClr val="dk1"/>
+    </cs:fontRef>
+    <cs:spPr>
+      <a:solidFill>
+        <a:schemeClr val="dk1">
+          <a:lumMod val="65000"/>
+          <a:lumOff val="35000"/>
+        </a:schemeClr>
+      </a:solidFill>
+      <a:ln w="9525">
+        <a:solidFill>
+          <a:schemeClr val="tx1">
+            <a:lumMod val="65000"/>
+            <a:lumOff val="35000"/>
+          </a:schemeClr>
+        </a:solidFill>
+      </a:ln>
+    </cs:spPr>
+  </cs:downBar>
+  <cs:dropLine>
+    <cs:lnRef idx="0"/>
+    <cs:fillRef idx="0"/>
+    <cs:effectRef idx="0"/>
+    <cs:fontRef idx="minor">
+      <a:schemeClr val="tx1"/>
+    </cs:fontRef>
+    <cs:spPr>
+      <a:ln w="9525" cap="flat" cmpd="sng" algn="ctr">
+        <a:solidFill>
+          <a:schemeClr val="tx1">
+            <a:lumMod val="35000"/>
+            <a:lumOff val="65000"/>
+          </a:schemeClr>
+        </a:solidFill>
+        <a:round/>
+      </a:ln>
+    </cs:spPr>
+  </cs:dropLine>
+  <cs:errorBar>
+    <cs:lnRef idx="0"/>
+    <cs:fillRef idx="0"/>
+    <cs:effectRef idx="0"/>
+    <cs:fontRef idx="minor">
+      <a:schemeClr val="tx1"/>
+    </cs:fontRef>
+    <cs:spPr>
+      <a:ln w="9525" cap="flat" cmpd="sng" algn="ctr">
+        <a:solidFill>
+          <a:schemeClr val="tx1">
+            <a:lumMod val="65000"/>
+            <a:lumOff val="35000"/>
+          </a:schemeClr>
+        </a:solidFill>
+        <a:round/>
+      </a:ln>
+    </cs:spPr>
+  </cs:errorBar>
+  <cs:floor>
+    <cs:lnRef idx="0"/>
+    <cs:fillRef idx="0"/>
+    <cs:effectRef idx="0"/>
+    <cs:fontRef idx="minor">
+      <a:schemeClr val="tx1"/>
+    </cs:fontRef>
+    <cs:spPr>
+      <a:noFill/>
+      <a:ln>
+        <a:noFill/>
+      </a:ln>
+    </cs:spPr>
+  </cs:floor>
+  <cs:gridlineMajor>
+    <cs:lnRef idx="0"/>
+    <cs:fillRef idx="0"/>
+    <cs:effectRef idx="0"/>
+    <cs:fontRef idx="minor">
+      <a:schemeClr val="tx1"/>
+    </cs:fontRef>
+    <cs:spPr>
+      <a:ln w="9525" cap="flat" cmpd="sng" algn="ctr">
+        <a:solidFill>
+          <a:schemeClr val="tx1">
+            <a:lumMod val="15000"/>
+            <a:lumOff val="85000"/>
+          </a:schemeClr>
+        </a:solidFill>
+        <a:round/>
+      </a:ln>
+    </cs:spPr>
+  </cs:gridlineMajor>
+  <cs:gridlineMinor>
+    <cs:lnRef idx="0"/>
+    <cs:fillRef idx="0"/>
+    <cs:effectRef idx="0"/>
+    <cs:fontRef idx="minor">
+      <a:schemeClr val="tx1"/>
+    </cs:fontRef>
+    <cs:spPr>
+      <a:ln w="9525" cap="flat" cmpd="sng" algn="ctr">
+        <a:solidFill>
+          <a:schemeClr val="tx1">
+            <a:lumMod val="5000"/>
+            <a:lumOff val="95000"/>
+          </a:schemeClr>
+        </a:solidFill>
+        <a:round/>
+      </a:ln>
+    </cs:spPr>
+  </cs:gridlineMinor>
+  <cs:hiLoLine>
+    <cs:lnRef idx="0"/>
+    <cs:fillRef idx="0"/>
+    <cs:effectRef idx="0"/>
+    <cs:fontRef idx="minor">
+      <a:schemeClr val="tx1"/>
+    </cs:fontRef>
+    <cs:spPr>
+      <a:ln w="9525" cap="flat" cmpd="sng" algn="ctr">
+        <a:solidFill>
+          <a:schemeClr val="tx1">
+            <a:lumMod val="75000"/>
+            <a:lumOff val="25000"/>
+          </a:schemeClr>
+        </a:solidFill>
+        <a:round/>
+      </a:ln>
+    </cs:spPr>
+  </cs:hiLoLine>
+  <cs:leaderLine>
+    <cs:lnRef idx="0"/>
+    <cs:fillRef idx="0"/>
+    <cs:effectRef idx="0"/>
+    <cs:fontRef idx="minor">
+      <a:schemeClr val="tx1"/>
+    </cs:fontRef>
+    <cs:spPr>
+      <a:ln w="9525" cap="flat" cmpd="sng" algn="ctr">
+        <a:solidFill>
+          <a:schemeClr val="tx1">
+            <a:lumMod val="35000"/>
+            <a:lumOff val="65000"/>
+          </a:schemeClr>
+        </a:solidFill>
+        <a:round/>
+      </a:ln>
+    </cs:spPr>
+  </cs:leaderLine>
+  <cs:legend>
+    <cs:lnRef idx="0"/>
+    <cs:fillRef idx="0"/>
+    <cs:effectRef idx="0"/>
+    <cs:fontRef idx="minor">
+      <a:schemeClr val="tx1">
+        <a:lumMod val="65000"/>
+        <a:lumOff val="35000"/>
+      </a:schemeClr>
+    </cs:fontRef>
+    <cs:defRPr sz="900" kern="1200"/>
+  </cs:legend>
+  <cs:plotArea mods="allowNoFillOverride allowNoLineOverride">
+    <cs:lnRef idx="0"/>
+    <cs:fillRef idx="0"/>
+    <cs:effectRef idx="0"/>
+    <cs:fontRef idx="minor">
+      <a:schemeClr val="tx1"/>
+    </cs:fontRef>
+  </cs:plotArea>
+  <cs:plotArea3D mods="allowNoFillOverride allowNoLineOverride">
+    <cs:lnRef idx="0"/>
+    <cs:fillRef idx="0"/>
+    <cs:effectRef idx="0"/>
+    <cs:fontRef idx="minor">
+      <a:schemeClr val="tx1"/>
+    </cs:fontRef>
+  </cs:plotArea3D>
+  <cs:seriesAxis>
+    <cs:lnRef idx="0"/>
+    <cs:fillRef idx="0"/>
+    <cs:effectRef idx="0"/>
+    <cs:fontRef idx="minor">
+      <a:schemeClr val="tx1">
+        <a:lumMod val="65000"/>
+        <a:lumOff val="35000"/>
+      </a:schemeClr>
+    </cs:fontRef>
+    <cs:defRPr sz="900" kern="1200"/>
+  </cs:seriesAxis>
+  <cs:seriesLine>
+    <cs:lnRef idx="0"/>
+    <cs:fillRef idx="0"/>
+    <cs:effectRef idx="0"/>
+    <cs:fontRef idx="minor">
+      <a:schemeClr val="tx1"/>
+    </cs:fontRef>
+    <cs:spPr>
+      <a:ln w="9525" cap="flat" cmpd="sng" algn="ctr">
+        <a:solidFill>
+          <a:schemeClr val="tx1">
+            <a:lumMod val="35000"/>
+            <a:lumOff val="65000"/>
+          </a:schemeClr>
+        </a:solidFill>
+        <a:round/>
+      </a:ln>
+    </cs:spPr>
+  </cs:seriesLine>
+  <cs:title>
+    <cs:lnRef idx="0"/>
+    <cs:fillRef idx="0"/>
+    <cs:effectRef idx="0"/>
+    <cs:fontRef idx="minor">
+      <a:schemeClr val="tx1">
+        <a:lumMod val="65000"/>
+        <a:lumOff val="35000"/>
+      </a:schemeClr>
+    </cs:fontRef>
+    <cs:defRPr sz="1400" b="0" kern="1200" spc="0" baseline="0"/>
+  </cs:title>
+  <cs:trendline>
+    <cs:lnRef idx="0">
+      <cs:styleClr val="auto"/>
+    </cs:lnRef>
+    <cs:fillRef idx="0"/>
+    <cs:effectRef idx="0"/>
+    <cs:fontRef idx="minor">
+      <a:schemeClr val="tx1"/>
+    </cs:fontRef>
+    <cs:spPr>
+      <a:ln w="19050" cap="rnd">
+        <a:solidFill>
+          <a:schemeClr val="phClr"/>
+        </a:solidFill>
+        <a:prstDash val="sysDot"/>
+      </a:ln>
+    </cs:spPr>
+  </cs:trendline>
+  <cs:trendlineLabel>
+    <cs:lnRef idx="0"/>
+    <cs:fillRef idx="0"/>
+    <cs:effectRef idx="0"/>
+    <cs:fontRef idx="minor">
+      <a:schemeClr val="tx1">
+        <a:lumMod val="65000"/>
+        <a:lumOff val="35000"/>
+      </a:schemeClr>
+    </cs:fontRef>
+    <cs:defRPr sz="900" kern="1200"/>
+  </cs:trendlineLabel>
+  <cs:upBar>
+    <cs:lnRef idx="0"/>
+    <cs:fillRef idx="0"/>
+    <cs:effectRef idx="0"/>
+    <cs:fontRef idx="minor">
+      <a:schemeClr val="dk1"/>
+    </cs:fontRef>
+    <cs:spPr>
+      <a:solidFill>
+        <a:schemeClr val="lt1"/>
+      </a:solidFill>
+      <a:ln w="9525">
+        <a:solidFill>
+          <a:schemeClr val="tx1">
+            <a:lumMod val="15000"/>
+            <a:lumOff val="85000"/>
+          </a:schemeClr>
+        </a:solidFill>
+      </a:ln>
+    </cs:spPr>
+  </cs:upBar>
+  <cs:valueAxis>
+    <cs:lnRef idx="0"/>
+    <cs:fillRef idx="0"/>
+    <cs:effectRef idx="0"/>
+    <cs:fontRef idx="minor">
+      <a:schemeClr val="tx1">
+        <a:lumMod val="65000"/>
+        <a:lumOff val="35000"/>
+      </a:schemeClr>
+    </cs:fontRef>
+    <cs:defRPr sz="900" kern="1200"/>
+  </cs:valueAxis>
+  <cs:wall>
+    <cs:lnRef idx="0"/>
+    <cs:fillRef idx="0"/>
+    <cs:effectRef idx="0"/>
+    <cs:fontRef idx="minor">
+      <a:schemeClr val="tx1"/>
+    </cs:fontRef>
+    <cs:spPr>
+      <a:noFill/>
+      <a:ln>
+        <a:noFill/>
+      </a:ln>
+    </cs:spPr>
+  </cs:wall>
+</cs:chartStyle>
+</file>
+
+<file path=word/charts/style6.xml><?xml version="1.0" encoding="utf-8"?>
+<cs:chartStyle xmlns:cs="http://schemas.microsoft.com/office/drawing/2012/chartStyle" xmlns:a="http://schemas.openxmlformats.org/drawingml/2006/main" id="227">
+  <cs:axisTitle>
+    <cs:lnRef idx="0"/>
+    <cs:fillRef idx="0"/>
+    <cs:effectRef idx="0"/>
+    <cs:fontRef idx="minor">
+      <a:schemeClr val="tx1">
+        <a:lumMod val="65000"/>
+        <a:lumOff val="35000"/>
+      </a:schemeClr>
+    </cs:fontRef>
+    <cs:defRPr sz="1000" kern="1200"/>
+  </cs:axisTitle>
+  <cs:categoryAxis>
+    <cs:lnRef idx="0"/>
+    <cs:fillRef idx="0"/>
+    <cs:effectRef idx="0"/>
+    <cs:fontRef idx="minor">
+      <a:schemeClr val="tx1">
+        <a:lumMod val="65000"/>
+        <a:lumOff val="35000"/>
+      </a:schemeClr>
+    </cs:fontRef>
+    <cs:spPr>
+      <a:ln w="9525" cap="flat" cmpd="sng" algn="ctr">
+        <a:solidFill>
+          <a:schemeClr val="tx1">
+            <a:lumMod val="15000"/>
+            <a:lumOff val="85000"/>
+          </a:schemeClr>
+        </a:solidFill>
+        <a:round/>
+      </a:ln>
+    </cs:spPr>
+    <cs:defRPr sz="900" kern="1200"/>
+  </cs:categoryAxis>
+  <cs:chartArea mods="allowNoFillOverride allowNoLineOverride">
+    <cs:lnRef idx="0"/>
+    <cs:fillRef idx="0"/>
+    <cs:effectRef idx="0"/>
+    <cs:fontRef idx="minor">
+      <a:schemeClr val="tx1"/>
+    </cs:fontRef>
+    <cs:spPr>
+      <a:solidFill>
+        <a:schemeClr val="bg1"/>
+      </a:solidFill>
+      <a:ln w="9525" cap="flat" cmpd="sng" algn="ctr">
+        <a:solidFill>
+          <a:schemeClr val="tx1">
+            <a:lumMod val="15000"/>
+            <a:lumOff val="85000"/>
+          </a:schemeClr>
+        </a:solidFill>
+        <a:round/>
+      </a:ln>
+    </cs:spPr>
+    <cs:defRPr sz="1000" kern="1200"/>
+  </cs:chartArea>
+  <cs:dataLabel>
+    <cs:lnRef idx="0"/>
+    <cs:fillRef idx="0"/>
+    <cs:effectRef idx="0"/>
+    <cs:fontRef idx="minor">
+      <a:schemeClr val="tx1">
+        <a:lumMod val="75000"/>
+        <a:lumOff val="25000"/>
+      </a:schemeClr>
+    </cs:fontRef>
+    <cs:defRPr sz="900" kern="1200"/>
+  </cs:dataLabel>
+  <cs:dataLabelCallout>
+    <cs:lnRef idx="0"/>
+    <cs:fillRef idx="0"/>
+    <cs:effectRef idx="0"/>
+    <cs:fontRef idx="minor">
+      <a:schemeClr val="dk1">
+        <a:lumMod val="65000"/>
+        <a:lumOff val="35000"/>
+      </a:schemeClr>
+    </cs:fontRef>
+    <cs:spPr>
+      <a:solidFill>
+        <a:schemeClr val="lt1"/>
+      </a:solidFill>
+      <a:ln>
+        <a:solidFill>
+          <a:schemeClr val="dk1">
+            <a:lumMod val="25000"/>
+            <a:lumOff val="75000"/>
+          </a:schemeClr>
+        </a:solidFill>
+      </a:ln>
+    </cs:spPr>
+    <cs:defRPr sz="900" kern="1200"/>
+    <cs:bodyPr rot="0" spcFirstLastPara="1" vertOverflow="clip" horzOverflow="clip" vert="horz" wrap="square" lIns="36576" tIns="18288" rIns="36576" bIns="18288" anchor="ctr" anchorCtr="1">
+      <a:spAutoFit/>
+    </cs:bodyPr>
+  </cs:dataLabelCallout>
+  <cs:dataPoint>
+    <cs:lnRef idx="0"/>
+    <cs:fillRef idx="1">
+      <cs:styleClr val="auto"/>
+    </cs:fillRef>
+    <cs:effectRef idx="0"/>
+    <cs:fontRef idx="minor">
+      <a:schemeClr val="tx1"/>
+    </cs:fontRef>
+    <cs:spPr>
+      <a:solidFill>
+        <a:schemeClr val="phClr"/>
+      </a:solidFill>
+    </cs:spPr>
+  </cs:dataPoint>
+  <cs:dataPoint3D>
+    <cs:lnRef idx="0"/>
+    <cs:fillRef idx="1">
+      <cs:styleClr val="auto"/>
+    </cs:fillRef>
+    <cs:effectRef idx="0"/>
+    <cs:fontRef idx="minor">
+      <a:schemeClr val="tx1"/>
+    </cs:fontRef>
+    <cs:spPr>
+      <a:solidFill>
+        <a:schemeClr val="phClr"/>
+      </a:solidFill>
+    </cs:spPr>
+  </cs:dataPoint3D>
+  <cs:dataPointLine>
+    <cs:lnRef idx="0">
+      <cs:styleClr val="auto"/>
+    </cs:lnRef>
+    <cs:fillRef idx="1"/>
+    <cs:effectRef idx="0"/>
+    <cs:fontRef idx="minor">
+      <a:schemeClr val="tx1"/>
+    </cs:fontRef>
+    <cs:spPr>
+      <a:ln w="28575" cap="rnd">
+        <a:solidFill>
+          <a:schemeClr val="phClr"/>
+        </a:solidFill>
+        <a:round/>
+      </a:ln>
+    </cs:spPr>
+  </cs:dataPointLine>
+  <cs:dataPointMarker>
+    <cs:lnRef idx="0">
+      <cs:styleClr val="auto"/>
+    </cs:lnRef>
+    <cs:fillRef idx="1">
+      <cs:styleClr val="auto"/>
+    </cs:fillRef>
+    <cs:effectRef idx="0"/>
+    <cs:fontRef idx="minor">
+      <a:schemeClr val="tx1"/>
+    </cs:fontRef>
+    <cs:spPr>
+      <a:solidFill>
+        <a:schemeClr val="phClr"/>
+      </a:solidFill>
+      <a:ln w="9525">
+        <a:solidFill>
+          <a:schemeClr val="phClr"/>
+        </a:solidFill>
+      </a:ln>
+    </cs:spPr>
+  </cs:dataPointMarker>
+  <cs:dataPointMarkerLayout symbol="circle" size="5"/>
+  <cs:dataPointWireframe>
+    <cs:lnRef idx="0">
+      <cs:styleClr val="auto"/>
+    </cs:lnRef>
+    <cs:fillRef idx="1"/>
+    <cs:effectRef idx="0"/>
+    <cs:fontRef idx="minor">
+      <a:schemeClr val="tx1"/>
+    </cs:fontRef>
+    <cs:spPr>
+      <a:ln w="9525" cap="rnd">
+        <a:solidFill>
+          <a:schemeClr val="phClr"/>
+        </a:solidFill>
+        <a:round/>
+      </a:ln>
+    </cs:spPr>
+  </cs:dataPointWireframe>
+  <cs:dataTable>
+    <cs:lnRef idx="0"/>
+    <cs:fillRef idx="0"/>
+    <cs:effectRef idx="0"/>
+    <cs:fontRef idx="minor">
+      <a:schemeClr val="tx1">
+        <a:lumMod val="65000"/>
+        <a:lumOff val="35000"/>
+      </a:schemeClr>
+    </cs:fontRef>
+    <cs:spPr>
+      <a:noFill/>
+      <a:ln w="9525" cap="flat" cmpd="sng" algn="ctr">
+        <a:solidFill>
+          <a:schemeClr val="tx1">
+            <a:lumMod val="15000"/>
+            <a:lumOff val="85000"/>
+          </a:schemeClr>
+        </a:solidFill>
+        <a:round/>
+      </a:ln>
+    </cs:spPr>
+    <cs:defRPr sz="900" kern="1200"/>
+  </cs:dataTable>
+  <cs:downBar>
+    <cs:lnRef idx="0"/>
+    <cs:fillRef idx="0"/>
+    <cs:effectRef idx="0"/>
+    <cs:fontRef idx="minor">
+      <a:schemeClr val="dk1"/>
+    </cs:fontRef>
+    <cs:spPr>
+      <a:solidFill>
+        <a:schemeClr val="dk1">
+          <a:lumMod val="65000"/>
+          <a:lumOff val="35000"/>
+        </a:schemeClr>
+      </a:solidFill>
+      <a:ln w="9525">
+        <a:solidFill>
+          <a:schemeClr val="tx1">
+            <a:lumMod val="65000"/>
+            <a:lumOff val="35000"/>
+          </a:schemeClr>
+        </a:solidFill>
+      </a:ln>
+    </cs:spPr>
+  </cs:downBar>
+  <cs:dropLine>
+    <cs:lnRef idx="0"/>
+    <cs:fillRef idx="0"/>
+    <cs:effectRef idx="0"/>
+    <cs:fontRef idx="minor">
+      <a:schemeClr val="tx1"/>
+    </cs:fontRef>
+    <cs:spPr>
+      <a:ln w="9525" cap="flat" cmpd="sng" algn="ctr">
+        <a:solidFill>
+          <a:schemeClr val="tx1">
+            <a:lumMod val="35000"/>
+            <a:lumOff val="65000"/>
+          </a:schemeClr>
+        </a:solidFill>
+        <a:round/>
+      </a:ln>
+    </cs:spPr>
+  </cs:dropLine>
+  <cs:errorBar>
+    <cs:lnRef idx="0"/>
+    <cs:fillRef idx="0"/>
+    <cs:effectRef idx="0"/>
+    <cs:fontRef idx="minor">
+      <a:schemeClr val="tx1"/>
+    </cs:fontRef>
+    <cs:spPr>
+      <a:ln w="9525" cap="flat" cmpd="sng" algn="ctr">
+        <a:solidFill>
+          <a:schemeClr val="tx1">
+            <a:lumMod val="65000"/>
+            <a:lumOff val="35000"/>
+          </a:schemeClr>
+        </a:solidFill>
+        <a:round/>
+      </a:ln>
+    </cs:spPr>
+  </cs:errorBar>
+  <cs:floor>
+    <cs:lnRef idx="0"/>
+    <cs:fillRef idx="0"/>
+    <cs:effectRef idx="0"/>
+    <cs:fontRef idx="minor">
+      <a:schemeClr val="tx1"/>
+    </cs:fontRef>
+    <cs:spPr>
+      <a:noFill/>
+      <a:ln>
+        <a:noFill/>
+      </a:ln>
+    </cs:spPr>
+  </cs:floor>
+  <cs:gridlineMajor>
+    <cs:lnRef idx="0"/>
+    <cs:fillRef idx="0"/>
+    <cs:effectRef idx="0"/>
+    <cs:fontRef idx="minor">
+      <a:schemeClr val="tx1"/>
+    </cs:fontRef>
+    <cs:spPr>
+      <a:ln w="9525" cap="flat" cmpd="sng" algn="ctr">
+        <a:solidFill>
+          <a:schemeClr val="tx1">
+            <a:lumMod val="15000"/>
+            <a:lumOff val="85000"/>
+          </a:schemeClr>
+        </a:solidFill>
+        <a:round/>
+      </a:ln>
+    </cs:spPr>
+  </cs:gridlineMajor>
+  <cs:gridlineMinor>
+    <cs:lnRef idx="0"/>
+    <cs:fillRef idx="0"/>
+    <cs:effectRef idx="0"/>
+    <cs:fontRef idx="minor">
+      <a:schemeClr val="tx1"/>
+    </cs:fontRef>
+    <cs:spPr>
+      <a:ln w="9525" cap="flat" cmpd="sng" algn="ctr">
+        <a:solidFill>
+          <a:schemeClr val="tx1">
+            <a:lumMod val="5000"/>
+            <a:lumOff val="95000"/>
+          </a:schemeClr>
+        </a:solidFill>
+        <a:round/>
+      </a:ln>
+    </cs:spPr>
+  </cs:gridlineMinor>
+  <cs:hiLoLine>
+    <cs:lnRef idx="0"/>
+    <cs:fillRef idx="0"/>
+    <cs:effectRef idx="0"/>
+    <cs:fontRef idx="minor">
+      <a:schemeClr val="tx1"/>
+    </cs:fontRef>
+    <cs:spPr>
+      <a:ln w="9525" cap="flat" cmpd="sng" algn="ctr">
+        <a:solidFill>
+          <a:schemeClr val="tx1">
+            <a:lumMod val="75000"/>
+            <a:lumOff val="25000"/>
+          </a:schemeClr>
+        </a:solidFill>
+        <a:round/>
+      </a:ln>
+    </cs:spPr>
+  </cs:hiLoLine>
+  <cs:leaderLine>
+    <cs:lnRef idx="0"/>
+    <cs:fillRef idx="0"/>
+    <cs:effectRef idx="0"/>
+    <cs:fontRef idx="minor">
+      <a:schemeClr val="tx1"/>
+    </cs:fontRef>
+    <cs:spPr>
+      <a:ln w="9525" cap="flat" cmpd="sng" algn="ctr">
+        <a:solidFill>
+          <a:schemeClr val="tx1">
+            <a:lumMod val="35000"/>
+            <a:lumOff val="65000"/>
+          </a:schemeClr>
+        </a:solidFill>
+        <a:round/>
+      </a:ln>
+    </cs:spPr>
+  </cs:leaderLine>
+  <cs:legend>
+    <cs:lnRef idx="0"/>
+    <cs:fillRef idx="0"/>
+    <cs:effectRef idx="0"/>
+    <cs:fontRef idx="minor">
+      <a:schemeClr val="tx1">
+        <a:lumMod val="65000"/>
+        <a:lumOff val="35000"/>
+      </a:schemeClr>
+    </cs:fontRef>
+    <cs:defRPr sz="900" kern="1200"/>
+  </cs:legend>
+  <cs:plotArea mods="allowNoFillOverride allowNoLineOverride">
+    <cs:lnRef idx="0"/>
+    <cs:fillRef idx="0"/>
+    <cs:effectRef idx="0"/>
+    <cs:fontRef idx="minor">
+      <a:schemeClr val="tx1"/>
+    </cs:fontRef>
+  </cs:plotArea>
+  <cs:plotArea3D mods="allowNoFillOverride allowNoLineOverride">
+    <cs:lnRef idx="0"/>
+    <cs:fillRef idx="0"/>
+    <cs:effectRef idx="0"/>
+    <cs:fontRef idx="minor">
+      <a:schemeClr val="tx1"/>
+    </cs:fontRef>
+  </cs:plotArea3D>
+  <cs:seriesAxis>
+    <cs:lnRef idx="0"/>
+    <cs:fillRef idx="0"/>
+    <cs:effectRef idx="0"/>
+    <cs:fontRef idx="minor">
+      <a:schemeClr val="tx1">
+        <a:lumMod val="65000"/>
+        <a:lumOff val="35000"/>
+      </a:schemeClr>
+    </cs:fontRef>
+    <cs:defRPr sz="900" kern="1200"/>
+  </cs:seriesAxis>
+  <cs:seriesLine>
+    <cs:lnRef idx="0"/>
+    <cs:fillRef idx="0"/>
+    <cs:effectRef idx="0"/>
+    <cs:fontRef idx="minor">
+      <a:schemeClr val="tx1"/>
+    </cs:fontRef>
+    <cs:spPr>
+      <a:ln w="9525" cap="flat" cmpd="sng" algn="ctr">
+        <a:solidFill>
+          <a:schemeClr val="tx1">
+            <a:lumMod val="35000"/>
+            <a:lumOff val="65000"/>
+          </a:schemeClr>
+        </a:solidFill>
+        <a:round/>
+      </a:ln>
+    </cs:spPr>
+  </cs:seriesLine>
+  <cs:title>
+    <cs:lnRef idx="0"/>
+    <cs:fillRef idx="0"/>
+    <cs:effectRef idx="0"/>
+    <cs:fontRef idx="minor">
+      <a:schemeClr val="tx1">
+        <a:lumMod val="65000"/>
+        <a:lumOff val="35000"/>
+      </a:schemeClr>
+    </cs:fontRef>
+    <cs:defRPr sz="1400" b="0" kern="1200" spc="0" baseline="0"/>
+  </cs:title>
+  <cs:trendline>
+    <cs:lnRef idx="0">
+      <cs:styleClr val="auto"/>
+    </cs:lnRef>
+    <cs:fillRef idx="0"/>
+    <cs:effectRef idx="0"/>
+    <cs:fontRef idx="minor">
+      <a:schemeClr val="tx1"/>
+    </cs:fontRef>
+    <cs:spPr>
+      <a:ln w="19050" cap="rnd">
+        <a:solidFill>
+          <a:schemeClr val="phClr"/>
+        </a:solidFill>
+        <a:prstDash val="sysDot"/>
+      </a:ln>
+    </cs:spPr>
+  </cs:trendline>
+  <cs:trendlineLabel>
+    <cs:lnRef idx="0"/>
+    <cs:fillRef idx="0"/>
+    <cs:effectRef idx="0"/>
+    <cs:fontRef idx="minor">
+      <a:schemeClr val="tx1">
+        <a:lumMod val="65000"/>
+        <a:lumOff val="35000"/>
+      </a:schemeClr>
+    </cs:fontRef>
+    <cs:defRPr sz="900" kern="1200"/>
+  </cs:trendlineLabel>
+  <cs:upBar>
+    <cs:lnRef idx="0"/>
+    <cs:fillRef idx="0"/>
+    <cs:effectRef idx="0"/>
+    <cs:fontRef idx="minor">
+      <a:schemeClr val="dk1"/>
+    </cs:fontRef>
+    <cs:spPr>
+      <a:solidFill>
+        <a:schemeClr val="lt1"/>
+      </a:solidFill>
+      <a:ln w="9525">
+        <a:solidFill>
+          <a:schemeClr val="tx1">
+            <a:lumMod val="15000"/>
+            <a:lumOff val="85000"/>
+          </a:schemeClr>
+        </a:solidFill>
+      </a:ln>
+    </cs:spPr>
+  </cs:upBar>
+  <cs:valueAxis>
+    <cs:lnRef idx="0"/>
+    <cs:fillRef idx="0"/>
+    <cs:effectRef idx="0"/>
+    <cs:fontRef idx="minor">
+      <a:schemeClr val="tx1">
+        <a:lumMod val="65000"/>
+        <a:lumOff val="35000"/>
+      </a:schemeClr>
+    </cs:fontRef>
+    <cs:defRPr sz="900" kern="1200"/>
+  </cs:valueAxis>
+  <cs:wall>
+    <cs:lnRef idx="0"/>
+    <cs:fillRef idx="0"/>
+    <cs:effectRef idx="0"/>
+    <cs:fontRef idx="minor">
+      <a:schemeClr val="tx1"/>
+    </cs:fontRef>
+    <cs:spPr>
+      <a:noFill/>
+      <a:ln>
+        <a:noFill/>
+      </a:ln>
+    </cs:spPr>
+  </cs:wall>
+</cs:chartStyle>
 </file>
 
 <file path=word/theme/theme1.xml><?xml version="1.0" encoding="utf-8"?>

--- a/TAL_I7B3S4_Filipek_Malgorzata_Grochowska_Magdalena_Opis algorytmów_01.docx
+++ b/TAL_I7B3S4_Filipek_Malgorzata_Grochowska_Magdalena_Opis algorytmów_01.docx
@@ -888,7 +888,7 @@
           <v:shape id="_x0000_i1025" type="#_x0000_t75" style="width:23.25pt;height:35.25pt" o:ole="">
             <v:imagedata r:id="rId8" o:title=""/>
           </v:shape>
-          <o:OLEObject Type="Embed" ProgID="Equation.3" ShapeID="_x0000_i1025" DrawAspect="Content" ObjectID="_1589780232" r:id="rId9"/>
+          <o:OLEObject Type="Embed" ProgID="Equation.3" ShapeID="_x0000_i1025" DrawAspect="Content" ObjectID="_1589782581" r:id="rId9"/>
         </w:object>
       </w:r>
       <w:proofErr w:type="spellStart"/>
@@ -991,7 +991,7 @@
           <v:shape id="_x0000_i1026" type="#_x0000_t75" style="width:23.25pt;height:35.25pt" o:ole="">
             <v:imagedata r:id="rId10" o:title=""/>
           </v:shape>
-          <o:OLEObject Type="Embed" ProgID="Equation.3" ShapeID="_x0000_i1026" DrawAspect="Content" ObjectID="_1589780233" r:id="rId11"/>
+          <o:OLEObject Type="Embed" ProgID="Equation.3" ShapeID="_x0000_i1026" DrawAspect="Content" ObjectID="_1589782582" r:id="rId11"/>
         </w:object>
       </w:r>
       <w:proofErr w:type="spellStart"/>
@@ -10617,8 +10617,6 @@
           <w:sz w:val="28"/>
         </w:rPr>
       </w:pPr>
-      <w:bookmarkStart w:id="1" w:name="_GoBack"/>
-      <w:bookmarkEnd w:id="1"/>
     </w:p>
     <w:p>
       <w:pPr>
@@ -10741,6 +10739,29 @@
         </w:rPr>
         <w:t xml:space="preserve">Rząd złożoności pamięciowej zgadza się z oszacowanym rzędem oczekiwanej złożoności pamięciowej. </w:t>
       </w:r>
+    </w:p>
+    <w:p>
+      <w:pPr>
+        <w:pStyle w:val="Akapitzlist"/>
+        <w:ind w:firstLine="696"/>
+        <w:rPr>
+          <w:sz w:val="24"/>
+        </w:rPr>
+      </w:pPr>
+      <w:r>
+        <w:rPr>
+          <w:sz w:val="24"/>
+        </w:rPr>
+        <w:t xml:space="preserve">W </w:t>
+      </w:r>
+      <w:r>
+        <w:rPr>
+          <w:sz w:val="24"/>
+        </w:rPr>
+        <w:t xml:space="preserve">zadanym problemie występuje przypadek, dla wybranych algorytmów, w którym algorytm dokładny mimo gorszej złożoności daje lepsze wyniki dla mniejszych zbiorów danych niż algorytm heurystyczny. </w:t>
+      </w:r>
+      <w:bookmarkStart w:id="1" w:name="_GoBack"/>
+      <w:bookmarkEnd w:id="1"/>
     </w:p>
     <w:p>
       <w:pPr>
